--- a/lab3_Melnik.docx
+++ b/lab3_Melnik.docx
@@ -280,6 +280,7 @@
         <w:rPr>
           <w:rFonts w:ascii="Times New Roman" w:hAnsi="Times New Roman" w:cs="Times New Roman"/>
           <w:sz w:val="28"/>
+          <w:lang w:val="ru-RU"/>
         </w:rPr>
         <w:t>Автоматическая сборка многофайловых проектов</w:t>
       </w:r>
@@ -486,6 +487,28 @@
               </w:rPr>
               <w:t>Мельник К.А.</w:t>
             </w:r>
+            <w:r>
+              <w:rPr>
+                <w:rFonts w:ascii="Times New Roman" w:eastAsia="Times New Roman" w:hAnsi="Times New Roman" w:cs="Times New Roman"/>
+                <w:bCs/>
+                <w:color w:val="000000"/>
+                <w:sz w:val="28"/>
+                <w:szCs w:val="28"/>
+                <w:lang w:val="ru-RU"/>
+              </w:rPr>
+              <w:t xml:space="preserve"> Чушпан</w:t>
+            </w:r>
+            <w:r>
+              <w:rPr>
+                <w:rFonts w:ascii="Times New Roman" w:eastAsia="Times New Roman" w:hAnsi="Times New Roman" w:cs="Times New Roman"/>
+                <w:bCs/>
+                <w:color w:val="000000"/>
+                <w:sz w:val="28"/>
+                <w:szCs w:val="28"/>
+                <w:lang w:val="ru-RU"/>
+              </w:rPr>
+              <w:t xml:space="preserve"> К.</w:t>
+            </w:r>
           </w:p>
           <w:p>
             <w:pPr>
@@ -4060,7 +4083,6 @@
           <w:color w:val="000000"/>
           <w:sz w:val="19"/>
           <w:szCs w:val="19"/>
-          <w:lang w:val="ru-RU"/>
         </w:rPr>
       </w:pPr>
       <w:r>
@@ -4088,7 +4110,6 @@
           <w:color w:val="000000"/>
           <w:sz w:val="19"/>
           <w:szCs w:val="19"/>
-          <w:lang w:val="ru-RU"/>
         </w:rPr>
         <w:t xml:space="preserve"> (</w:t>
       </w:r>
@@ -4107,7 +4128,6 @@
           <w:color w:val="000000"/>
           <w:sz w:val="19"/>
           <w:szCs w:val="19"/>
-          <w:lang w:val="ru-RU"/>
         </w:rPr>
         <w:t xml:space="preserve"> </w:t>
       </w:r>
@@ -4126,7 +4146,6 @@
           <w:color w:val="000000"/>
           <w:sz w:val="19"/>
           <w:szCs w:val="19"/>
-          <w:lang w:val="ru-RU"/>
         </w:rPr>
         <w:t xml:space="preserve"> = 1; </w:t>
       </w:r>
@@ -4145,7 +4164,6 @@
           <w:color w:val="000000"/>
           <w:sz w:val="19"/>
           <w:szCs w:val="19"/>
-          <w:lang w:val="ru-RU"/>
         </w:rPr>
         <w:t xml:space="preserve"> &lt; </w:t>
       </w:r>
@@ -4164,7 +4182,6 @@
           <w:color w:val="000000"/>
           <w:sz w:val="19"/>
           <w:szCs w:val="19"/>
-          <w:lang w:val="ru-RU"/>
         </w:rPr>
         <w:t xml:space="preserve">; </w:t>
       </w:r>
@@ -4183,7 +4200,6 @@
           <w:color w:val="000000"/>
           <w:sz w:val="19"/>
           <w:szCs w:val="19"/>
-          <w:lang w:val="ru-RU"/>
         </w:rPr>
         <w:t>++) {</w:t>
       </w:r>
@@ -4207,7 +4223,6 @@
           <w:color w:val="000000"/>
           <w:sz w:val="19"/>
           <w:szCs w:val="19"/>
-          <w:lang w:val="ru-RU"/>
         </w:rPr>
         <w:t xml:space="preserve">        </w:t>
       </w:r>
@@ -5056,6 +5071,15 @@
         </w:rPr>
         <w:t>Скриншот выполнения программы:</w:t>
       </w:r>
+      <w:r>
+        <w:rPr>
+          <w:rFonts w:ascii="Times New Roman" w:hAnsi="Times New Roman" w:cs="Times New Roman"/>
+          <w:sz w:val="28"/>
+        </w:rPr>
+        <w:t>main</w:t>
+      </w:r>
+      <w:bookmarkStart w:id="0" w:name="_GoBack"/>
+      <w:bookmarkEnd w:id="0"/>
     </w:p>
     <w:p>
       <w:pPr>
@@ -7328,7 +7352,17 @@
           <w:sz w:val="19"/>
           <w:szCs w:val="19"/>
         </w:rPr>
-        <w:t xml:space="preserve">    cout </w:t>
+        <w:t xml:space="preserve">    cout</w:t>
+      </w:r>
+      <w:r>
+        <w:rPr>
+          <w:rFonts w:ascii="Consolas" w:hAnsi="Consolas" w:cs="Consolas"/>
+          <w:color w:val="000000"/>
+          <w:sz w:val="19"/>
+          <w:szCs w:val="19"/>
+          <w:lang w:val="ru-RU"/>
+        </w:rPr>
+        <w:t xml:space="preserve"> </w:t>
       </w:r>
       <w:r>
         <w:rPr>
@@ -7336,6 +7370,7 @@
           <w:color w:val="008080"/>
           <w:sz w:val="19"/>
           <w:szCs w:val="19"/>
+          <w:lang w:val="ru-RU"/>
         </w:rPr>
         <w:t>&lt;&lt;</w:t>
       </w:r>
@@ -7345,6 +7380,7 @@
           <w:color w:val="000000"/>
           <w:sz w:val="19"/>
           <w:szCs w:val="19"/>
+          <w:lang w:val="ru-RU"/>
         </w:rPr>
         <w:t xml:space="preserve"> </w:t>
       </w:r>
@@ -7354,6 +7390,7 @@
           <w:color w:val="A31515"/>
           <w:sz w:val="19"/>
           <w:szCs w:val="19"/>
+          <w:lang w:val="ru-RU"/>
         </w:rPr>
         <w:t>"Добро пожаловать в игру «Попробуй угадать число»!"</w:t>
       </w:r>
@@ -7363,6 +7400,7 @@
           <w:color w:val="000000"/>
           <w:sz w:val="19"/>
           <w:szCs w:val="19"/>
+          <w:lang w:val="ru-RU"/>
         </w:rPr>
         <w:t xml:space="preserve"> </w:t>
       </w:r>
@@ -11268,743 +11306,744 @@
           <w:rFonts w:ascii="Times New Roman" w:hAnsi="Times New Roman" w:cs="Times New Roman"/>
           <w:sz w:val="28"/>
         </w:rPr>
-        <w:t xml:space="preserve">Файл: </w:t>
-      </w:r>
-      <w:r>
+        <w:t>Файл: model.h</w:t>
+      </w:r>
+    </w:p>
+    <w:p>
+      <w:pPr>
+        <w:autoSpaceDE w:val="0"/>
+        <w:autoSpaceDN w:val="0"/>
+        <w:adjustRightInd w:val="0"/>
+        <w:spacing w:after="0" w:line="240" w:lineRule="auto"/>
+        <w:rPr>
+          <w:rFonts w:ascii="Consolas" w:hAnsi="Consolas" w:cs="Consolas"/>
+          <w:color w:val="000000"/>
+          <w:sz w:val="19"/>
+          <w:szCs w:val="19"/>
+        </w:rPr>
+      </w:pPr>
+      <w:r>
+        <w:rPr>
+          <w:rFonts w:ascii="Consolas" w:hAnsi="Consolas" w:cs="Consolas"/>
+          <w:color w:val="808080"/>
+          <w:sz w:val="19"/>
+          <w:szCs w:val="19"/>
+        </w:rPr>
+        <w:t>#pragma</w:t>
+      </w:r>
+      <w:r>
+        <w:rPr>
+          <w:rFonts w:ascii="Consolas" w:hAnsi="Consolas" w:cs="Consolas"/>
+          <w:color w:val="000000"/>
+          <w:sz w:val="19"/>
+          <w:szCs w:val="19"/>
+        </w:rPr>
+        <w:t xml:space="preserve"> </w:t>
+      </w:r>
+      <w:r>
+        <w:rPr>
+          <w:rFonts w:ascii="Consolas" w:hAnsi="Consolas" w:cs="Consolas"/>
+          <w:color w:val="808080"/>
+          <w:sz w:val="19"/>
+          <w:szCs w:val="19"/>
+        </w:rPr>
+        <w:t>once</w:t>
+      </w:r>
+    </w:p>
+    <w:p>
+      <w:pPr>
+        <w:autoSpaceDE w:val="0"/>
+        <w:autoSpaceDN w:val="0"/>
+        <w:adjustRightInd w:val="0"/>
+        <w:spacing w:after="0" w:line="240" w:lineRule="auto"/>
+        <w:rPr>
+          <w:rFonts w:ascii="Consolas" w:hAnsi="Consolas" w:cs="Consolas"/>
+          <w:color w:val="000000"/>
+          <w:sz w:val="19"/>
+          <w:szCs w:val="19"/>
+        </w:rPr>
+      </w:pPr>
+    </w:p>
+    <w:p>
+      <w:pPr>
+        <w:autoSpaceDE w:val="0"/>
+        <w:autoSpaceDN w:val="0"/>
+        <w:adjustRightInd w:val="0"/>
+        <w:spacing w:after="0" w:line="240" w:lineRule="auto"/>
+        <w:rPr>
+          <w:rFonts w:ascii="Consolas" w:hAnsi="Consolas" w:cs="Consolas"/>
+          <w:color w:val="000000"/>
+          <w:sz w:val="19"/>
+          <w:szCs w:val="19"/>
+        </w:rPr>
+      </w:pPr>
+      <w:r>
+        <w:rPr>
+          <w:rFonts w:ascii="Consolas" w:hAnsi="Consolas" w:cs="Consolas"/>
+          <w:color w:val="0000FF"/>
+          <w:sz w:val="19"/>
+          <w:szCs w:val="19"/>
+        </w:rPr>
+        <w:t>class</w:t>
+      </w:r>
+      <w:r>
+        <w:rPr>
+          <w:rFonts w:ascii="Consolas" w:hAnsi="Consolas" w:cs="Consolas"/>
+          <w:color w:val="000000"/>
+          <w:sz w:val="19"/>
+          <w:szCs w:val="19"/>
+        </w:rPr>
+        <w:t xml:space="preserve"> </w:t>
+      </w:r>
+      <w:r>
+        <w:rPr>
+          <w:rFonts w:ascii="Consolas" w:hAnsi="Consolas" w:cs="Consolas"/>
+          <w:color w:val="2B91AF"/>
+          <w:sz w:val="19"/>
+          <w:szCs w:val="19"/>
+        </w:rPr>
+        <w:t>NumberGame</w:t>
+      </w:r>
+      <w:r>
+        <w:rPr>
+          <w:rFonts w:ascii="Consolas" w:hAnsi="Consolas" w:cs="Consolas"/>
+          <w:color w:val="000000"/>
+          <w:sz w:val="19"/>
+          <w:szCs w:val="19"/>
+        </w:rPr>
+        <w:t xml:space="preserve"> {</w:t>
+      </w:r>
+    </w:p>
+    <w:p>
+      <w:pPr>
+        <w:autoSpaceDE w:val="0"/>
+        <w:autoSpaceDN w:val="0"/>
+        <w:adjustRightInd w:val="0"/>
+        <w:spacing w:after="0" w:line="240" w:lineRule="auto"/>
+        <w:rPr>
+          <w:rFonts w:ascii="Consolas" w:hAnsi="Consolas" w:cs="Consolas"/>
+          <w:color w:val="000000"/>
+          <w:sz w:val="19"/>
+          <w:szCs w:val="19"/>
+        </w:rPr>
+      </w:pPr>
+      <w:r>
+        <w:rPr>
+          <w:rFonts w:ascii="Consolas" w:hAnsi="Consolas" w:cs="Consolas"/>
+          <w:color w:val="0000FF"/>
+          <w:sz w:val="19"/>
+          <w:szCs w:val="19"/>
+        </w:rPr>
+        <w:t>private</w:t>
+      </w:r>
+      <w:r>
+        <w:rPr>
+          <w:rFonts w:ascii="Consolas" w:hAnsi="Consolas" w:cs="Consolas"/>
+          <w:color w:val="000000"/>
+          <w:sz w:val="19"/>
+          <w:szCs w:val="19"/>
+        </w:rPr>
+        <w:t>:</w:t>
+      </w:r>
+    </w:p>
+    <w:p>
+      <w:pPr>
+        <w:autoSpaceDE w:val="0"/>
+        <w:autoSpaceDN w:val="0"/>
+        <w:adjustRightInd w:val="0"/>
+        <w:spacing w:after="0" w:line="240" w:lineRule="auto"/>
+        <w:rPr>
+          <w:rFonts w:ascii="Consolas" w:hAnsi="Consolas" w:cs="Consolas"/>
+          <w:color w:val="000000"/>
+          <w:sz w:val="19"/>
+          <w:szCs w:val="19"/>
+        </w:rPr>
+      </w:pPr>
+      <w:r>
+        <w:rPr>
+          <w:rFonts w:ascii="Consolas" w:hAnsi="Consolas" w:cs="Consolas"/>
+          <w:color w:val="000000"/>
+          <w:sz w:val="19"/>
+          <w:szCs w:val="19"/>
+        </w:rPr>
+        <w:t xml:space="preserve">    </w:t>
+      </w:r>
+      <w:r>
+        <w:rPr>
+          <w:rFonts w:ascii="Consolas" w:hAnsi="Consolas" w:cs="Consolas"/>
+          <w:color w:val="0000FF"/>
+          <w:sz w:val="19"/>
+          <w:szCs w:val="19"/>
+        </w:rPr>
+        <w:t>int</w:t>
+      </w:r>
+      <w:r>
+        <w:rPr>
+          <w:rFonts w:ascii="Consolas" w:hAnsi="Consolas" w:cs="Consolas"/>
+          <w:color w:val="000000"/>
+          <w:sz w:val="19"/>
+          <w:szCs w:val="19"/>
+        </w:rPr>
+        <w:t xml:space="preserve"> targetNumber;</w:t>
+      </w:r>
+    </w:p>
+    <w:p>
+      <w:pPr>
+        <w:autoSpaceDE w:val="0"/>
+        <w:autoSpaceDN w:val="0"/>
+        <w:adjustRightInd w:val="0"/>
+        <w:spacing w:after="0" w:line="240" w:lineRule="auto"/>
+        <w:rPr>
+          <w:rFonts w:ascii="Consolas" w:hAnsi="Consolas" w:cs="Consolas"/>
+          <w:color w:val="000000"/>
+          <w:sz w:val="19"/>
+          <w:szCs w:val="19"/>
+        </w:rPr>
+      </w:pPr>
+      <w:r>
+        <w:rPr>
+          <w:rFonts w:ascii="Consolas" w:hAnsi="Consolas" w:cs="Consolas"/>
+          <w:color w:val="000000"/>
+          <w:sz w:val="19"/>
+          <w:szCs w:val="19"/>
+        </w:rPr>
+        <w:t xml:space="preserve">    </w:t>
+      </w:r>
+      <w:r>
+        <w:rPr>
+          <w:rFonts w:ascii="Consolas" w:hAnsi="Consolas" w:cs="Consolas"/>
+          <w:color w:val="0000FF"/>
+          <w:sz w:val="19"/>
+          <w:szCs w:val="19"/>
+        </w:rPr>
+        <w:t>int</w:t>
+      </w:r>
+      <w:r>
+        <w:rPr>
+          <w:rFonts w:ascii="Consolas" w:hAnsi="Consolas" w:cs="Consolas"/>
+          <w:color w:val="000000"/>
+          <w:sz w:val="19"/>
+          <w:szCs w:val="19"/>
+        </w:rPr>
+        <w:t xml:space="preserve"> attempts;</w:t>
+      </w:r>
+    </w:p>
+    <w:p>
+      <w:pPr>
+        <w:autoSpaceDE w:val="0"/>
+        <w:autoSpaceDN w:val="0"/>
+        <w:adjustRightInd w:val="0"/>
+        <w:spacing w:after="0" w:line="240" w:lineRule="auto"/>
+        <w:rPr>
+          <w:rFonts w:ascii="Consolas" w:hAnsi="Consolas" w:cs="Consolas"/>
+          <w:color w:val="000000"/>
+          <w:sz w:val="19"/>
+          <w:szCs w:val="19"/>
+        </w:rPr>
+      </w:pPr>
+      <w:r>
+        <w:rPr>
+          <w:rFonts w:ascii="Consolas" w:hAnsi="Consolas" w:cs="Consolas"/>
+          <w:color w:val="000000"/>
+          <w:sz w:val="19"/>
+          <w:szCs w:val="19"/>
+        </w:rPr>
+        <w:t xml:space="preserve">    </w:t>
+      </w:r>
+      <w:r>
+        <w:rPr>
+          <w:rFonts w:ascii="Consolas" w:hAnsi="Consolas" w:cs="Consolas"/>
+          <w:color w:val="0000FF"/>
+          <w:sz w:val="19"/>
+          <w:szCs w:val="19"/>
+        </w:rPr>
+        <w:t>int</w:t>
+      </w:r>
+      <w:r>
+        <w:rPr>
+          <w:rFonts w:ascii="Consolas" w:hAnsi="Consolas" w:cs="Consolas"/>
+          <w:color w:val="000000"/>
+          <w:sz w:val="19"/>
+          <w:szCs w:val="19"/>
+        </w:rPr>
+        <w:t xml:space="preserve"> maxAttempts;</w:t>
+      </w:r>
+    </w:p>
+    <w:p>
+      <w:pPr>
+        <w:autoSpaceDE w:val="0"/>
+        <w:autoSpaceDN w:val="0"/>
+        <w:adjustRightInd w:val="0"/>
+        <w:spacing w:after="0" w:line="240" w:lineRule="auto"/>
+        <w:rPr>
+          <w:rFonts w:ascii="Consolas" w:hAnsi="Consolas" w:cs="Consolas"/>
+          <w:color w:val="000000"/>
+          <w:sz w:val="19"/>
+          <w:szCs w:val="19"/>
+        </w:rPr>
+      </w:pPr>
+    </w:p>
+    <w:p>
+      <w:pPr>
+        <w:autoSpaceDE w:val="0"/>
+        <w:autoSpaceDN w:val="0"/>
+        <w:adjustRightInd w:val="0"/>
+        <w:spacing w:after="0" w:line="240" w:lineRule="auto"/>
+        <w:rPr>
+          <w:rFonts w:ascii="Consolas" w:hAnsi="Consolas" w:cs="Consolas"/>
+          <w:color w:val="000000"/>
+          <w:sz w:val="19"/>
+          <w:szCs w:val="19"/>
+        </w:rPr>
+      </w:pPr>
+      <w:r>
+        <w:rPr>
+          <w:rFonts w:ascii="Consolas" w:hAnsi="Consolas" w:cs="Consolas"/>
+          <w:color w:val="0000FF"/>
+          <w:sz w:val="19"/>
+          <w:szCs w:val="19"/>
+        </w:rPr>
+        <w:t>public</w:t>
+      </w:r>
+      <w:r>
+        <w:rPr>
+          <w:rFonts w:ascii="Consolas" w:hAnsi="Consolas" w:cs="Consolas"/>
+          <w:color w:val="000000"/>
+          <w:sz w:val="19"/>
+          <w:szCs w:val="19"/>
+        </w:rPr>
+        <w:t>:</w:t>
+      </w:r>
+    </w:p>
+    <w:p>
+      <w:pPr>
+        <w:autoSpaceDE w:val="0"/>
+        <w:autoSpaceDN w:val="0"/>
+        <w:adjustRightInd w:val="0"/>
+        <w:spacing w:after="0" w:line="240" w:lineRule="auto"/>
+        <w:rPr>
+          <w:rFonts w:ascii="Consolas" w:hAnsi="Consolas" w:cs="Consolas"/>
+          <w:color w:val="000000"/>
+          <w:sz w:val="19"/>
+          <w:szCs w:val="19"/>
+        </w:rPr>
+      </w:pPr>
+      <w:r>
+        <w:rPr>
+          <w:rFonts w:ascii="Consolas" w:hAnsi="Consolas" w:cs="Consolas"/>
+          <w:color w:val="000000"/>
+          <w:sz w:val="19"/>
+          <w:szCs w:val="19"/>
+        </w:rPr>
+        <w:t xml:space="preserve">    NumberGame(</w:t>
+      </w:r>
+      <w:r>
+        <w:rPr>
+          <w:rFonts w:ascii="Consolas" w:hAnsi="Consolas" w:cs="Consolas"/>
+          <w:color w:val="0000FF"/>
+          <w:sz w:val="19"/>
+          <w:szCs w:val="19"/>
+        </w:rPr>
+        <w:t>int</w:t>
+      </w:r>
+      <w:r>
+        <w:rPr>
+          <w:rFonts w:ascii="Consolas" w:hAnsi="Consolas" w:cs="Consolas"/>
+          <w:color w:val="000000"/>
+          <w:sz w:val="19"/>
+          <w:szCs w:val="19"/>
+        </w:rPr>
+        <w:t xml:space="preserve"> </w:t>
+      </w:r>
+      <w:r>
+        <w:rPr>
+          <w:rFonts w:ascii="Consolas" w:hAnsi="Consolas" w:cs="Consolas"/>
+          <w:color w:val="808080"/>
+          <w:sz w:val="19"/>
+          <w:szCs w:val="19"/>
+        </w:rPr>
+        <w:t>minRange</w:t>
+      </w:r>
+      <w:r>
+        <w:rPr>
+          <w:rFonts w:ascii="Consolas" w:hAnsi="Consolas" w:cs="Consolas"/>
+          <w:color w:val="000000"/>
+          <w:sz w:val="19"/>
+          <w:szCs w:val="19"/>
+        </w:rPr>
+        <w:t xml:space="preserve">, </w:t>
+      </w:r>
+      <w:r>
+        <w:rPr>
+          <w:rFonts w:ascii="Consolas" w:hAnsi="Consolas" w:cs="Consolas"/>
+          <w:color w:val="0000FF"/>
+          <w:sz w:val="19"/>
+          <w:szCs w:val="19"/>
+        </w:rPr>
+        <w:t>int</w:t>
+      </w:r>
+      <w:r>
+        <w:rPr>
+          <w:rFonts w:ascii="Consolas" w:hAnsi="Consolas" w:cs="Consolas"/>
+          <w:color w:val="000000"/>
+          <w:sz w:val="19"/>
+          <w:szCs w:val="19"/>
+        </w:rPr>
+        <w:t xml:space="preserve"> </w:t>
+      </w:r>
+      <w:r>
+        <w:rPr>
+          <w:rFonts w:ascii="Consolas" w:hAnsi="Consolas" w:cs="Consolas"/>
+          <w:color w:val="808080"/>
+          <w:sz w:val="19"/>
+          <w:szCs w:val="19"/>
+        </w:rPr>
+        <w:t>maxRange</w:t>
+      </w:r>
+      <w:r>
+        <w:rPr>
+          <w:rFonts w:ascii="Consolas" w:hAnsi="Consolas" w:cs="Consolas"/>
+          <w:color w:val="000000"/>
+          <w:sz w:val="19"/>
+          <w:szCs w:val="19"/>
+        </w:rPr>
+        <w:t xml:space="preserve">, </w:t>
+      </w:r>
+      <w:r>
+        <w:rPr>
+          <w:rFonts w:ascii="Consolas" w:hAnsi="Consolas" w:cs="Consolas"/>
+          <w:color w:val="0000FF"/>
+          <w:sz w:val="19"/>
+          <w:szCs w:val="19"/>
+        </w:rPr>
+        <w:t>int</w:t>
+      </w:r>
+      <w:r>
+        <w:rPr>
+          <w:rFonts w:ascii="Consolas" w:hAnsi="Consolas" w:cs="Consolas"/>
+          <w:color w:val="000000"/>
+          <w:sz w:val="19"/>
+          <w:szCs w:val="19"/>
+        </w:rPr>
+        <w:t xml:space="preserve"> </w:t>
+      </w:r>
+      <w:r>
+        <w:rPr>
+          <w:rFonts w:ascii="Consolas" w:hAnsi="Consolas" w:cs="Consolas"/>
+          <w:color w:val="808080"/>
+          <w:sz w:val="19"/>
+          <w:szCs w:val="19"/>
+        </w:rPr>
+        <w:t>maxAttempts</w:t>
+      </w:r>
+      <w:r>
+        <w:rPr>
+          <w:rFonts w:ascii="Consolas" w:hAnsi="Consolas" w:cs="Consolas"/>
+          <w:color w:val="000000"/>
+          <w:sz w:val="19"/>
+          <w:szCs w:val="19"/>
+        </w:rPr>
+        <w:t>);</w:t>
+      </w:r>
+    </w:p>
+    <w:p>
+      <w:pPr>
+        <w:autoSpaceDE w:val="0"/>
+        <w:autoSpaceDN w:val="0"/>
+        <w:adjustRightInd w:val="0"/>
+        <w:spacing w:after="0" w:line="240" w:lineRule="auto"/>
+        <w:rPr>
+          <w:rFonts w:ascii="Consolas" w:hAnsi="Consolas" w:cs="Consolas"/>
+          <w:color w:val="000000"/>
+          <w:sz w:val="19"/>
+          <w:szCs w:val="19"/>
+        </w:rPr>
+      </w:pPr>
+    </w:p>
+    <w:p>
+      <w:pPr>
+        <w:autoSpaceDE w:val="0"/>
+        <w:autoSpaceDN w:val="0"/>
+        <w:adjustRightInd w:val="0"/>
+        <w:spacing w:after="0" w:line="240" w:lineRule="auto"/>
+        <w:rPr>
+          <w:rFonts w:ascii="Consolas" w:hAnsi="Consolas" w:cs="Consolas"/>
+          <w:color w:val="000000"/>
+          <w:sz w:val="19"/>
+          <w:szCs w:val="19"/>
+        </w:rPr>
+      </w:pPr>
+      <w:r>
+        <w:rPr>
+          <w:rFonts w:ascii="Consolas" w:hAnsi="Consolas" w:cs="Consolas"/>
+          <w:color w:val="000000"/>
+          <w:sz w:val="19"/>
+          <w:szCs w:val="19"/>
+        </w:rPr>
+        <w:t xml:space="preserve">    </w:t>
+      </w:r>
+      <w:r>
+        <w:rPr>
+          <w:rFonts w:ascii="Consolas" w:hAnsi="Consolas" w:cs="Consolas"/>
+          <w:color w:val="0000FF"/>
+          <w:sz w:val="19"/>
+          <w:szCs w:val="19"/>
+        </w:rPr>
+        <w:t>int</w:t>
+      </w:r>
+      <w:r>
+        <w:rPr>
+          <w:rFonts w:ascii="Consolas" w:hAnsi="Consolas" w:cs="Consolas"/>
+          <w:color w:val="000000"/>
+          <w:sz w:val="19"/>
+          <w:szCs w:val="19"/>
+        </w:rPr>
+        <w:t xml:space="preserve"> getTargetNumber() </w:t>
+      </w:r>
+      <w:r>
+        <w:rPr>
+          <w:rFonts w:ascii="Consolas" w:hAnsi="Consolas" w:cs="Consolas"/>
+          <w:color w:val="0000FF"/>
+          <w:sz w:val="19"/>
+          <w:szCs w:val="19"/>
+        </w:rPr>
+        <w:t>const</w:t>
+      </w:r>
+      <w:r>
+        <w:rPr>
+          <w:rFonts w:ascii="Consolas" w:hAnsi="Consolas" w:cs="Consolas"/>
+          <w:color w:val="000000"/>
+          <w:sz w:val="19"/>
+          <w:szCs w:val="19"/>
+        </w:rPr>
+        <w:t>;</w:t>
+      </w:r>
+    </w:p>
+    <w:p>
+      <w:pPr>
+        <w:autoSpaceDE w:val="0"/>
+        <w:autoSpaceDN w:val="0"/>
+        <w:adjustRightInd w:val="0"/>
+        <w:spacing w:after="0" w:line="240" w:lineRule="auto"/>
+        <w:rPr>
+          <w:rFonts w:ascii="Consolas" w:hAnsi="Consolas" w:cs="Consolas"/>
+          <w:color w:val="000000"/>
+          <w:sz w:val="19"/>
+          <w:szCs w:val="19"/>
+        </w:rPr>
+      </w:pPr>
+      <w:r>
+        <w:rPr>
+          <w:rFonts w:ascii="Consolas" w:hAnsi="Consolas" w:cs="Consolas"/>
+          <w:color w:val="000000"/>
+          <w:sz w:val="19"/>
+          <w:szCs w:val="19"/>
+        </w:rPr>
+        <w:t xml:space="preserve">    </w:t>
+      </w:r>
+      <w:r>
+        <w:rPr>
+          <w:rFonts w:ascii="Consolas" w:hAnsi="Consolas" w:cs="Consolas"/>
+          <w:color w:val="0000FF"/>
+          <w:sz w:val="19"/>
+          <w:szCs w:val="19"/>
+        </w:rPr>
+        <w:t>int</w:t>
+      </w:r>
+      <w:r>
+        <w:rPr>
+          <w:rFonts w:ascii="Consolas" w:hAnsi="Consolas" w:cs="Consolas"/>
+          <w:color w:val="000000"/>
+          <w:sz w:val="19"/>
+          <w:szCs w:val="19"/>
+        </w:rPr>
+        <w:t xml:space="preserve"> getAttempts() </w:t>
+      </w:r>
+      <w:r>
+        <w:rPr>
+          <w:rFonts w:ascii="Consolas" w:hAnsi="Consolas" w:cs="Consolas"/>
+          <w:color w:val="0000FF"/>
+          <w:sz w:val="19"/>
+          <w:szCs w:val="19"/>
+        </w:rPr>
+        <w:t>const</w:t>
+      </w:r>
+      <w:r>
+        <w:rPr>
+          <w:rFonts w:ascii="Consolas" w:hAnsi="Consolas" w:cs="Consolas"/>
+          <w:color w:val="000000"/>
+          <w:sz w:val="19"/>
+          <w:szCs w:val="19"/>
+        </w:rPr>
+        <w:t>;</w:t>
+      </w:r>
+    </w:p>
+    <w:p>
+      <w:pPr>
+        <w:autoSpaceDE w:val="0"/>
+        <w:autoSpaceDN w:val="0"/>
+        <w:adjustRightInd w:val="0"/>
+        <w:spacing w:after="0" w:line="240" w:lineRule="auto"/>
+        <w:rPr>
+          <w:rFonts w:ascii="Consolas" w:hAnsi="Consolas" w:cs="Consolas"/>
+          <w:color w:val="000000"/>
+          <w:sz w:val="19"/>
+          <w:szCs w:val="19"/>
+        </w:rPr>
+      </w:pPr>
+      <w:r>
+        <w:rPr>
+          <w:rFonts w:ascii="Consolas" w:hAnsi="Consolas" w:cs="Consolas"/>
+          <w:color w:val="000000"/>
+          <w:sz w:val="19"/>
+          <w:szCs w:val="19"/>
+        </w:rPr>
+        <w:t xml:space="preserve">    </w:t>
+      </w:r>
+      <w:r>
+        <w:rPr>
+          <w:rFonts w:ascii="Consolas" w:hAnsi="Consolas" w:cs="Consolas"/>
+          <w:color w:val="0000FF"/>
+          <w:sz w:val="19"/>
+          <w:szCs w:val="19"/>
+        </w:rPr>
+        <w:t>bool</w:t>
+      </w:r>
+      <w:r>
+        <w:rPr>
+          <w:rFonts w:ascii="Consolas" w:hAnsi="Consolas" w:cs="Consolas"/>
+          <w:color w:val="000000"/>
+          <w:sz w:val="19"/>
+          <w:szCs w:val="19"/>
+        </w:rPr>
+        <w:t xml:space="preserve"> isGameOver() </w:t>
+      </w:r>
+      <w:r>
+        <w:rPr>
+          <w:rFonts w:ascii="Consolas" w:hAnsi="Consolas" w:cs="Consolas"/>
+          <w:color w:val="0000FF"/>
+          <w:sz w:val="19"/>
+          <w:szCs w:val="19"/>
+        </w:rPr>
+        <w:t>const</w:t>
+      </w:r>
+      <w:r>
+        <w:rPr>
+          <w:rFonts w:ascii="Consolas" w:hAnsi="Consolas" w:cs="Consolas"/>
+          <w:color w:val="000000"/>
+          <w:sz w:val="19"/>
+          <w:szCs w:val="19"/>
+        </w:rPr>
+        <w:t>;</w:t>
+      </w:r>
+    </w:p>
+    <w:p>
+      <w:pPr>
+        <w:autoSpaceDE w:val="0"/>
+        <w:autoSpaceDN w:val="0"/>
+        <w:adjustRightInd w:val="0"/>
+        <w:spacing w:after="0" w:line="240" w:lineRule="auto"/>
+        <w:rPr>
+          <w:rFonts w:ascii="Consolas" w:hAnsi="Consolas" w:cs="Consolas"/>
+          <w:color w:val="000000"/>
+          <w:sz w:val="19"/>
+          <w:szCs w:val="19"/>
+        </w:rPr>
+      </w:pPr>
+      <w:r>
+        <w:rPr>
+          <w:rFonts w:ascii="Consolas" w:hAnsi="Consolas" w:cs="Consolas"/>
+          <w:color w:val="000000"/>
+          <w:sz w:val="19"/>
+          <w:szCs w:val="19"/>
+        </w:rPr>
+        <w:t xml:space="preserve">    </w:t>
+      </w:r>
+      <w:r>
+        <w:rPr>
+          <w:rFonts w:ascii="Consolas" w:hAnsi="Consolas" w:cs="Consolas"/>
+          <w:color w:val="0000FF"/>
+          <w:sz w:val="19"/>
+          <w:szCs w:val="19"/>
+        </w:rPr>
+        <w:t>bool</w:t>
+      </w:r>
+      <w:r>
+        <w:rPr>
+          <w:rFonts w:ascii="Consolas" w:hAnsi="Consolas" w:cs="Consolas"/>
+          <w:color w:val="000000"/>
+          <w:sz w:val="19"/>
+          <w:szCs w:val="19"/>
+        </w:rPr>
+        <w:t xml:space="preserve"> guessNumber(</w:t>
+      </w:r>
+      <w:r>
+        <w:rPr>
+          <w:rFonts w:ascii="Consolas" w:hAnsi="Consolas" w:cs="Consolas"/>
+          <w:color w:val="0000FF"/>
+          <w:sz w:val="19"/>
+          <w:szCs w:val="19"/>
+        </w:rPr>
+        <w:t>int</w:t>
+      </w:r>
+      <w:r>
+        <w:rPr>
+          <w:rFonts w:ascii="Consolas" w:hAnsi="Consolas" w:cs="Consolas"/>
+          <w:color w:val="000000"/>
+          <w:sz w:val="19"/>
+          <w:szCs w:val="19"/>
+        </w:rPr>
+        <w:t xml:space="preserve"> </w:t>
+      </w:r>
+      <w:r>
+        <w:rPr>
+          <w:rFonts w:ascii="Consolas" w:hAnsi="Consolas" w:cs="Consolas"/>
+          <w:color w:val="808080"/>
+          <w:sz w:val="19"/>
+          <w:szCs w:val="19"/>
+        </w:rPr>
+        <w:t>guess</w:t>
+      </w:r>
+      <w:r>
+        <w:rPr>
+          <w:rFonts w:ascii="Consolas" w:hAnsi="Consolas" w:cs="Consolas"/>
+          <w:color w:val="000000"/>
+          <w:sz w:val="19"/>
+          <w:szCs w:val="19"/>
+        </w:rPr>
+        <w:t>);</w:t>
+      </w:r>
+    </w:p>
+    <w:p>
+      <w:pPr>
+        <w:autoSpaceDE w:val="0"/>
+        <w:autoSpaceDN w:val="0"/>
+        <w:adjustRightInd w:val="0"/>
+        <w:spacing w:after="0" w:line="240" w:lineRule="auto"/>
+        <w:rPr>
+          <w:rFonts w:ascii="Consolas" w:hAnsi="Consolas" w:cs="Consolas"/>
+          <w:color w:val="000000"/>
+          <w:sz w:val="19"/>
+          <w:szCs w:val="19"/>
+        </w:rPr>
+      </w:pPr>
+      <w:r>
+        <w:rPr>
+          <w:rFonts w:ascii="Consolas" w:hAnsi="Consolas" w:cs="Consolas"/>
+          <w:color w:val="000000"/>
+          <w:sz w:val="19"/>
+          <w:szCs w:val="19"/>
+        </w:rPr>
+        <w:t>};</w:t>
+      </w:r>
+    </w:p>
+    <w:p>
+      <w:pPr>
         <w:rPr>
           <w:rFonts w:ascii="Times New Roman" w:hAnsi="Times New Roman" w:cs="Times New Roman"/>
           <w:sz w:val="28"/>
         </w:rPr>
-        <w:t>model.h</w:t>
-      </w:r>
-    </w:p>
-    <w:p>
-      <w:pPr>
-        <w:autoSpaceDE w:val="0"/>
-        <w:autoSpaceDN w:val="0"/>
-        <w:adjustRightInd w:val="0"/>
-        <w:spacing w:after="0" w:line="240" w:lineRule="auto"/>
-        <w:rPr>
-          <w:rFonts w:ascii="Consolas" w:hAnsi="Consolas" w:cs="Consolas"/>
-          <w:color w:val="000000"/>
-          <w:sz w:val="19"/>
-          <w:szCs w:val="19"/>
-        </w:rPr>
-      </w:pPr>
-      <w:r>
-        <w:rPr>
-          <w:rFonts w:ascii="Consolas" w:hAnsi="Consolas" w:cs="Consolas"/>
-          <w:color w:val="808080"/>
-          <w:sz w:val="19"/>
-          <w:szCs w:val="19"/>
-        </w:rPr>
-        <w:t>#pragma</w:t>
-      </w:r>
-      <w:r>
-        <w:rPr>
-          <w:rFonts w:ascii="Consolas" w:hAnsi="Consolas" w:cs="Consolas"/>
-          <w:color w:val="000000"/>
-          <w:sz w:val="19"/>
-          <w:szCs w:val="19"/>
-        </w:rPr>
-        <w:t xml:space="preserve"> </w:t>
-      </w:r>
-      <w:r>
-        <w:rPr>
-          <w:rFonts w:ascii="Consolas" w:hAnsi="Consolas" w:cs="Consolas"/>
-          <w:color w:val="808080"/>
-          <w:sz w:val="19"/>
-          <w:szCs w:val="19"/>
-        </w:rPr>
-        <w:t>once</w:t>
-      </w:r>
-    </w:p>
-    <w:p>
-      <w:pPr>
-        <w:autoSpaceDE w:val="0"/>
-        <w:autoSpaceDN w:val="0"/>
-        <w:adjustRightInd w:val="0"/>
-        <w:spacing w:after="0" w:line="240" w:lineRule="auto"/>
-        <w:rPr>
-          <w:rFonts w:ascii="Consolas" w:hAnsi="Consolas" w:cs="Consolas"/>
-          <w:color w:val="000000"/>
-          <w:sz w:val="19"/>
-          <w:szCs w:val="19"/>
-        </w:rPr>
-      </w:pPr>
-    </w:p>
-    <w:p>
-      <w:pPr>
-        <w:autoSpaceDE w:val="0"/>
-        <w:autoSpaceDN w:val="0"/>
-        <w:adjustRightInd w:val="0"/>
-        <w:spacing w:after="0" w:line="240" w:lineRule="auto"/>
-        <w:rPr>
-          <w:rFonts w:ascii="Consolas" w:hAnsi="Consolas" w:cs="Consolas"/>
-          <w:color w:val="000000"/>
-          <w:sz w:val="19"/>
-          <w:szCs w:val="19"/>
-        </w:rPr>
-      </w:pPr>
-      <w:r>
-        <w:rPr>
-          <w:rFonts w:ascii="Consolas" w:hAnsi="Consolas" w:cs="Consolas"/>
-          <w:color w:val="0000FF"/>
-          <w:sz w:val="19"/>
-          <w:szCs w:val="19"/>
-        </w:rPr>
-        <w:t>class</w:t>
-      </w:r>
-      <w:r>
-        <w:rPr>
-          <w:rFonts w:ascii="Consolas" w:hAnsi="Consolas" w:cs="Consolas"/>
-          <w:color w:val="000000"/>
-          <w:sz w:val="19"/>
-          <w:szCs w:val="19"/>
-        </w:rPr>
-        <w:t xml:space="preserve"> </w:t>
-      </w:r>
-      <w:r>
-        <w:rPr>
-          <w:rFonts w:ascii="Consolas" w:hAnsi="Consolas" w:cs="Consolas"/>
-          <w:color w:val="2B91AF"/>
-          <w:sz w:val="19"/>
-          <w:szCs w:val="19"/>
-        </w:rPr>
-        <w:t>NumberGame</w:t>
-      </w:r>
-      <w:r>
-        <w:rPr>
-          <w:rFonts w:ascii="Consolas" w:hAnsi="Consolas" w:cs="Consolas"/>
-          <w:color w:val="000000"/>
-          <w:sz w:val="19"/>
-          <w:szCs w:val="19"/>
-        </w:rPr>
-        <w:t xml:space="preserve"> {</w:t>
-      </w:r>
-    </w:p>
-    <w:p>
-      <w:pPr>
-        <w:autoSpaceDE w:val="0"/>
-        <w:autoSpaceDN w:val="0"/>
-        <w:adjustRightInd w:val="0"/>
-        <w:spacing w:after="0" w:line="240" w:lineRule="auto"/>
-        <w:rPr>
-          <w:rFonts w:ascii="Consolas" w:hAnsi="Consolas" w:cs="Consolas"/>
-          <w:color w:val="000000"/>
-          <w:sz w:val="19"/>
-          <w:szCs w:val="19"/>
-        </w:rPr>
-      </w:pPr>
-      <w:r>
-        <w:rPr>
-          <w:rFonts w:ascii="Consolas" w:hAnsi="Consolas" w:cs="Consolas"/>
-          <w:color w:val="0000FF"/>
-          <w:sz w:val="19"/>
-          <w:szCs w:val="19"/>
-        </w:rPr>
-        <w:t>private</w:t>
-      </w:r>
-      <w:r>
-        <w:rPr>
-          <w:rFonts w:ascii="Consolas" w:hAnsi="Consolas" w:cs="Consolas"/>
-          <w:color w:val="000000"/>
-          <w:sz w:val="19"/>
-          <w:szCs w:val="19"/>
-        </w:rPr>
-        <w:t>:</w:t>
-      </w:r>
-    </w:p>
-    <w:p>
-      <w:pPr>
-        <w:autoSpaceDE w:val="0"/>
-        <w:autoSpaceDN w:val="0"/>
-        <w:adjustRightInd w:val="0"/>
-        <w:spacing w:after="0" w:line="240" w:lineRule="auto"/>
-        <w:rPr>
-          <w:rFonts w:ascii="Consolas" w:hAnsi="Consolas" w:cs="Consolas"/>
-          <w:color w:val="000000"/>
-          <w:sz w:val="19"/>
-          <w:szCs w:val="19"/>
-        </w:rPr>
-      </w:pPr>
-      <w:r>
-        <w:rPr>
-          <w:rFonts w:ascii="Consolas" w:hAnsi="Consolas" w:cs="Consolas"/>
-          <w:color w:val="000000"/>
-          <w:sz w:val="19"/>
-          <w:szCs w:val="19"/>
-        </w:rPr>
-        <w:t xml:space="preserve">    </w:t>
-      </w:r>
-      <w:r>
-        <w:rPr>
-          <w:rFonts w:ascii="Consolas" w:hAnsi="Consolas" w:cs="Consolas"/>
-          <w:color w:val="0000FF"/>
-          <w:sz w:val="19"/>
-          <w:szCs w:val="19"/>
-        </w:rPr>
-        <w:t>int</w:t>
-      </w:r>
-      <w:r>
-        <w:rPr>
-          <w:rFonts w:ascii="Consolas" w:hAnsi="Consolas" w:cs="Consolas"/>
-          <w:color w:val="000000"/>
-          <w:sz w:val="19"/>
-          <w:szCs w:val="19"/>
-        </w:rPr>
-        <w:t xml:space="preserve"> targetNumber;</w:t>
-      </w:r>
-    </w:p>
-    <w:p>
-      <w:pPr>
-        <w:autoSpaceDE w:val="0"/>
-        <w:autoSpaceDN w:val="0"/>
-        <w:adjustRightInd w:val="0"/>
-        <w:spacing w:after="0" w:line="240" w:lineRule="auto"/>
-        <w:rPr>
-          <w:rFonts w:ascii="Consolas" w:hAnsi="Consolas" w:cs="Consolas"/>
-          <w:color w:val="000000"/>
-          <w:sz w:val="19"/>
-          <w:szCs w:val="19"/>
-        </w:rPr>
-      </w:pPr>
-      <w:r>
-        <w:rPr>
-          <w:rFonts w:ascii="Consolas" w:hAnsi="Consolas" w:cs="Consolas"/>
-          <w:color w:val="000000"/>
-          <w:sz w:val="19"/>
-          <w:szCs w:val="19"/>
-        </w:rPr>
-        <w:t xml:space="preserve">    </w:t>
-      </w:r>
-      <w:r>
-        <w:rPr>
-          <w:rFonts w:ascii="Consolas" w:hAnsi="Consolas" w:cs="Consolas"/>
-          <w:color w:val="0000FF"/>
-          <w:sz w:val="19"/>
-          <w:szCs w:val="19"/>
-        </w:rPr>
-        <w:t>int</w:t>
-      </w:r>
-      <w:r>
-        <w:rPr>
-          <w:rFonts w:ascii="Consolas" w:hAnsi="Consolas" w:cs="Consolas"/>
-          <w:color w:val="000000"/>
-          <w:sz w:val="19"/>
-          <w:szCs w:val="19"/>
-        </w:rPr>
-        <w:t xml:space="preserve"> attempts;</w:t>
-      </w:r>
-    </w:p>
-    <w:p>
-      <w:pPr>
-        <w:autoSpaceDE w:val="0"/>
-        <w:autoSpaceDN w:val="0"/>
-        <w:adjustRightInd w:val="0"/>
-        <w:spacing w:after="0" w:line="240" w:lineRule="auto"/>
-        <w:rPr>
-          <w:rFonts w:ascii="Consolas" w:hAnsi="Consolas" w:cs="Consolas"/>
-          <w:color w:val="000000"/>
-          <w:sz w:val="19"/>
-          <w:szCs w:val="19"/>
-        </w:rPr>
-      </w:pPr>
-      <w:r>
-        <w:rPr>
-          <w:rFonts w:ascii="Consolas" w:hAnsi="Consolas" w:cs="Consolas"/>
-          <w:color w:val="000000"/>
-          <w:sz w:val="19"/>
-          <w:szCs w:val="19"/>
-        </w:rPr>
-        <w:t xml:space="preserve">    </w:t>
-      </w:r>
-      <w:r>
-        <w:rPr>
-          <w:rFonts w:ascii="Consolas" w:hAnsi="Consolas" w:cs="Consolas"/>
-          <w:color w:val="0000FF"/>
-          <w:sz w:val="19"/>
-          <w:szCs w:val="19"/>
-        </w:rPr>
-        <w:t>int</w:t>
-      </w:r>
-      <w:r>
-        <w:rPr>
-          <w:rFonts w:ascii="Consolas" w:hAnsi="Consolas" w:cs="Consolas"/>
-          <w:color w:val="000000"/>
-          <w:sz w:val="19"/>
-          <w:szCs w:val="19"/>
-        </w:rPr>
-        <w:t xml:space="preserve"> maxAttempts;</w:t>
-      </w:r>
-    </w:p>
-    <w:p>
-      <w:pPr>
-        <w:autoSpaceDE w:val="0"/>
-        <w:autoSpaceDN w:val="0"/>
-        <w:adjustRightInd w:val="0"/>
-        <w:spacing w:after="0" w:line="240" w:lineRule="auto"/>
-        <w:rPr>
-          <w:rFonts w:ascii="Consolas" w:hAnsi="Consolas" w:cs="Consolas"/>
-          <w:color w:val="000000"/>
-          <w:sz w:val="19"/>
-          <w:szCs w:val="19"/>
-        </w:rPr>
-      </w:pPr>
-    </w:p>
-    <w:p>
-      <w:pPr>
-        <w:autoSpaceDE w:val="0"/>
-        <w:autoSpaceDN w:val="0"/>
-        <w:adjustRightInd w:val="0"/>
-        <w:spacing w:after="0" w:line="240" w:lineRule="auto"/>
-        <w:rPr>
-          <w:rFonts w:ascii="Consolas" w:hAnsi="Consolas" w:cs="Consolas"/>
-          <w:color w:val="000000"/>
-          <w:sz w:val="19"/>
-          <w:szCs w:val="19"/>
-        </w:rPr>
-      </w:pPr>
-      <w:r>
-        <w:rPr>
-          <w:rFonts w:ascii="Consolas" w:hAnsi="Consolas" w:cs="Consolas"/>
-          <w:color w:val="0000FF"/>
-          <w:sz w:val="19"/>
-          <w:szCs w:val="19"/>
-        </w:rPr>
-        <w:t>public</w:t>
-      </w:r>
-      <w:r>
-        <w:rPr>
-          <w:rFonts w:ascii="Consolas" w:hAnsi="Consolas" w:cs="Consolas"/>
-          <w:color w:val="000000"/>
-          <w:sz w:val="19"/>
-          <w:szCs w:val="19"/>
-        </w:rPr>
-        <w:t>:</w:t>
-      </w:r>
-    </w:p>
-    <w:p>
-      <w:pPr>
-        <w:autoSpaceDE w:val="0"/>
-        <w:autoSpaceDN w:val="0"/>
-        <w:adjustRightInd w:val="0"/>
-        <w:spacing w:after="0" w:line="240" w:lineRule="auto"/>
-        <w:rPr>
-          <w:rFonts w:ascii="Consolas" w:hAnsi="Consolas" w:cs="Consolas"/>
-          <w:color w:val="000000"/>
-          <w:sz w:val="19"/>
-          <w:szCs w:val="19"/>
-        </w:rPr>
-      </w:pPr>
-      <w:r>
-        <w:rPr>
-          <w:rFonts w:ascii="Consolas" w:hAnsi="Consolas" w:cs="Consolas"/>
-          <w:color w:val="000000"/>
-          <w:sz w:val="19"/>
-          <w:szCs w:val="19"/>
-        </w:rPr>
-        <w:t xml:space="preserve">    NumberGame(</w:t>
-      </w:r>
-      <w:r>
-        <w:rPr>
-          <w:rFonts w:ascii="Consolas" w:hAnsi="Consolas" w:cs="Consolas"/>
-          <w:color w:val="0000FF"/>
-          <w:sz w:val="19"/>
-          <w:szCs w:val="19"/>
-        </w:rPr>
-        <w:t>int</w:t>
-      </w:r>
-      <w:r>
-        <w:rPr>
-          <w:rFonts w:ascii="Consolas" w:hAnsi="Consolas" w:cs="Consolas"/>
-          <w:color w:val="000000"/>
-          <w:sz w:val="19"/>
-          <w:szCs w:val="19"/>
-        </w:rPr>
-        <w:t xml:space="preserve"> </w:t>
-      </w:r>
-      <w:r>
-        <w:rPr>
-          <w:rFonts w:ascii="Consolas" w:hAnsi="Consolas" w:cs="Consolas"/>
-          <w:color w:val="808080"/>
-          <w:sz w:val="19"/>
-          <w:szCs w:val="19"/>
-        </w:rPr>
-        <w:t>minRange</w:t>
-      </w:r>
-      <w:r>
-        <w:rPr>
-          <w:rFonts w:ascii="Consolas" w:hAnsi="Consolas" w:cs="Consolas"/>
-          <w:color w:val="000000"/>
-          <w:sz w:val="19"/>
-          <w:szCs w:val="19"/>
-        </w:rPr>
-        <w:t xml:space="preserve">, </w:t>
-      </w:r>
-      <w:r>
-        <w:rPr>
-          <w:rFonts w:ascii="Consolas" w:hAnsi="Consolas" w:cs="Consolas"/>
-          <w:color w:val="0000FF"/>
-          <w:sz w:val="19"/>
-          <w:szCs w:val="19"/>
-        </w:rPr>
-        <w:t>int</w:t>
-      </w:r>
-      <w:r>
-        <w:rPr>
-          <w:rFonts w:ascii="Consolas" w:hAnsi="Consolas" w:cs="Consolas"/>
-          <w:color w:val="000000"/>
-          <w:sz w:val="19"/>
-          <w:szCs w:val="19"/>
-        </w:rPr>
-        <w:t xml:space="preserve"> </w:t>
-      </w:r>
-      <w:r>
-        <w:rPr>
-          <w:rFonts w:ascii="Consolas" w:hAnsi="Consolas" w:cs="Consolas"/>
-          <w:color w:val="808080"/>
-          <w:sz w:val="19"/>
-          <w:szCs w:val="19"/>
-        </w:rPr>
-        <w:t>maxRange</w:t>
-      </w:r>
-      <w:r>
-        <w:rPr>
-          <w:rFonts w:ascii="Consolas" w:hAnsi="Consolas" w:cs="Consolas"/>
-          <w:color w:val="000000"/>
-          <w:sz w:val="19"/>
-          <w:szCs w:val="19"/>
-        </w:rPr>
-        <w:t xml:space="preserve">, </w:t>
-      </w:r>
-      <w:r>
-        <w:rPr>
-          <w:rFonts w:ascii="Consolas" w:hAnsi="Consolas" w:cs="Consolas"/>
-          <w:color w:val="0000FF"/>
-          <w:sz w:val="19"/>
-          <w:szCs w:val="19"/>
-        </w:rPr>
-        <w:t>int</w:t>
-      </w:r>
-      <w:r>
-        <w:rPr>
-          <w:rFonts w:ascii="Consolas" w:hAnsi="Consolas" w:cs="Consolas"/>
-          <w:color w:val="000000"/>
-          <w:sz w:val="19"/>
-          <w:szCs w:val="19"/>
-        </w:rPr>
-        <w:t xml:space="preserve"> </w:t>
-      </w:r>
-      <w:r>
-        <w:rPr>
-          <w:rFonts w:ascii="Consolas" w:hAnsi="Consolas" w:cs="Consolas"/>
-          <w:color w:val="808080"/>
-          <w:sz w:val="19"/>
-          <w:szCs w:val="19"/>
-        </w:rPr>
-        <w:t>maxAttempts</w:t>
-      </w:r>
-      <w:r>
-        <w:rPr>
-          <w:rFonts w:ascii="Consolas" w:hAnsi="Consolas" w:cs="Consolas"/>
-          <w:color w:val="000000"/>
-          <w:sz w:val="19"/>
-          <w:szCs w:val="19"/>
-        </w:rPr>
-        <w:t>);</w:t>
-      </w:r>
-    </w:p>
-    <w:p>
-      <w:pPr>
-        <w:autoSpaceDE w:val="0"/>
-        <w:autoSpaceDN w:val="0"/>
-        <w:adjustRightInd w:val="0"/>
-        <w:spacing w:after="0" w:line="240" w:lineRule="auto"/>
-        <w:rPr>
-          <w:rFonts w:ascii="Consolas" w:hAnsi="Consolas" w:cs="Consolas"/>
-          <w:color w:val="000000"/>
-          <w:sz w:val="19"/>
-          <w:szCs w:val="19"/>
-        </w:rPr>
-      </w:pPr>
-    </w:p>
-    <w:p>
-      <w:pPr>
-        <w:autoSpaceDE w:val="0"/>
-        <w:autoSpaceDN w:val="0"/>
-        <w:adjustRightInd w:val="0"/>
-        <w:spacing w:after="0" w:line="240" w:lineRule="auto"/>
-        <w:rPr>
-          <w:rFonts w:ascii="Consolas" w:hAnsi="Consolas" w:cs="Consolas"/>
-          <w:color w:val="000000"/>
-          <w:sz w:val="19"/>
-          <w:szCs w:val="19"/>
-        </w:rPr>
-      </w:pPr>
-      <w:r>
-        <w:rPr>
-          <w:rFonts w:ascii="Consolas" w:hAnsi="Consolas" w:cs="Consolas"/>
-          <w:color w:val="000000"/>
-          <w:sz w:val="19"/>
-          <w:szCs w:val="19"/>
-        </w:rPr>
-        <w:t xml:space="preserve">    </w:t>
-      </w:r>
-      <w:r>
-        <w:rPr>
-          <w:rFonts w:ascii="Consolas" w:hAnsi="Consolas" w:cs="Consolas"/>
-          <w:color w:val="0000FF"/>
-          <w:sz w:val="19"/>
-          <w:szCs w:val="19"/>
-        </w:rPr>
-        <w:t>int</w:t>
-      </w:r>
-      <w:r>
-        <w:rPr>
-          <w:rFonts w:ascii="Consolas" w:hAnsi="Consolas" w:cs="Consolas"/>
-          <w:color w:val="000000"/>
-          <w:sz w:val="19"/>
-          <w:szCs w:val="19"/>
-        </w:rPr>
-        <w:t xml:space="preserve"> getTargetNumber() </w:t>
-      </w:r>
-      <w:r>
-        <w:rPr>
-          <w:rFonts w:ascii="Consolas" w:hAnsi="Consolas" w:cs="Consolas"/>
-          <w:color w:val="0000FF"/>
-          <w:sz w:val="19"/>
-          <w:szCs w:val="19"/>
-        </w:rPr>
-        <w:t>const</w:t>
-      </w:r>
-      <w:r>
-        <w:rPr>
-          <w:rFonts w:ascii="Consolas" w:hAnsi="Consolas" w:cs="Consolas"/>
-          <w:color w:val="000000"/>
-          <w:sz w:val="19"/>
-          <w:szCs w:val="19"/>
-        </w:rPr>
-        <w:t>;</w:t>
-      </w:r>
-    </w:p>
-    <w:p>
-      <w:pPr>
-        <w:autoSpaceDE w:val="0"/>
-        <w:autoSpaceDN w:val="0"/>
-        <w:adjustRightInd w:val="0"/>
-        <w:spacing w:after="0" w:line="240" w:lineRule="auto"/>
-        <w:rPr>
-          <w:rFonts w:ascii="Consolas" w:hAnsi="Consolas" w:cs="Consolas"/>
-          <w:color w:val="000000"/>
-          <w:sz w:val="19"/>
-          <w:szCs w:val="19"/>
-        </w:rPr>
-      </w:pPr>
-      <w:r>
-        <w:rPr>
-          <w:rFonts w:ascii="Consolas" w:hAnsi="Consolas" w:cs="Consolas"/>
-          <w:color w:val="000000"/>
-          <w:sz w:val="19"/>
-          <w:szCs w:val="19"/>
-        </w:rPr>
-        <w:t xml:space="preserve">    </w:t>
-      </w:r>
-      <w:r>
-        <w:rPr>
-          <w:rFonts w:ascii="Consolas" w:hAnsi="Consolas" w:cs="Consolas"/>
-          <w:color w:val="0000FF"/>
-          <w:sz w:val="19"/>
-          <w:szCs w:val="19"/>
-        </w:rPr>
-        <w:t>int</w:t>
-      </w:r>
-      <w:r>
-        <w:rPr>
-          <w:rFonts w:ascii="Consolas" w:hAnsi="Consolas" w:cs="Consolas"/>
-          <w:color w:val="000000"/>
-          <w:sz w:val="19"/>
-          <w:szCs w:val="19"/>
-        </w:rPr>
-        <w:t xml:space="preserve"> getAttempts() </w:t>
-      </w:r>
-      <w:r>
-        <w:rPr>
-          <w:rFonts w:ascii="Consolas" w:hAnsi="Consolas" w:cs="Consolas"/>
-          <w:color w:val="0000FF"/>
-          <w:sz w:val="19"/>
-          <w:szCs w:val="19"/>
-        </w:rPr>
-        <w:t>const</w:t>
-      </w:r>
-      <w:r>
-        <w:rPr>
-          <w:rFonts w:ascii="Consolas" w:hAnsi="Consolas" w:cs="Consolas"/>
-          <w:color w:val="000000"/>
-          <w:sz w:val="19"/>
-          <w:szCs w:val="19"/>
-        </w:rPr>
-        <w:t>;</w:t>
-      </w:r>
-    </w:p>
-    <w:p>
-      <w:pPr>
-        <w:autoSpaceDE w:val="0"/>
-        <w:autoSpaceDN w:val="0"/>
-        <w:adjustRightInd w:val="0"/>
-        <w:spacing w:after="0" w:line="240" w:lineRule="auto"/>
-        <w:rPr>
-          <w:rFonts w:ascii="Consolas" w:hAnsi="Consolas" w:cs="Consolas"/>
-          <w:color w:val="000000"/>
-          <w:sz w:val="19"/>
-          <w:szCs w:val="19"/>
-        </w:rPr>
-      </w:pPr>
-      <w:r>
-        <w:rPr>
-          <w:rFonts w:ascii="Consolas" w:hAnsi="Consolas" w:cs="Consolas"/>
-          <w:color w:val="000000"/>
-          <w:sz w:val="19"/>
-          <w:szCs w:val="19"/>
-        </w:rPr>
-        <w:t xml:space="preserve">    </w:t>
-      </w:r>
-      <w:r>
-        <w:rPr>
-          <w:rFonts w:ascii="Consolas" w:hAnsi="Consolas" w:cs="Consolas"/>
-          <w:color w:val="0000FF"/>
-          <w:sz w:val="19"/>
-          <w:szCs w:val="19"/>
-        </w:rPr>
-        <w:t>bool</w:t>
-      </w:r>
-      <w:r>
-        <w:rPr>
-          <w:rFonts w:ascii="Consolas" w:hAnsi="Consolas" w:cs="Consolas"/>
-          <w:color w:val="000000"/>
-          <w:sz w:val="19"/>
-          <w:szCs w:val="19"/>
-        </w:rPr>
-        <w:t xml:space="preserve"> isGameOver() </w:t>
-      </w:r>
-      <w:r>
-        <w:rPr>
-          <w:rFonts w:ascii="Consolas" w:hAnsi="Consolas" w:cs="Consolas"/>
-          <w:color w:val="0000FF"/>
-          <w:sz w:val="19"/>
-          <w:szCs w:val="19"/>
-        </w:rPr>
-        <w:t>const</w:t>
-      </w:r>
-      <w:r>
-        <w:rPr>
-          <w:rFonts w:ascii="Consolas" w:hAnsi="Consolas" w:cs="Consolas"/>
-          <w:color w:val="000000"/>
-          <w:sz w:val="19"/>
-          <w:szCs w:val="19"/>
-        </w:rPr>
-        <w:t>;</w:t>
-      </w:r>
-    </w:p>
-    <w:p>
-      <w:pPr>
-        <w:autoSpaceDE w:val="0"/>
-        <w:autoSpaceDN w:val="0"/>
-        <w:adjustRightInd w:val="0"/>
-        <w:spacing w:after="0" w:line="240" w:lineRule="auto"/>
-        <w:rPr>
-          <w:rFonts w:ascii="Consolas" w:hAnsi="Consolas" w:cs="Consolas"/>
-          <w:color w:val="000000"/>
-          <w:sz w:val="19"/>
-          <w:szCs w:val="19"/>
-        </w:rPr>
-      </w:pPr>
-      <w:r>
-        <w:rPr>
-          <w:rFonts w:ascii="Consolas" w:hAnsi="Consolas" w:cs="Consolas"/>
-          <w:color w:val="000000"/>
-          <w:sz w:val="19"/>
-          <w:szCs w:val="19"/>
-        </w:rPr>
-        <w:t xml:space="preserve">    </w:t>
-      </w:r>
-      <w:r>
-        <w:rPr>
-          <w:rFonts w:ascii="Consolas" w:hAnsi="Consolas" w:cs="Consolas"/>
-          <w:color w:val="0000FF"/>
-          <w:sz w:val="19"/>
-          <w:szCs w:val="19"/>
-        </w:rPr>
-        <w:t>bool</w:t>
-      </w:r>
-      <w:r>
-        <w:rPr>
-          <w:rFonts w:ascii="Consolas" w:hAnsi="Consolas" w:cs="Consolas"/>
-          <w:color w:val="000000"/>
-          <w:sz w:val="19"/>
-          <w:szCs w:val="19"/>
-        </w:rPr>
-        <w:t xml:space="preserve"> guessNumber(</w:t>
-      </w:r>
-      <w:r>
-        <w:rPr>
-          <w:rFonts w:ascii="Consolas" w:hAnsi="Consolas" w:cs="Consolas"/>
-          <w:color w:val="0000FF"/>
-          <w:sz w:val="19"/>
-          <w:szCs w:val="19"/>
-        </w:rPr>
-        <w:t>int</w:t>
-      </w:r>
-      <w:r>
-        <w:rPr>
-          <w:rFonts w:ascii="Consolas" w:hAnsi="Consolas" w:cs="Consolas"/>
-          <w:color w:val="000000"/>
-          <w:sz w:val="19"/>
-          <w:szCs w:val="19"/>
-        </w:rPr>
-        <w:t xml:space="preserve"> </w:t>
-      </w:r>
-      <w:r>
-        <w:rPr>
-          <w:rFonts w:ascii="Consolas" w:hAnsi="Consolas" w:cs="Consolas"/>
-          <w:color w:val="808080"/>
-          <w:sz w:val="19"/>
-          <w:szCs w:val="19"/>
-        </w:rPr>
-        <w:t>guess</w:t>
-      </w:r>
-      <w:r>
-        <w:rPr>
-          <w:rFonts w:ascii="Consolas" w:hAnsi="Consolas" w:cs="Consolas"/>
-          <w:color w:val="000000"/>
-          <w:sz w:val="19"/>
-          <w:szCs w:val="19"/>
-        </w:rPr>
-        <w:t>);</w:t>
-      </w:r>
-    </w:p>
-    <w:p>
-      <w:pPr>
-        <w:autoSpaceDE w:val="0"/>
-        <w:autoSpaceDN w:val="0"/>
-        <w:adjustRightInd w:val="0"/>
-        <w:spacing w:after="0" w:line="240" w:lineRule="auto"/>
-        <w:rPr>
-          <w:rFonts w:ascii="Consolas" w:hAnsi="Consolas" w:cs="Consolas"/>
-          <w:color w:val="000000"/>
-          <w:sz w:val="19"/>
-          <w:szCs w:val="19"/>
-        </w:rPr>
-      </w:pPr>
-      <w:r>
-        <w:rPr>
-          <w:rFonts w:ascii="Consolas" w:hAnsi="Consolas" w:cs="Consolas"/>
-          <w:color w:val="000000"/>
-          <w:sz w:val="19"/>
-          <w:szCs w:val="19"/>
-        </w:rPr>
-        <w:t>};</w:t>
-      </w:r>
+      </w:pPr>
     </w:p>
     <w:p>
       <w:pPr>
@@ -12013,27 +12052,12 @@
           <w:sz w:val="28"/>
         </w:rPr>
       </w:pPr>
-    </w:p>
-    <w:p>
-      <w:pPr>
+      <w:r>
         <w:rPr>
           <w:rFonts w:ascii="Times New Roman" w:hAnsi="Times New Roman" w:cs="Times New Roman"/>
           <w:sz w:val="28"/>
         </w:rPr>
-      </w:pPr>
-      <w:r>
-        <w:rPr>
-          <w:rFonts w:ascii="Times New Roman" w:hAnsi="Times New Roman" w:cs="Times New Roman"/>
-          <w:sz w:val="28"/>
-        </w:rPr>
-        <w:t xml:space="preserve">Файл: </w:t>
-      </w:r>
-      <w:r>
-        <w:rPr>
-          <w:rFonts w:ascii="Times New Roman" w:hAnsi="Times New Roman" w:cs="Times New Roman"/>
-          <w:sz w:val="28"/>
-        </w:rPr>
-        <w:t>view.h</w:t>
+        <w:t>Файл: view.h</w:t>
       </w:r>
     </w:p>
     <w:p>
@@ -12715,736 +12739,729 @@
           <w:rFonts w:ascii="Times New Roman" w:hAnsi="Times New Roman" w:cs="Times New Roman"/>
           <w:sz w:val="28"/>
         </w:rPr>
-        <w:t xml:space="preserve">Файл: </w:t>
-      </w:r>
-      <w:r>
+        <w:t>Файл: controller.h</w:t>
+      </w:r>
+    </w:p>
+    <w:p>
+      <w:pPr>
+        <w:autoSpaceDE w:val="0"/>
+        <w:autoSpaceDN w:val="0"/>
+        <w:adjustRightInd w:val="0"/>
+        <w:spacing w:after="0" w:line="240" w:lineRule="auto"/>
+        <w:rPr>
+          <w:rFonts w:ascii="Consolas" w:hAnsi="Consolas" w:cs="Consolas"/>
+          <w:color w:val="000000"/>
+          <w:sz w:val="19"/>
+          <w:szCs w:val="19"/>
+        </w:rPr>
+      </w:pPr>
+      <w:r>
+        <w:rPr>
+          <w:rFonts w:ascii="Consolas" w:hAnsi="Consolas" w:cs="Consolas"/>
+          <w:color w:val="808080"/>
+          <w:sz w:val="19"/>
+          <w:szCs w:val="19"/>
+        </w:rPr>
+        <w:t>#pragma</w:t>
+      </w:r>
+      <w:r>
+        <w:rPr>
+          <w:rFonts w:ascii="Consolas" w:hAnsi="Consolas" w:cs="Consolas"/>
+          <w:color w:val="000000"/>
+          <w:sz w:val="19"/>
+          <w:szCs w:val="19"/>
+        </w:rPr>
+        <w:t xml:space="preserve"> </w:t>
+      </w:r>
+      <w:r>
+        <w:rPr>
+          <w:rFonts w:ascii="Consolas" w:hAnsi="Consolas" w:cs="Consolas"/>
+          <w:color w:val="808080"/>
+          <w:sz w:val="19"/>
+          <w:szCs w:val="19"/>
+        </w:rPr>
+        <w:t>once</w:t>
+      </w:r>
+    </w:p>
+    <w:p>
+      <w:pPr>
+        <w:autoSpaceDE w:val="0"/>
+        <w:autoSpaceDN w:val="0"/>
+        <w:adjustRightInd w:val="0"/>
+        <w:spacing w:after="0" w:line="240" w:lineRule="auto"/>
+        <w:rPr>
+          <w:rFonts w:ascii="Consolas" w:hAnsi="Consolas" w:cs="Consolas"/>
+          <w:color w:val="000000"/>
+          <w:sz w:val="19"/>
+          <w:szCs w:val="19"/>
+        </w:rPr>
+      </w:pPr>
+      <w:r>
+        <w:rPr>
+          <w:rFonts w:ascii="Consolas" w:hAnsi="Consolas" w:cs="Consolas"/>
+          <w:color w:val="808080"/>
+          <w:sz w:val="19"/>
+          <w:szCs w:val="19"/>
+        </w:rPr>
+        <w:t>#include</w:t>
+      </w:r>
+      <w:r>
+        <w:rPr>
+          <w:rFonts w:ascii="Consolas" w:hAnsi="Consolas" w:cs="Consolas"/>
+          <w:color w:val="000000"/>
+          <w:sz w:val="19"/>
+          <w:szCs w:val="19"/>
+        </w:rPr>
+        <w:t xml:space="preserve"> </w:t>
+      </w:r>
+      <w:r>
+        <w:rPr>
+          <w:rFonts w:ascii="Consolas" w:hAnsi="Consolas" w:cs="Consolas"/>
+          <w:color w:val="A31515"/>
+          <w:sz w:val="19"/>
+          <w:szCs w:val="19"/>
+        </w:rPr>
+        <w:t>"model.h"</w:t>
+      </w:r>
+    </w:p>
+    <w:p>
+      <w:pPr>
+        <w:autoSpaceDE w:val="0"/>
+        <w:autoSpaceDN w:val="0"/>
+        <w:adjustRightInd w:val="0"/>
+        <w:spacing w:after="0" w:line="240" w:lineRule="auto"/>
+        <w:rPr>
+          <w:rFonts w:ascii="Consolas" w:hAnsi="Consolas" w:cs="Consolas"/>
+          <w:color w:val="000000"/>
+          <w:sz w:val="19"/>
+          <w:szCs w:val="19"/>
+        </w:rPr>
+      </w:pPr>
+      <w:r>
+        <w:rPr>
+          <w:rFonts w:ascii="Consolas" w:hAnsi="Consolas" w:cs="Consolas"/>
+          <w:color w:val="808080"/>
+          <w:sz w:val="19"/>
+          <w:szCs w:val="19"/>
+        </w:rPr>
+        <w:t>#include</w:t>
+      </w:r>
+      <w:r>
+        <w:rPr>
+          <w:rFonts w:ascii="Consolas" w:hAnsi="Consolas" w:cs="Consolas"/>
+          <w:color w:val="000000"/>
+          <w:sz w:val="19"/>
+          <w:szCs w:val="19"/>
+        </w:rPr>
+        <w:t xml:space="preserve"> </w:t>
+      </w:r>
+      <w:r>
+        <w:rPr>
+          <w:rFonts w:ascii="Consolas" w:hAnsi="Consolas" w:cs="Consolas"/>
+          <w:color w:val="A31515"/>
+          <w:sz w:val="19"/>
+          <w:szCs w:val="19"/>
+        </w:rPr>
+        <w:t>"view.h"</w:t>
+      </w:r>
+    </w:p>
+    <w:p>
+      <w:pPr>
+        <w:autoSpaceDE w:val="0"/>
+        <w:autoSpaceDN w:val="0"/>
+        <w:adjustRightInd w:val="0"/>
+        <w:spacing w:after="0" w:line="240" w:lineRule="auto"/>
+        <w:rPr>
+          <w:rFonts w:ascii="Consolas" w:hAnsi="Consolas" w:cs="Consolas"/>
+          <w:color w:val="000000"/>
+          <w:sz w:val="19"/>
+          <w:szCs w:val="19"/>
+        </w:rPr>
+      </w:pPr>
+    </w:p>
+    <w:p>
+      <w:pPr>
+        <w:autoSpaceDE w:val="0"/>
+        <w:autoSpaceDN w:val="0"/>
+        <w:adjustRightInd w:val="0"/>
+        <w:spacing w:after="0" w:line="240" w:lineRule="auto"/>
+        <w:rPr>
+          <w:rFonts w:ascii="Consolas" w:hAnsi="Consolas" w:cs="Consolas"/>
+          <w:color w:val="000000"/>
+          <w:sz w:val="19"/>
+          <w:szCs w:val="19"/>
+        </w:rPr>
+      </w:pPr>
+      <w:r>
+        <w:rPr>
+          <w:rFonts w:ascii="Consolas" w:hAnsi="Consolas" w:cs="Consolas"/>
+          <w:color w:val="0000FF"/>
+          <w:sz w:val="19"/>
+          <w:szCs w:val="19"/>
+        </w:rPr>
+        <w:t>class</w:t>
+      </w:r>
+      <w:r>
+        <w:rPr>
+          <w:rFonts w:ascii="Consolas" w:hAnsi="Consolas" w:cs="Consolas"/>
+          <w:color w:val="000000"/>
+          <w:sz w:val="19"/>
+          <w:szCs w:val="19"/>
+        </w:rPr>
+        <w:t xml:space="preserve"> </w:t>
+      </w:r>
+      <w:r>
+        <w:rPr>
+          <w:rFonts w:ascii="Consolas" w:hAnsi="Consolas" w:cs="Consolas"/>
+          <w:color w:val="2B91AF"/>
+          <w:sz w:val="19"/>
+          <w:szCs w:val="19"/>
+        </w:rPr>
+        <w:t>GameController</w:t>
+      </w:r>
+      <w:r>
+        <w:rPr>
+          <w:rFonts w:ascii="Consolas" w:hAnsi="Consolas" w:cs="Consolas"/>
+          <w:color w:val="000000"/>
+          <w:sz w:val="19"/>
+          <w:szCs w:val="19"/>
+        </w:rPr>
+        <w:t xml:space="preserve"> {</w:t>
+      </w:r>
+    </w:p>
+    <w:p>
+      <w:pPr>
+        <w:autoSpaceDE w:val="0"/>
+        <w:autoSpaceDN w:val="0"/>
+        <w:adjustRightInd w:val="0"/>
+        <w:spacing w:after="0" w:line="240" w:lineRule="auto"/>
+        <w:rPr>
+          <w:rFonts w:ascii="Consolas" w:hAnsi="Consolas" w:cs="Consolas"/>
+          <w:color w:val="000000"/>
+          <w:sz w:val="19"/>
+          <w:szCs w:val="19"/>
+        </w:rPr>
+      </w:pPr>
+      <w:r>
+        <w:rPr>
+          <w:rFonts w:ascii="Consolas" w:hAnsi="Consolas" w:cs="Consolas"/>
+          <w:color w:val="0000FF"/>
+          <w:sz w:val="19"/>
+          <w:szCs w:val="19"/>
+        </w:rPr>
+        <w:t>private</w:t>
+      </w:r>
+      <w:r>
+        <w:rPr>
+          <w:rFonts w:ascii="Consolas" w:hAnsi="Consolas" w:cs="Consolas"/>
+          <w:color w:val="000000"/>
+          <w:sz w:val="19"/>
+          <w:szCs w:val="19"/>
+        </w:rPr>
+        <w:t>:</w:t>
+      </w:r>
+    </w:p>
+    <w:p>
+      <w:pPr>
+        <w:autoSpaceDE w:val="0"/>
+        <w:autoSpaceDN w:val="0"/>
+        <w:adjustRightInd w:val="0"/>
+        <w:spacing w:after="0" w:line="240" w:lineRule="auto"/>
+        <w:rPr>
+          <w:rFonts w:ascii="Consolas" w:hAnsi="Consolas" w:cs="Consolas"/>
+          <w:color w:val="000000"/>
+          <w:sz w:val="19"/>
+          <w:szCs w:val="19"/>
+        </w:rPr>
+      </w:pPr>
+      <w:r>
+        <w:rPr>
+          <w:rFonts w:ascii="Consolas" w:hAnsi="Consolas" w:cs="Consolas"/>
+          <w:color w:val="000000"/>
+          <w:sz w:val="19"/>
+          <w:szCs w:val="19"/>
+        </w:rPr>
+        <w:t xml:space="preserve">    </w:t>
+      </w:r>
+      <w:r>
+        <w:rPr>
+          <w:rFonts w:ascii="Consolas" w:hAnsi="Consolas" w:cs="Consolas"/>
+          <w:color w:val="2B91AF"/>
+          <w:sz w:val="19"/>
+          <w:szCs w:val="19"/>
+        </w:rPr>
+        <w:t>NumberGame</w:t>
+      </w:r>
+      <w:r>
+        <w:rPr>
+          <w:rFonts w:ascii="Consolas" w:hAnsi="Consolas" w:cs="Consolas"/>
+          <w:color w:val="000000"/>
+          <w:sz w:val="19"/>
+          <w:szCs w:val="19"/>
+        </w:rPr>
+        <w:t xml:space="preserve"> model;</w:t>
+      </w:r>
+    </w:p>
+    <w:p>
+      <w:pPr>
+        <w:autoSpaceDE w:val="0"/>
+        <w:autoSpaceDN w:val="0"/>
+        <w:adjustRightInd w:val="0"/>
+        <w:spacing w:after="0" w:line="240" w:lineRule="auto"/>
+        <w:rPr>
+          <w:rFonts w:ascii="Consolas" w:hAnsi="Consolas" w:cs="Consolas"/>
+          <w:color w:val="000000"/>
+          <w:sz w:val="19"/>
+          <w:szCs w:val="19"/>
+        </w:rPr>
+      </w:pPr>
+      <w:r>
+        <w:rPr>
+          <w:rFonts w:ascii="Consolas" w:hAnsi="Consolas" w:cs="Consolas"/>
+          <w:color w:val="000000"/>
+          <w:sz w:val="19"/>
+          <w:szCs w:val="19"/>
+        </w:rPr>
+        <w:t xml:space="preserve">    </w:t>
+      </w:r>
+      <w:r>
+        <w:rPr>
+          <w:rFonts w:ascii="Consolas" w:hAnsi="Consolas" w:cs="Consolas"/>
+          <w:color w:val="2B91AF"/>
+          <w:sz w:val="19"/>
+          <w:szCs w:val="19"/>
+        </w:rPr>
+        <w:t>GameView</w:t>
+      </w:r>
+      <w:r>
+        <w:rPr>
+          <w:rFonts w:ascii="Consolas" w:hAnsi="Consolas" w:cs="Consolas"/>
+          <w:color w:val="000000"/>
+          <w:sz w:val="19"/>
+          <w:szCs w:val="19"/>
+        </w:rPr>
+        <w:t xml:space="preserve"> view;</w:t>
+      </w:r>
+    </w:p>
+    <w:p>
+      <w:pPr>
+        <w:autoSpaceDE w:val="0"/>
+        <w:autoSpaceDN w:val="0"/>
+        <w:adjustRightInd w:val="0"/>
+        <w:spacing w:after="0" w:line="240" w:lineRule="auto"/>
+        <w:rPr>
+          <w:rFonts w:ascii="Consolas" w:hAnsi="Consolas" w:cs="Consolas"/>
+          <w:color w:val="000000"/>
+          <w:sz w:val="19"/>
+          <w:szCs w:val="19"/>
+        </w:rPr>
+      </w:pPr>
+    </w:p>
+    <w:p>
+      <w:pPr>
+        <w:autoSpaceDE w:val="0"/>
+        <w:autoSpaceDN w:val="0"/>
+        <w:adjustRightInd w:val="0"/>
+        <w:spacing w:after="0" w:line="240" w:lineRule="auto"/>
+        <w:rPr>
+          <w:rFonts w:ascii="Consolas" w:hAnsi="Consolas" w:cs="Consolas"/>
+          <w:color w:val="000000"/>
+          <w:sz w:val="19"/>
+          <w:szCs w:val="19"/>
+        </w:rPr>
+      </w:pPr>
+      <w:r>
+        <w:rPr>
+          <w:rFonts w:ascii="Consolas" w:hAnsi="Consolas" w:cs="Consolas"/>
+          <w:color w:val="0000FF"/>
+          <w:sz w:val="19"/>
+          <w:szCs w:val="19"/>
+        </w:rPr>
+        <w:t>public</w:t>
+      </w:r>
+      <w:r>
+        <w:rPr>
+          <w:rFonts w:ascii="Consolas" w:hAnsi="Consolas" w:cs="Consolas"/>
+          <w:color w:val="000000"/>
+          <w:sz w:val="19"/>
+          <w:szCs w:val="19"/>
+        </w:rPr>
+        <w:t>:</w:t>
+      </w:r>
+    </w:p>
+    <w:p>
+      <w:pPr>
+        <w:autoSpaceDE w:val="0"/>
+        <w:autoSpaceDN w:val="0"/>
+        <w:adjustRightInd w:val="0"/>
+        <w:spacing w:after="0" w:line="240" w:lineRule="auto"/>
+        <w:rPr>
+          <w:rFonts w:ascii="Consolas" w:hAnsi="Consolas" w:cs="Consolas"/>
+          <w:color w:val="000000"/>
+          <w:sz w:val="19"/>
+          <w:szCs w:val="19"/>
+        </w:rPr>
+      </w:pPr>
+      <w:r>
+        <w:rPr>
+          <w:rFonts w:ascii="Consolas" w:hAnsi="Consolas" w:cs="Consolas"/>
+          <w:color w:val="000000"/>
+          <w:sz w:val="19"/>
+          <w:szCs w:val="19"/>
+        </w:rPr>
+        <w:t xml:space="preserve">    GameController(</w:t>
+      </w:r>
+      <w:r>
+        <w:rPr>
+          <w:rFonts w:ascii="Consolas" w:hAnsi="Consolas" w:cs="Consolas"/>
+          <w:color w:val="0000FF"/>
+          <w:sz w:val="19"/>
+          <w:szCs w:val="19"/>
+        </w:rPr>
+        <w:t>int</w:t>
+      </w:r>
+      <w:r>
+        <w:rPr>
+          <w:rFonts w:ascii="Consolas" w:hAnsi="Consolas" w:cs="Consolas"/>
+          <w:color w:val="000000"/>
+          <w:sz w:val="19"/>
+          <w:szCs w:val="19"/>
+        </w:rPr>
+        <w:t xml:space="preserve"> </w:t>
+      </w:r>
+      <w:r>
+        <w:rPr>
+          <w:rFonts w:ascii="Consolas" w:hAnsi="Consolas" w:cs="Consolas"/>
+          <w:color w:val="808080"/>
+          <w:sz w:val="19"/>
+          <w:szCs w:val="19"/>
+        </w:rPr>
+        <w:t>minRange</w:t>
+      </w:r>
+      <w:r>
+        <w:rPr>
+          <w:rFonts w:ascii="Consolas" w:hAnsi="Consolas" w:cs="Consolas"/>
+          <w:color w:val="000000"/>
+          <w:sz w:val="19"/>
+          <w:szCs w:val="19"/>
+        </w:rPr>
+        <w:t xml:space="preserve">, </w:t>
+      </w:r>
+      <w:r>
+        <w:rPr>
+          <w:rFonts w:ascii="Consolas" w:hAnsi="Consolas" w:cs="Consolas"/>
+          <w:color w:val="0000FF"/>
+          <w:sz w:val="19"/>
+          <w:szCs w:val="19"/>
+        </w:rPr>
+        <w:t>int</w:t>
+      </w:r>
+      <w:r>
+        <w:rPr>
+          <w:rFonts w:ascii="Consolas" w:hAnsi="Consolas" w:cs="Consolas"/>
+          <w:color w:val="000000"/>
+          <w:sz w:val="19"/>
+          <w:szCs w:val="19"/>
+        </w:rPr>
+        <w:t xml:space="preserve"> </w:t>
+      </w:r>
+      <w:r>
+        <w:rPr>
+          <w:rFonts w:ascii="Consolas" w:hAnsi="Consolas" w:cs="Consolas"/>
+          <w:color w:val="808080"/>
+          <w:sz w:val="19"/>
+          <w:szCs w:val="19"/>
+        </w:rPr>
+        <w:t>maxRange</w:t>
+      </w:r>
+      <w:r>
+        <w:rPr>
+          <w:rFonts w:ascii="Consolas" w:hAnsi="Consolas" w:cs="Consolas"/>
+          <w:color w:val="000000"/>
+          <w:sz w:val="19"/>
+          <w:szCs w:val="19"/>
+        </w:rPr>
+        <w:t xml:space="preserve">, </w:t>
+      </w:r>
+      <w:r>
+        <w:rPr>
+          <w:rFonts w:ascii="Consolas" w:hAnsi="Consolas" w:cs="Consolas"/>
+          <w:color w:val="0000FF"/>
+          <w:sz w:val="19"/>
+          <w:szCs w:val="19"/>
+        </w:rPr>
+        <w:t>int</w:t>
+      </w:r>
+      <w:r>
+        <w:rPr>
+          <w:rFonts w:ascii="Consolas" w:hAnsi="Consolas" w:cs="Consolas"/>
+          <w:color w:val="000000"/>
+          <w:sz w:val="19"/>
+          <w:szCs w:val="19"/>
+        </w:rPr>
+        <w:t xml:space="preserve"> </w:t>
+      </w:r>
+      <w:r>
+        <w:rPr>
+          <w:rFonts w:ascii="Consolas" w:hAnsi="Consolas" w:cs="Consolas"/>
+          <w:color w:val="808080"/>
+          <w:sz w:val="19"/>
+          <w:szCs w:val="19"/>
+        </w:rPr>
+        <w:t>maxAttempts</w:t>
+      </w:r>
+      <w:r>
+        <w:rPr>
+          <w:rFonts w:ascii="Consolas" w:hAnsi="Consolas" w:cs="Consolas"/>
+          <w:color w:val="000000"/>
+          <w:sz w:val="19"/>
+          <w:szCs w:val="19"/>
+        </w:rPr>
+        <w:t>);</w:t>
+      </w:r>
+    </w:p>
+    <w:p>
+      <w:pPr>
+        <w:autoSpaceDE w:val="0"/>
+        <w:autoSpaceDN w:val="0"/>
+        <w:adjustRightInd w:val="0"/>
+        <w:spacing w:after="0" w:line="240" w:lineRule="auto"/>
+        <w:rPr>
+          <w:rFonts w:ascii="Consolas" w:hAnsi="Consolas" w:cs="Consolas"/>
+          <w:color w:val="000000"/>
+          <w:sz w:val="19"/>
+          <w:szCs w:val="19"/>
+        </w:rPr>
+      </w:pPr>
+    </w:p>
+    <w:p>
+      <w:pPr>
+        <w:autoSpaceDE w:val="0"/>
+        <w:autoSpaceDN w:val="0"/>
+        <w:adjustRightInd w:val="0"/>
+        <w:spacing w:after="0" w:line="240" w:lineRule="auto"/>
+        <w:rPr>
+          <w:rFonts w:ascii="Consolas" w:hAnsi="Consolas" w:cs="Consolas"/>
+          <w:color w:val="000000"/>
+          <w:sz w:val="19"/>
+          <w:szCs w:val="19"/>
+        </w:rPr>
+      </w:pPr>
+      <w:r>
+        <w:rPr>
+          <w:rFonts w:ascii="Consolas" w:hAnsi="Consolas" w:cs="Consolas"/>
+          <w:color w:val="000000"/>
+          <w:sz w:val="19"/>
+          <w:szCs w:val="19"/>
+        </w:rPr>
+        <w:t xml:space="preserve">    </w:t>
+      </w:r>
+      <w:r>
+        <w:rPr>
+          <w:rFonts w:ascii="Consolas" w:hAnsi="Consolas" w:cs="Consolas"/>
+          <w:color w:val="0000FF"/>
+          <w:sz w:val="19"/>
+          <w:szCs w:val="19"/>
+        </w:rPr>
+        <w:t>void</w:t>
+      </w:r>
+      <w:r>
+        <w:rPr>
+          <w:rFonts w:ascii="Consolas" w:hAnsi="Consolas" w:cs="Consolas"/>
+          <w:color w:val="000000"/>
+          <w:sz w:val="19"/>
+          <w:szCs w:val="19"/>
+        </w:rPr>
+        <w:t xml:space="preserve"> startGame();</w:t>
+      </w:r>
+    </w:p>
+    <w:p>
+      <w:pPr>
+        <w:autoSpaceDE w:val="0"/>
+        <w:autoSpaceDN w:val="0"/>
+        <w:adjustRightInd w:val="0"/>
+        <w:spacing w:after="0" w:line="240" w:lineRule="auto"/>
+        <w:rPr>
+          <w:rFonts w:ascii="Consolas" w:hAnsi="Consolas" w:cs="Consolas"/>
+          <w:color w:val="000000"/>
+          <w:sz w:val="19"/>
+          <w:szCs w:val="19"/>
+        </w:rPr>
+      </w:pPr>
+    </w:p>
+    <w:p>
+      <w:pPr>
+        <w:autoSpaceDE w:val="0"/>
+        <w:autoSpaceDN w:val="0"/>
+        <w:adjustRightInd w:val="0"/>
+        <w:spacing w:after="0" w:line="240" w:lineRule="auto"/>
+        <w:rPr>
+          <w:rFonts w:ascii="Consolas" w:hAnsi="Consolas" w:cs="Consolas"/>
+          <w:color w:val="000000"/>
+          <w:sz w:val="19"/>
+          <w:szCs w:val="19"/>
+        </w:rPr>
+      </w:pPr>
+      <w:r>
+        <w:rPr>
+          <w:rFonts w:ascii="Consolas" w:hAnsi="Consolas" w:cs="Consolas"/>
+          <w:color w:val="0000FF"/>
+          <w:sz w:val="19"/>
+          <w:szCs w:val="19"/>
+        </w:rPr>
+        <w:t>private</w:t>
+      </w:r>
+      <w:r>
+        <w:rPr>
+          <w:rFonts w:ascii="Consolas" w:hAnsi="Consolas" w:cs="Consolas"/>
+          <w:color w:val="000000"/>
+          <w:sz w:val="19"/>
+          <w:szCs w:val="19"/>
+        </w:rPr>
+        <w:t>:</w:t>
+      </w:r>
+    </w:p>
+    <w:p>
+      <w:pPr>
+        <w:autoSpaceDE w:val="0"/>
+        <w:autoSpaceDN w:val="0"/>
+        <w:adjustRightInd w:val="0"/>
+        <w:spacing w:after="0" w:line="240" w:lineRule="auto"/>
+        <w:rPr>
+          <w:rFonts w:ascii="Consolas" w:hAnsi="Consolas" w:cs="Consolas"/>
+          <w:color w:val="000000"/>
+          <w:sz w:val="19"/>
+          <w:szCs w:val="19"/>
+        </w:rPr>
+      </w:pPr>
+      <w:r>
+        <w:rPr>
+          <w:rFonts w:ascii="Consolas" w:hAnsi="Consolas" w:cs="Consolas"/>
+          <w:color w:val="000000"/>
+          <w:sz w:val="19"/>
+          <w:szCs w:val="19"/>
+        </w:rPr>
+        <w:t xml:space="preserve">    </w:t>
+      </w:r>
+      <w:r>
+        <w:rPr>
+          <w:rFonts w:ascii="Consolas" w:hAnsi="Consolas" w:cs="Consolas"/>
+          <w:color w:val="0000FF"/>
+          <w:sz w:val="19"/>
+          <w:szCs w:val="19"/>
+        </w:rPr>
+        <w:t>void</w:t>
+      </w:r>
+      <w:r>
+        <w:rPr>
+          <w:rFonts w:ascii="Consolas" w:hAnsi="Consolas" w:cs="Consolas"/>
+          <w:color w:val="000000"/>
+          <w:sz w:val="19"/>
+          <w:szCs w:val="19"/>
+        </w:rPr>
+        <w:t xml:space="preserve"> playRound();</w:t>
+      </w:r>
+    </w:p>
+    <w:p>
+      <w:pPr>
+        <w:autoSpaceDE w:val="0"/>
+        <w:autoSpaceDN w:val="0"/>
+        <w:adjustRightInd w:val="0"/>
+        <w:spacing w:after="0" w:line="240" w:lineRule="auto"/>
+        <w:rPr>
+          <w:rFonts w:ascii="Consolas" w:hAnsi="Consolas" w:cs="Consolas"/>
+          <w:color w:val="000000"/>
+          <w:sz w:val="19"/>
+          <w:szCs w:val="19"/>
+        </w:rPr>
+      </w:pPr>
+      <w:r>
+        <w:rPr>
+          <w:rFonts w:ascii="Consolas" w:hAnsi="Consolas" w:cs="Consolas"/>
+          <w:color w:val="000000"/>
+          <w:sz w:val="19"/>
+          <w:szCs w:val="19"/>
+        </w:rPr>
+        <w:t xml:space="preserve">    </w:t>
+      </w:r>
+      <w:r>
+        <w:rPr>
+          <w:rFonts w:ascii="Consolas" w:hAnsi="Consolas" w:cs="Consolas"/>
+          <w:color w:val="0000FF"/>
+          <w:sz w:val="19"/>
+          <w:szCs w:val="19"/>
+        </w:rPr>
+        <w:t>bool</w:t>
+      </w:r>
+      <w:r>
+        <w:rPr>
+          <w:rFonts w:ascii="Consolas" w:hAnsi="Consolas" w:cs="Consolas"/>
+          <w:color w:val="000000"/>
+          <w:sz w:val="19"/>
+          <w:szCs w:val="19"/>
+        </w:rPr>
+        <w:t xml:space="preserve"> playAgain();</w:t>
+      </w:r>
+    </w:p>
+    <w:p>
+      <w:pPr>
+        <w:autoSpaceDE w:val="0"/>
+        <w:autoSpaceDN w:val="0"/>
+        <w:adjustRightInd w:val="0"/>
+        <w:spacing w:after="0" w:line="240" w:lineRule="auto"/>
+        <w:rPr>
+          <w:rFonts w:ascii="Consolas" w:hAnsi="Consolas" w:cs="Consolas"/>
+          <w:color w:val="000000"/>
+          <w:sz w:val="19"/>
+          <w:szCs w:val="19"/>
+        </w:rPr>
+      </w:pPr>
+      <w:r>
+        <w:rPr>
+          <w:rFonts w:ascii="Consolas" w:hAnsi="Consolas" w:cs="Consolas"/>
+          <w:color w:val="000000"/>
+          <w:sz w:val="19"/>
+          <w:szCs w:val="19"/>
+        </w:rPr>
+        <w:t>};</w:t>
+      </w:r>
+    </w:p>
+    <w:p>
+      <w:pPr>
         <w:rPr>
           <w:rFonts w:ascii="Times New Roman" w:hAnsi="Times New Roman" w:cs="Times New Roman"/>
           <w:sz w:val="28"/>
         </w:rPr>
-        <w:t>controller.h</w:t>
-      </w:r>
-    </w:p>
-    <w:p>
-      <w:pPr>
-        <w:autoSpaceDE w:val="0"/>
-        <w:autoSpaceDN w:val="0"/>
-        <w:adjustRightInd w:val="0"/>
-        <w:spacing w:after="0" w:line="240" w:lineRule="auto"/>
-        <w:rPr>
-          <w:rFonts w:ascii="Consolas" w:hAnsi="Consolas" w:cs="Consolas"/>
-          <w:color w:val="000000"/>
-          <w:sz w:val="19"/>
-          <w:szCs w:val="19"/>
-        </w:rPr>
-      </w:pPr>
-      <w:r>
-        <w:rPr>
-          <w:rFonts w:ascii="Consolas" w:hAnsi="Consolas" w:cs="Consolas"/>
-          <w:color w:val="808080"/>
-          <w:sz w:val="19"/>
-          <w:szCs w:val="19"/>
-        </w:rPr>
-        <w:t>#pragma</w:t>
-      </w:r>
-      <w:r>
-        <w:rPr>
-          <w:rFonts w:ascii="Consolas" w:hAnsi="Consolas" w:cs="Consolas"/>
-          <w:color w:val="000000"/>
-          <w:sz w:val="19"/>
-          <w:szCs w:val="19"/>
-        </w:rPr>
-        <w:t xml:space="preserve"> </w:t>
-      </w:r>
-      <w:r>
-        <w:rPr>
-          <w:rFonts w:ascii="Consolas" w:hAnsi="Consolas" w:cs="Consolas"/>
-          <w:color w:val="808080"/>
-          <w:sz w:val="19"/>
-          <w:szCs w:val="19"/>
-        </w:rPr>
-        <w:t>once</w:t>
-      </w:r>
-    </w:p>
-    <w:p>
-      <w:pPr>
-        <w:autoSpaceDE w:val="0"/>
-        <w:autoSpaceDN w:val="0"/>
-        <w:adjustRightInd w:val="0"/>
-        <w:spacing w:after="0" w:line="240" w:lineRule="auto"/>
-        <w:rPr>
-          <w:rFonts w:ascii="Consolas" w:hAnsi="Consolas" w:cs="Consolas"/>
-          <w:color w:val="000000"/>
-          <w:sz w:val="19"/>
-          <w:szCs w:val="19"/>
-        </w:rPr>
-      </w:pPr>
-      <w:r>
-        <w:rPr>
-          <w:rFonts w:ascii="Consolas" w:hAnsi="Consolas" w:cs="Consolas"/>
-          <w:color w:val="808080"/>
-          <w:sz w:val="19"/>
-          <w:szCs w:val="19"/>
-        </w:rPr>
-        <w:t>#include</w:t>
-      </w:r>
-      <w:r>
-        <w:rPr>
-          <w:rFonts w:ascii="Consolas" w:hAnsi="Consolas" w:cs="Consolas"/>
-          <w:color w:val="000000"/>
-          <w:sz w:val="19"/>
-          <w:szCs w:val="19"/>
-        </w:rPr>
-        <w:t xml:space="preserve"> </w:t>
-      </w:r>
-      <w:r>
-        <w:rPr>
-          <w:rFonts w:ascii="Consolas" w:hAnsi="Consolas" w:cs="Consolas"/>
-          <w:color w:val="A31515"/>
-          <w:sz w:val="19"/>
-          <w:szCs w:val="19"/>
-        </w:rPr>
-        <w:t>"model.h"</w:t>
-      </w:r>
-    </w:p>
-    <w:p>
-      <w:pPr>
-        <w:autoSpaceDE w:val="0"/>
-        <w:autoSpaceDN w:val="0"/>
-        <w:adjustRightInd w:val="0"/>
-        <w:spacing w:after="0" w:line="240" w:lineRule="auto"/>
-        <w:rPr>
-          <w:rFonts w:ascii="Consolas" w:hAnsi="Consolas" w:cs="Consolas"/>
-          <w:color w:val="000000"/>
-          <w:sz w:val="19"/>
-          <w:szCs w:val="19"/>
-        </w:rPr>
-      </w:pPr>
-      <w:r>
-        <w:rPr>
-          <w:rFonts w:ascii="Consolas" w:hAnsi="Consolas" w:cs="Consolas"/>
-          <w:color w:val="808080"/>
-          <w:sz w:val="19"/>
-          <w:szCs w:val="19"/>
-        </w:rPr>
-        <w:t>#include</w:t>
-      </w:r>
-      <w:r>
-        <w:rPr>
-          <w:rFonts w:ascii="Consolas" w:hAnsi="Consolas" w:cs="Consolas"/>
-          <w:color w:val="000000"/>
-          <w:sz w:val="19"/>
-          <w:szCs w:val="19"/>
-        </w:rPr>
-        <w:t xml:space="preserve"> </w:t>
-      </w:r>
-      <w:r>
-        <w:rPr>
-          <w:rFonts w:ascii="Consolas" w:hAnsi="Consolas" w:cs="Consolas"/>
-          <w:color w:val="A31515"/>
-          <w:sz w:val="19"/>
-          <w:szCs w:val="19"/>
-        </w:rPr>
-        <w:t>"view.h"</w:t>
-      </w:r>
-    </w:p>
-    <w:p>
-      <w:pPr>
-        <w:autoSpaceDE w:val="0"/>
-        <w:autoSpaceDN w:val="0"/>
-        <w:adjustRightInd w:val="0"/>
-        <w:spacing w:after="0" w:line="240" w:lineRule="auto"/>
-        <w:rPr>
-          <w:rFonts w:ascii="Consolas" w:hAnsi="Consolas" w:cs="Consolas"/>
-          <w:color w:val="000000"/>
-          <w:sz w:val="19"/>
-          <w:szCs w:val="19"/>
-        </w:rPr>
-      </w:pPr>
-    </w:p>
-    <w:p>
-      <w:pPr>
-        <w:autoSpaceDE w:val="0"/>
-        <w:autoSpaceDN w:val="0"/>
-        <w:adjustRightInd w:val="0"/>
-        <w:spacing w:after="0" w:line="240" w:lineRule="auto"/>
-        <w:rPr>
-          <w:rFonts w:ascii="Consolas" w:hAnsi="Consolas" w:cs="Consolas"/>
-          <w:color w:val="000000"/>
-          <w:sz w:val="19"/>
-          <w:szCs w:val="19"/>
-        </w:rPr>
-      </w:pPr>
-      <w:r>
-        <w:rPr>
-          <w:rFonts w:ascii="Consolas" w:hAnsi="Consolas" w:cs="Consolas"/>
-          <w:color w:val="0000FF"/>
-          <w:sz w:val="19"/>
-          <w:szCs w:val="19"/>
-        </w:rPr>
-        <w:t>class</w:t>
-      </w:r>
-      <w:r>
-        <w:rPr>
-          <w:rFonts w:ascii="Consolas" w:hAnsi="Consolas" w:cs="Consolas"/>
-          <w:color w:val="000000"/>
-          <w:sz w:val="19"/>
-          <w:szCs w:val="19"/>
-        </w:rPr>
-        <w:t xml:space="preserve"> </w:t>
-      </w:r>
-      <w:r>
-        <w:rPr>
-          <w:rFonts w:ascii="Consolas" w:hAnsi="Consolas" w:cs="Consolas"/>
-          <w:color w:val="2B91AF"/>
-          <w:sz w:val="19"/>
-          <w:szCs w:val="19"/>
-        </w:rPr>
-        <w:t>GameController</w:t>
-      </w:r>
-      <w:r>
-        <w:rPr>
-          <w:rFonts w:ascii="Consolas" w:hAnsi="Consolas" w:cs="Consolas"/>
-          <w:color w:val="000000"/>
-          <w:sz w:val="19"/>
-          <w:szCs w:val="19"/>
-        </w:rPr>
-        <w:t xml:space="preserve"> {</w:t>
-      </w:r>
-    </w:p>
-    <w:p>
-      <w:pPr>
-        <w:autoSpaceDE w:val="0"/>
-        <w:autoSpaceDN w:val="0"/>
-        <w:adjustRightInd w:val="0"/>
-        <w:spacing w:after="0" w:line="240" w:lineRule="auto"/>
-        <w:rPr>
-          <w:rFonts w:ascii="Consolas" w:hAnsi="Consolas" w:cs="Consolas"/>
-          <w:color w:val="000000"/>
-          <w:sz w:val="19"/>
-          <w:szCs w:val="19"/>
-        </w:rPr>
-      </w:pPr>
-      <w:r>
-        <w:rPr>
-          <w:rFonts w:ascii="Consolas" w:hAnsi="Consolas" w:cs="Consolas"/>
-          <w:color w:val="0000FF"/>
-          <w:sz w:val="19"/>
-          <w:szCs w:val="19"/>
-        </w:rPr>
-        <w:t>private</w:t>
-      </w:r>
-      <w:r>
-        <w:rPr>
-          <w:rFonts w:ascii="Consolas" w:hAnsi="Consolas" w:cs="Consolas"/>
-          <w:color w:val="000000"/>
-          <w:sz w:val="19"/>
-          <w:szCs w:val="19"/>
-        </w:rPr>
-        <w:t>:</w:t>
-      </w:r>
-    </w:p>
-    <w:p>
-      <w:pPr>
-        <w:autoSpaceDE w:val="0"/>
-        <w:autoSpaceDN w:val="0"/>
-        <w:adjustRightInd w:val="0"/>
-        <w:spacing w:after="0" w:line="240" w:lineRule="auto"/>
-        <w:rPr>
-          <w:rFonts w:ascii="Consolas" w:hAnsi="Consolas" w:cs="Consolas"/>
-          <w:color w:val="000000"/>
-          <w:sz w:val="19"/>
-          <w:szCs w:val="19"/>
-        </w:rPr>
-      </w:pPr>
-      <w:r>
-        <w:rPr>
-          <w:rFonts w:ascii="Consolas" w:hAnsi="Consolas" w:cs="Consolas"/>
-          <w:color w:val="000000"/>
-          <w:sz w:val="19"/>
-          <w:szCs w:val="19"/>
-        </w:rPr>
-        <w:t xml:space="preserve">    </w:t>
-      </w:r>
-      <w:r>
-        <w:rPr>
-          <w:rFonts w:ascii="Consolas" w:hAnsi="Consolas" w:cs="Consolas"/>
-          <w:color w:val="2B91AF"/>
-          <w:sz w:val="19"/>
-          <w:szCs w:val="19"/>
-        </w:rPr>
-        <w:t>NumberGame</w:t>
-      </w:r>
-      <w:r>
-        <w:rPr>
-          <w:rFonts w:ascii="Consolas" w:hAnsi="Consolas" w:cs="Consolas"/>
-          <w:color w:val="000000"/>
-          <w:sz w:val="19"/>
-          <w:szCs w:val="19"/>
-        </w:rPr>
-        <w:t xml:space="preserve"> model;</w:t>
-      </w:r>
-    </w:p>
-    <w:p>
-      <w:pPr>
-        <w:autoSpaceDE w:val="0"/>
-        <w:autoSpaceDN w:val="0"/>
-        <w:adjustRightInd w:val="0"/>
-        <w:spacing w:after="0" w:line="240" w:lineRule="auto"/>
-        <w:rPr>
-          <w:rFonts w:ascii="Consolas" w:hAnsi="Consolas" w:cs="Consolas"/>
-          <w:color w:val="000000"/>
-          <w:sz w:val="19"/>
-          <w:szCs w:val="19"/>
-        </w:rPr>
-      </w:pPr>
-      <w:r>
-        <w:rPr>
-          <w:rFonts w:ascii="Consolas" w:hAnsi="Consolas" w:cs="Consolas"/>
-          <w:color w:val="000000"/>
-          <w:sz w:val="19"/>
-          <w:szCs w:val="19"/>
-        </w:rPr>
-        <w:t xml:space="preserve">    </w:t>
-      </w:r>
-      <w:r>
-        <w:rPr>
-          <w:rFonts w:ascii="Consolas" w:hAnsi="Consolas" w:cs="Consolas"/>
-          <w:color w:val="2B91AF"/>
-          <w:sz w:val="19"/>
-          <w:szCs w:val="19"/>
-        </w:rPr>
-        <w:t>GameView</w:t>
-      </w:r>
-      <w:r>
-        <w:rPr>
-          <w:rFonts w:ascii="Consolas" w:hAnsi="Consolas" w:cs="Consolas"/>
-          <w:color w:val="000000"/>
-          <w:sz w:val="19"/>
-          <w:szCs w:val="19"/>
-        </w:rPr>
-        <w:t xml:space="preserve"> view;</w:t>
-      </w:r>
-    </w:p>
-    <w:p>
-      <w:pPr>
-        <w:autoSpaceDE w:val="0"/>
-        <w:autoSpaceDN w:val="0"/>
-        <w:adjustRightInd w:val="0"/>
-        <w:spacing w:after="0" w:line="240" w:lineRule="auto"/>
-        <w:rPr>
-          <w:rFonts w:ascii="Consolas" w:hAnsi="Consolas" w:cs="Consolas"/>
-          <w:color w:val="000000"/>
-          <w:sz w:val="19"/>
-          <w:szCs w:val="19"/>
-        </w:rPr>
-      </w:pPr>
-    </w:p>
-    <w:p>
-      <w:pPr>
-        <w:autoSpaceDE w:val="0"/>
-        <w:autoSpaceDN w:val="0"/>
-        <w:adjustRightInd w:val="0"/>
-        <w:spacing w:after="0" w:line="240" w:lineRule="auto"/>
-        <w:rPr>
-          <w:rFonts w:ascii="Consolas" w:hAnsi="Consolas" w:cs="Consolas"/>
-          <w:color w:val="000000"/>
-          <w:sz w:val="19"/>
-          <w:szCs w:val="19"/>
-        </w:rPr>
-      </w:pPr>
-      <w:r>
-        <w:rPr>
-          <w:rFonts w:ascii="Consolas" w:hAnsi="Consolas" w:cs="Consolas"/>
-          <w:color w:val="0000FF"/>
-          <w:sz w:val="19"/>
-          <w:szCs w:val="19"/>
-        </w:rPr>
-        <w:t>public</w:t>
-      </w:r>
-      <w:r>
-        <w:rPr>
-          <w:rFonts w:ascii="Consolas" w:hAnsi="Consolas" w:cs="Consolas"/>
-          <w:color w:val="000000"/>
-          <w:sz w:val="19"/>
-          <w:szCs w:val="19"/>
-        </w:rPr>
-        <w:t>:</w:t>
-      </w:r>
-    </w:p>
-    <w:p>
-      <w:pPr>
-        <w:autoSpaceDE w:val="0"/>
-        <w:autoSpaceDN w:val="0"/>
-        <w:adjustRightInd w:val="0"/>
-        <w:spacing w:after="0" w:line="240" w:lineRule="auto"/>
-        <w:rPr>
-          <w:rFonts w:ascii="Consolas" w:hAnsi="Consolas" w:cs="Consolas"/>
-          <w:color w:val="000000"/>
-          <w:sz w:val="19"/>
-          <w:szCs w:val="19"/>
-        </w:rPr>
-      </w:pPr>
-      <w:r>
-        <w:rPr>
-          <w:rFonts w:ascii="Consolas" w:hAnsi="Consolas" w:cs="Consolas"/>
-          <w:color w:val="000000"/>
-          <w:sz w:val="19"/>
-          <w:szCs w:val="19"/>
-        </w:rPr>
-        <w:t xml:space="preserve">    GameController(</w:t>
-      </w:r>
-      <w:r>
-        <w:rPr>
-          <w:rFonts w:ascii="Consolas" w:hAnsi="Consolas" w:cs="Consolas"/>
-          <w:color w:val="0000FF"/>
-          <w:sz w:val="19"/>
-          <w:szCs w:val="19"/>
-        </w:rPr>
-        <w:t>int</w:t>
-      </w:r>
-      <w:r>
-        <w:rPr>
-          <w:rFonts w:ascii="Consolas" w:hAnsi="Consolas" w:cs="Consolas"/>
-          <w:color w:val="000000"/>
-          <w:sz w:val="19"/>
-          <w:szCs w:val="19"/>
-        </w:rPr>
-        <w:t xml:space="preserve"> </w:t>
-      </w:r>
-      <w:r>
-        <w:rPr>
-          <w:rFonts w:ascii="Consolas" w:hAnsi="Consolas" w:cs="Consolas"/>
-          <w:color w:val="808080"/>
-          <w:sz w:val="19"/>
-          <w:szCs w:val="19"/>
-        </w:rPr>
-        <w:t>minRange</w:t>
-      </w:r>
-      <w:r>
-        <w:rPr>
-          <w:rFonts w:ascii="Consolas" w:hAnsi="Consolas" w:cs="Consolas"/>
-          <w:color w:val="000000"/>
-          <w:sz w:val="19"/>
-          <w:szCs w:val="19"/>
-        </w:rPr>
-        <w:t xml:space="preserve">, </w:t>
-      </w:r>
-      <w:r>
-        <w:rPr>
-          <w:rFonts w:ascii="Consolas" w:hAnsi="Consolas" w:cs="Consolas"/>
-          <w:color w:val="0000FF"/>
-          <w:sz w:val="19"/>
-          <w:szCs w:val="19"/>
-        </w:rPr>
-        <w:t>int</w:t>
-      </w:r>
-      <w:r>
-        <w:rPr>
-          <w:rFonts w:ascii="Consolas" w:hAnsi="Consolas" w:cs="Consolas"/>
-          <w:color w:val="000000"/>
-          <w:sz w:val="19"/>
-          <w:szCs w:val="19"/>
-        </w:rPr>
-        <w:t xml:space="preserve"> </w:t>
-      </w:r>
-      <w:r>
-        <w:rPr>
-          <w:rFonts w:ascii="Consolas" w:hAnsi="Consolas" w:cs="Consolas"/>
-          <w:color w:val="808080"/>
-          <w:sz w:val="19"/>
-          <w:szCs w:val="19"/>
-        </w:rPr>
-        <w:t>maxRange</w:t>
-      </w:r>
-      <w:r>
-        <w:rPr>
-          <w:rFonts w:ascii="Consolas" w:hAnsi="Consolas" w:cs="Consolas"/>
-          <w:color w:val="000000"/>
-          <w:sz w:val="19"/>
-          <w:szCs w:val="19"/>
-        </w:rPr>
-        <w:t xml:space="preserve">, </w:t>
-      </w:r>
-      <w:r>
-        <w:rPr>
-          <w:rFonts w:ascii="Consolas" w:hAnsi="Consolas" w:cs="Consolas"/>
-          <w:color w:val="0000FF"/>
-          <w:sz w:val="19"/>
-          <w:szCs w:val="19"/>
-        </w:rPr>
-        <w:t>int</w:t>
-      </w:r>
-      <w:r>
-        <w:rPr>
-          <w:rFonts w:ascii="Consolas" w:hAnsi="Consolas" w:cs="Consolas"/>
-          <w:color w:val="000000"/>
-          <w:sz w:val="19"/>
-          <w:szCs w:val="19"/>
-        </w:rPr>
-        <w:t xml:space="preserve"> </w:t>
-      </w:r>
-      <w:r>
-        <w:rPr>
-          <w:rFonts w:ascii="Consolas" w:hAnsi="Consolas" w:cs="Consolas"/>
-          <w:color w:val="808080"/>
-          <w:sz w:val="19"/>
-          <w:szCs w:val="19"/>
-        </w:rPr>
-        <w:t>maxAttempts</w:t>
-      </w:r>
-      <w:r>
-        <w:rPr>
-          <w:rFonts w:ascii="Consolas" w:hAnsi="Consolas" w:cs="Consolas"/>
-          <w:color w:val="000000"/>
-          <w:sz w:val="19"/>
-          <w:szCs w:val="19"/>
-        </w:rPr>
-        <w:t>);</w:t>
-      </w:r>
-    </w:p>
-    <w:p>
-      <w:pPr>
-        <w:autoSpaceDE w:val="0"/>
-        <w:autoSpaceDN w:val="0"/>
-        <w:adjustRightInd w:val="0"/>
-        <w:spacing w:after="0" w:line="240" w:lineRule="auto"/>
-        <w:rPr>
-          <w:rFonts w:ascii="Consolas" w:hAnsi="Consolas" w:cs="Consolas"/>
-          <w:color w:val="000000"/>
-          <w:sz w:val="19"/>
-          <w:szCs w:val="19"/>
-        </w:rPr>
-      </w:pPr>
-    </w:p>
-    <w:p>
-      <w:pPr>
-        <w:autoSpaceDE w:val="0"/>
-        <w:autoSpaceDN w:val="0"/>
-        <w:adjustRightInd w:val="0"/>
-        <w:spacing w:after="0" w:line="240" w:lineRule="auto"/>
-        <w:rPr>
-          <w:rFonts w:ascii="Consolas" w:hAnsi="Consolas" w:cs="Consolas"/>
-          <w:color w:val="000000"/>
-          <w:sz w:val="19"/>
-          <w:szCs w:val="19"/>
-        </w:rPr>
-      </w:pPr>
-      <w:r>
-        <w:rPr>
-          <w:rFonts w:ascii="Consolas" w:hAnsi="Consolas" w:cs="Consolas"/>
-          <w:color w:val="000000"/>
-          <w:sz w:val="19"/>
-          <w:szCs w:val="19"/>
-        </w:rPr>
-        <w:t xml:space="preserve">    </w:t>
-      </w:r>
-      <w:r>
-        <w:rPr>
-          <w:rFonts w:ascii="Consolas" w:hAnsi="Consolas" w:cs="Consolas"/>
-          <w:color w:val="0000FF"/>
-          <w:sz w:val="19"/>
-          <w:szCs w:val="19"/>
-        </w:rPr>
-        <w:t>void</w:t>
-      </w:r>
-      <w:r>
-        <w:rPr>
-          <w:rFonts w:ascii="Consolas" w:hAnsi="Consolas" w:cs="Consolas"/>
-          <w:color w:val="000000"/>
-          <w:sz w:val="19"/>
-          <w:szCs w:val="19"/>
-        </w:rPr>
-        <w:t xml:space="preserve"> startGame();</w:t>
-      </w:r>
-    </w:p>
-    <w:p>
-      <w:pPr>
-        <w:autoSpaceDE w:val="0"/>
-        <w:autoSpaceDN w:val="0"/>
-        <w:adjustRightInd w:val="0"/>
-        <w:spacing w:after="0" w:line="240" w:lineRule="auto"/>
-        <w:rPr>
-          <w:rFonts w:ascii="Consolas" w:hAnsi="Consolas" w:cs="Consolas"/>
-          <w:color w:val="000000"/>
-          <w:sz w:val="19"/>
-          <w:szCs w:val="19"/>
-        </w:rPr>
-      </w:pPr>
-    </w:p>
-    <w:p>
-      <w:pPr>
-        <w:autoSpaceDE w:val="0"/>
-        <w:autoSpaceDN w:val="0"/>
-        <w:adjustRightInd w:val="0"/>
-        <w:spacing w:after="0" w:line="240" w:lineRule="auto"/>
-        <w:rPr>
-          <w:rFonts w:ascii="Consolas" w:hAnsi="Consolas" w:cs="Consolas"/>
-          <w:color w:val="000000"/>
-          <w:sz w:val="19"/>
-          <w:szCs w:val="19"/>
-        </w:rPr>
-      </w:pPr>
-      <w:r>
-        <w:rPr>
-          <w:rFonts w:ascii="Consolas" w:hAnsi="Consolas" w:cs="Consolas"/>
-          <w:color w:val="0000FF"/>
-          <w:sz w:val="19"/>
-          <w:szCs w:val="19"/>
-        </w:rPr>
-        <w:t>private</w:t>
-      </w:r>
-      <w:r>
-        <w:rPr>
-          <w:rFonts w:ascii="Consolas" w:hAnsi="Consolas" w:cs="Consolas"/>
-          <w:color w:val="000000"/>
-          <w:sz w:val="19"/>
-          <w:szCs w:val="19"/>
-        </w:rPr>
-        <w:t>:</w:t>
-      </w:r>
-    </w:p>
-    <w:p>
-      <w:pPr>
-        <w:autoSpaceDE w:val="0"/>
-        <w:autoSpaceDN w:val="0"/>
-        <w:adjustRightInd w:val="0"/>
-        <w:spacing w:after="0" w:line="240" w:lineRule="auto"/>
-        <w:rPr>
-          <w:rFonts w:ascii="Consolas" w:hAnsi="Consolas" w:cs="Consolas"/>
-          <w:color w:val="000000"/>
-          <w:sz w:val="19"/>
-          <w:szCs w:val="19"/>
-        </w:rPr>
-      </w:pPr>
-      <w:r>
-        <w:rPr>
-          <w:rFonts w:ascii="Consolas" w:hAnsi="Consolas" w:cs="Consolas"/>
-          <w:color w:val="000000"/>
-          <w:sz w:val="19"/>
-          <w:szCs w:val="19"/>
-        </w:rPr>
-        <w:t xml:space="preserve">    </w:t>
-      </w:r>
-      <w:r>
-        <w:rPr>
-          <w:rFonts w:ascii="Consolas" w:hAnsi="Consolas" w:cs="Consolas"/>
-          <w:color w:val="0000FF"/>
-          <w:sz w:val="19"/>
-          <w:szCs w:val="19"/>
-        </w:rPr>
-        <w:t>void</w:t>
-      </w:r>
-      <w:r>
-        <w:rPr>
-          <w:rFonts w:ascii="Consolas" w:hAnsi="Consolas" w:cs="Consolas"/>
-          <w:color w:val="000000"/>
-          <w:sz w:val="19"/>
-          <w:szCs w:val="19"/>
-        </w:rPr>
-        <w:t xml:space="preserve"> playRound();</w:t>
-      </w:r>
-    </w:p>
-    <w:p>
-      <w:pPr>
-        <w:autoSpaceDE w:val="0"/>
-        <w:autoSpaceDN w:val="0"/>
-        <w:adjustRightInd w:val="0"/>
-        <w:spacing w:after="0" w:line="240" w:lineRule="auto"/>
-        <w:rPr>
-          <w:rFonts w:ascii="Consolas" w:hAnsi="Consolas" w:cs="Consolas"/>
-          <w:color w:val="000000"/>
-          <w:sz w:val="19"/>
-          <w:szCs w:val="19"/>
-        </w:rPr>
-      </w:pPr>
-      <w:r>
-        <w:rPr>
-          <w:rFonts w:ascii="Consolas" w:hAnsi="Consolas" w:cs="Consolas"/>
-          <w:color w:val="000000"/>
-          <w:sz w:val="19"/>
-          <w:szCs w:val="19"/>
-        </w:rPr>
-        <w:t xml:space="preserve">    </w:t>
-      </w:r>
-      <w:r>
-        <w:rPr>
-          <w:rFonts w:ascii="Consolas" w:hAnsi="Consolas" w:cs="Consolas"/>
-          <w:color w:val="0000FF"/>
-          <w:sz w:val="19"/>
-          <w:szCs w:val="19"/>
-        </w:rPr>
-        <w:t>bool</w:t>
-      </w:r>
-      <w:r>
-        <w:rPr>
-          <w:rFonts w:ascii="Consolas" w:hAnsi="Consolas" w:cs="Consolas"/>
-          <w:color w:val="000000"/>
-          <w:sz w:val="19"/>
-          <w:szCs w:val="19"/>
-        </w:rPr>
-        <w:t xml:space="preserve"> playAgain();</w:t>
-      </w:r>
-    </w:p>
-    <w:p>
-      <w:pPr>
-        <w:autoSpaceDE w:val="0"/>
-        <w:autoSpaceDN w:val="0"/>
-        <w:adjustRightInd w:val="0"/>
-        <w:spacing w:after="0" w:line="240" w:lineRule="auto"/>
-        <w:rPr>
-          <w:rFonts w:ascii="Consolas" w:hAnsi="Consolas" w:cs="Consolas"/>
-          <w:color w:val="000000"/>
-          <w:sz w:val="19"/>
-          <w:szCs w:val="19"/>
-        </w:rPr>
-      </w:pPr>
-      <w:r>
-        <w:rPr>
-          <w:rFonts w:ascii="Consolas" w:hAnsi="Consolas" w:cs="Consolas"/>
-          <w:color w:val="000000"/>
-          <w:sz w:val="19"/>
-          <w:szCs w:val="19"/>
-        </w:rPr>
-        <w:t>};</w:t>
-      </w:r>
-    </w:p>
-    <w:p>
-      <w:pPr>
+      </w:pPr>
+    </w:p>
+    <w:p>
+      <w:pPr>
+        <w:autoSpaceDE w:val="0"/>
+        <w:autoSpaceDN w:val="0"/>
+        <w:adjustRightInd w:val="0"/>
+        <w:spacing w:after="0" w:line="240" w:lineRule="auto"/>
+        <w:rPr>
+          <w:rFonts w:ascii="Consolas" w:hAnsi="Consolas" w:cs="Consolas"/>
+          <w:color w:val="000000"/>
+          <w:sz w:val="19"/>
+          <w:szCs w:val="19"/>
+        </w:rPr>
+      </w:pPr>
+    </w:p>
+    <w:p>
+      <w:pPr>
+        <w:ind w:firstLine="709"/>
         <w:rPr>
           <w:rFonts w:ascii="Times New Roman" w:hAnsi="Times New Roman" w:cs="Times New Roman"/>
           <w:sz w:val="28"/>
-        </w:rPr>
-      </w:pPr>
-    </w:p>
-    <w:p>
-      <w:pPr>
-        <w:autoSpaceDE w:val="0"/>
-        <w:autoSpaceDN w:val="0"/>
-        <w:adjustRightInd w:val="0"/>
-        <w:spacing w:after="0" w:line="240" w:lineRule="auto"/>
-        <w:rPr>
-          <w:rFonts w:ascii="Consolas" w:hAnsi="Consolas" w:cs="Consolas"/>
-          <w:color w:val="000000"/>
-          <w:sz w:val="19"/>
-          <w:szCs w:val="19"/>
-        </w:rPr>
-      </w:pPr>
-    </w:p>
-    <w:p>
-      <w:pPr>
-        <w:ind w:firstLine="709"/>
+          <w:lang w:val="ru-RU"/>
+        </w:rPr>
+      </w:pPr>
+      <w:r>
         <w:rPr>
           <w:rFonts w:ascii="Times New Roman" w:hAnsi="Times New Roman" w:cs="Times New Roman"/>
-          <w:sz w:val="28"/>
-          <w:lang w:val="ru-RU"/>
-        </w:rPr>
-      </w:pPr>
-      <w:r>
-        <w:rPr>
-          <w:rFonts w:ascii="Times New Roman" w:hAnsi="Times New Roman" w:cs="Times New Roman"/>
-          <w:sz w:val="28"/>
-          <w:lang w:val="ru-RU"/>
+          <w:noProof/>
+          <w:sz w:val="28"/>
         </w:rPr>
         <w:drawing>
           <wp:inline distT="0" distB="0" distL="0" distR="0" wp14:anchorId="41A08127" wp14:editId="36FAE881">
@@ -13513,8 +13530,8 @@
       <w:r>
         <w:rPr>
           <w:rFonts w:ascii="Times New Roman" w:hAnsi="Times New Roman" w:cs="Times New Roman"/>
-          <w:sz w:val="28"/>
-          <w:lang w:val="ru-RU"/>
+          <w:noProof/>
+          <w:sz w:val="28"/>
         </w:rPr>
         <w:lastRenderedPageBreak/>
         <w:drawing>
@@ -15279,6 +15296,7 @@
           <w:color w:val="000000"/>
           <w:sz w:val="19"/>
           <w:szCs w:val="19"/>
+          <w:lang w:val="ru-RU"/>
         </w:rPr>
       </w:pPr>
       <w:r>
@@ -15296,6 +15314,7 @@
           <w:color w:val="000000"/>
           <w:sz w:val="19"/>
           <w:szCs w:val="19"/>
+          <w:lang w:val="ru-RU"/>
         </w:rPr>
         <w:t xml:space="preserve"> </w:t>
       </w:r>
@@ -15305,6 +15324,7 @@
           <w:color w:val="008080"/>
           <w:sz w:val="19"/>
           <w:szCs w:val="19"/>
+          <w:lang w:val="ru-RU"/>
         </w:rPr>
         <w:t>&lt;&lt;</w:t>
       </w:r>
@@ -15314,6 +15334,7 @@
           <w:color w:val="000000"/>
           <w:sz w:val="19"/>
           <w:szCs w:val="19"/>
+          <w:lang w:val="ru-RU"/>
         </w:rPr>
         <w:t xml:space="preserve"> </w:t>
       </w:r>
@@ -15323,6 +15344,7 @@
           <w:color w:val="A31515"/>
           <w:sz w:val="19"/>
           <w:szCs w:val="19"/>
+          <w:lang w:val="ru-RU"/>
         </w:rPr>
         <w:t>"</w:t>
       </w:r>
@@ -15342,6 +15364,7 @@
           <w:color w:val="A31515"/>
           <w:sz w:val="19"/>
           <w:szCs w:val="19"/>
+          <w:lang w:val="ru-RU"/>
         </w:rPr>
         <w:t xml:space="preserve"> </w:t>
       </w:r>
@@ -15361,6 +15384,7 @@
           <w:color w:val="A31515"/>
           <w:sz w:val="19"/>
           <w:szCs w:val="19"/>
+          <w:lang w:val="ru-RU"/>
         </w:rPr>
         <w:t xml:space="preserve">, </w:t>
       </w:r>
@@ -15380,6 +15404,7 @@
           <w:color w:val="A31515"/>
           <w:sz w:val="19"/>
           <w:szCs w:val="19"/>
+          <w:lang w:val="ru-RU"/>
         </w:rPr>
         <w:t xml:space="preserve"> </w:t>
       </w:r>
@@ -15399,6 +15424,7 @@
           <w:color w:val="A31515"/>
           <w:sz w:val="19"/>
           <w:szCs w:val="19"/>
+          <w:lang w:val="ru-RU"/>
         </w:rPr>
         <w:t xml:space="preserve"> </w:t>
       </w:r>
@@ -15418,6 +15444,7 @@
           <w:color w:val="A31515"/>
           <w:sz w:val="19"/>
           <w:szCs w:val="19"/>
+          <w:lang w:val="ru-RU"/>
         </w:rPr>
         <w:t xml:space="preserve"> </w:t>
       </w:r>
@@ -15437,6 +15464,7 @@
           <w:color w:val="A31515"/>
           <w:sz w:val="19"/>
           <w:szCs w:val="19"/>
+          <w:lang w:val="ru-RU"/>
         </w:rPr>
         <w:t>: "</w:t>
       </w:r>
@@ -15446,6 +15474,7 @@
           <w:color w:val="000000"/>
           <w:sz w:val="19"/>
           <w:szCs w:val="19"/>
+          <w:lang w:val="ru-RU"/>
         </w:rPr>
         <w:t xml:space="preserve"> </w:t>
       </w:r>
@@ -15455,6 +15484,7 @@
           <w:color w:val="008080"/>
           <w:sz w:val="19"/>
           <w:szCs w:val="19"/>
+          <w:lang w:val="ru-RU"/>
         </w:rPr>
         <w:t>&lt;&lt;</w:t>
       </w:r>
@@ -15464,6 +15494,7 @@
           <w:color w:val="000000"/>
           <w:sz w:val="19"/>
           <w:szCs w:val="19"/>
+          <w:lang w:val="ru-RU"/>
         </w:rPr>
         <w:t xml:space="preserve"> </w:t>
       </w:r>
@@ -15482,6 +15513,7 @@
           <w:color w:val="000000"/>
           <w:sz w:val="19"/>
           <w:szCs w:val="19"/>
+          <w:lang w:val="ru-RU"/>
         </w:rPr>
         <w:t xml:space="preserve"> </w:t>
       </w:r>
@@ -15491,6 +15523,7 @@
           <w:color w:val="008080"/>
           <w:sz w:val="19"/>
           <w:szCs w:val="19"/>
+          <w:lang w:val="ru-RU"/>
         </w:rPr>
         <w:t>&lt;&lt;</w:t>
       </w:r>
@@ -15500,6 +15533,7 @@
           <w:color w:val="000000"/>
           <w:sz w:val="19"/>
           <w:szCs w:val="19"/>
+          <w:lang w:val="ru-RU"/>
         </w:rPr>
         <w:t xml:space="preserve"> </w:t>
       </w:r>
@@ -15518,6 +15552,7 @@
           <w:color w:val="000000"/>
           <w:sz w:val="19"/>
           <w:szCs w:val="19"/>
+          <w:lang w:val="ru-RU"/>
         </w:rPr>
         <w:t>;</w:t>
       </w:r>
@@ -15542,6 +15577,7 @@
           <w:color w:val="000000"/>
           <w:sz w:val="19"/>
           <w:szCs w:val="19"/>
+          <w:lang w:val="ru-RU"/>
         </w:rPr>
         <w:t xml:space="preserve">    </w:t>
       </w:r>
@@ -15918,6 +15954,7 @@
           <w:rFonts w:ascii="Times New Roman" w:hAnsi="Times New Roman" w:cs="Times New Roman"/>
           <w:sz w:val="28"/>
           <w:szCs w:val="28"/>
+          <w:lang w:val="ru-RU"/>
         </w:rPr>
       </w:pPr>
       <w:r>
@@ -15925,6 +15962,7 @@
           <w:rFonts w:ascii="Times New Roman" w:hAnsi="Times New Roman" w:cs="Times New Roman"/>
           <w:sz w:val="28"/>
           <w:szCs w:val="28"/>
+          <w:lang w:val="ru-RU"/>
         </w:rPr>
         <w:t>Необходимо переработать основное задание из предыдущей лабораторной работы таким образом, чтобы пользователь (игрок) загадывал число, а компьютер, используя оптимальный и эффективный алгоритм, его отгадывал.</w:t>
       </w:r>
@@ -15935,7 +15973,6 @@
         <w:rPr>
           <w:rFonts w:ascii="Times New Roman" w:hAnsi="Times New Roman" w:cs="Times New Roman"/>
           <w:sz w:val="28"/>
-          <w:lang w:val="ru-RU"/>
         </w:rPr>
       </w:pPr>
       <w:r>
@@ -15944,37 +15981,65 @@
           <w:sz w:val="28"/>
           <w:lang w:val="ru-RU"/>
         </w:rPr>
-        <w:t>Листинг кода:</w:t>
-      </w:r>
-    </w:p>
-    <w:p>
-      <w:pPr>
+        <w:t>Листинг</w:t>
+      </w:r>
+      <w:r>
         <w:rPr>
           <w:rFonts w:ascii="Times New Roman" w:hAnsi="Times New Roman" w:cs="Times New Roman"/>
           <w:sz w:val="28"/>
         </w:rPr>
-      </w:pPr>
+        <w:t xml:space="preserve"> </w:t>
+      </w:r>
       <w:r>
         <w:rPr>
           <w:rFonts w:ascii="Times New Roman" w:hAnsi="Times New Roman" w:cs="Times New Roman"/>
           <w:sz w:val="28"/>
           <w:lang w:val="ru-RU"/>
         </w:rPr>
+        <w:t>кода</w:t>
+      </w:r>
+      <w:r>
+        <w:rPr>
+          <w:rFonts w:ascii="Times New Roman" w:hAnsi="Times New Roman" w:cs="Times New Roman"/>
+          <w:sz w:val="28"/>
+        </w:rPr>
+        <w:t>:</w:t>
+      </w:r>
+    </w:p>
+    <w:p>
+      <w:pPr>
+        <w:rPr>
+          <w:rFonts w:ascii="Times New Roman" w:hAnsi="Times New Roman" w:cs="Times New Roman"/>
+          <w:sz w:val="28"/>
+        </w:rPr>
+      </w:pPr>
+      <w:r>
+        <w:rPr>
+          <w:rFonts w:ascii="Times New Roman" w:hAnsi="Times New Roman" w:cs="Times New Roman"/>
+          <w:sz w:val="28"/>
+          <w:lang w:val="ru-RU"/>
+        </w:rPr>
         <w:lastRenderedPageBreak/>
-        <w:t xml:space="preserve">Файл: </w:t>
+        <w:t>Файл</w:t>
       </w:r>
       <w:r>
         <w:rPr>
           <w:rFonts w:ascii="Times New Roman" w:hAnsi="Times New Roman" w:cs="Times New Roman"/>
           <w:sz w:val="28"/>
         </w:rPr>
+        <w:t xml:space="preserve">: </w:t>
+      </w:r>
+      <w:r>
+        <w:rPr>
+          <w:rFonts w:ascii="Times New Roman" w:hAnsi="Times New Roman" w:cs="Times New Roman"/>
+          <w:sz w:val="28"/>
+        </w:rPr>
         <w:t>main</w:t>
       </w:r>
       <w:r>
         <w:rPr>
           <w:rFonts w:ascii="Times New Roman" w:hAnsi="Times New Roman" w:cs="Times New Roman"/>
           <w:sz w:val="28"/>
-          <w:lang w:val="ru-RU"/>
         </w:rPr>
         <w:t>.</w:t>
       </w:r>
@@ -16220,7 +16285,6 @@
         <w:rPr>
           <w:rFonts w:ascii="Times New Roman" w:hAnsi="Times New Roman" w:cs="Times New Roman"/>
           <w:sz w:val="28"/>
-          <w:lang w:val="ru-RU"/>
         </w:rPr>
       </w:pPr>
     </w:p>
@@ -19642,14 +19706,607 @@
           <w:rFonts w:ascii="Times New Roman" w:hAnsi="Times New Roman" w:cs="Times New Roman"/>
           <w:sz w:val="28"/>
         </w:rPr>
-        <w:t xml:space="preserve">Файл: </w:t>
-      </w:r>
-      <w:r>
+        <w:t>Файл: view.cpp</w:t>
+      </w:r>
+    </w:p>
+    <w:p>
+      <w:pPr>
+        <w:autoSpaceDE w:val="0"/>
+        <w:autoSpaceDN w:val="0"/>
+        <w:adjustRightInd w:val="0"/>
+        <w:spacing w:after="0" w:line="240" w:lineRule="auto"/>
+        <w:rPr>
+          <w:rFonts w:ascii="Consolas" w:hAnsi="Consolas" w:cs="Consolas"/>
+          <w:color w:val="000000"/>
+          <w:sz w:val="19"/>
+          <w:szCs w:val="19"/>
+        </w:rPr>
+      </w:pPr>
+      <w:r>
+        <w:rPr>
+          <w:rFonts w:ascii="Consolas" w:hAnsi="Consolas" w:cs="Consolas"/>
+          <w:color w:val="808080"/>
+          <w:sz w:val="19"/>
+          <w:szCs w:val="19"/>
+        </w:rPr>
+        <w:t>#include</w:t>
+      </w:r>
+      <w:r>
+        <w:rPr>
+          <w:rFonts w:ascii="Consolas" w:hAnsi="Consolas" w:cs="Consolas"/>
+          <w:color w:val="000000"/>
+          <w:sz w:val="19"/>
+          <w:szCs w:val="19"/>
+        </w:rPr>
+        <w:t xml:space="preserve"> </w:t>
+      </w:r>
+      <w:r>
+        <w:rPr>
+          <w:rFonts w:ascii="Consolas" w:hAnsi="Consolas" w:cs="Consolas"/>
+          <w:color w:val="A31515"/>
+          <w:sz w:val="19"/>
+          <w:szCs w:val="19"/>
+        </w:rPr>
+        <w:t>&lt;iostream&gt;</w:t>
+      </w:r>
+    </w:p>
+    <w:p>
+      <w:pPr>
+        <w:autoSpaceDE w:val="0"/>
+        <w:autoSpaceDN w:val="0"/>
+        <w:adjustRightInd w:val="0"/>
+        <w:spacing w:after="0" w:line="240" w:lineRule="auto"/>
+        <w:rPr>
+          <w:rFonts w:ascii="Consolas" w:hAnsi="Consolas" w:cs="Consolas"/>
+          <w:color w:val="000000"/>
+          <w:sz w:val="19"/>
+          <w:szCs w:val="19"/>
+        </w:rPr>
+      </w:pPr>
+      <w:r>
+        <w:rPr>
+          <w:rFonts w:ascii="Consolas" w:hAnsi="Consolas" w:cs="Consolas"/>
+          <w:color w:val="808080"/>
+          <w:sz w:val="19"/>
+          <w:szCs w:val="19"/>
+        </w:rPr>
+        <w:t>#include</w:t>
+      </w:r>
+      <w:r>
+        <w:rPr>
+          <w:rFonts w:ascii="Consolas" w:hAnsi="Consolas" w:cs="Consolas"/>
+          <w:color w:val="000000"/>
+          <w:sz w:val="19"/>
+          <w:szCs w:val="19"/>
+        </w:rPr>
+        <w:t xml:space="preserve"> </w:t>
+      </w:r>
+      <w:r>
+        <w:rPr>
+          <w:rFonts w:ascii="Consolas" w:hAnsi="Consolas" w:cs="Consolas"/>
+          <w:color w:val="A31515"/>
+          <w:sz w:val="19"/>
+          <w:szCs w:val="19"/>
+        </w:rPr>
+        <w:t>"view.h"</w:t>
+      </w:r>
+    </w:p>
+    <w:p>
+      <w:pPr>
+        <w:autoSpaceDE w:val="0"/>
+        <w:autoSpaceDN w:val="0"/>
+        <w:adjustRightInd w:val="0"/>
+        <w:spacing w:after="0" w:line="240" w:lineRule="auto"/>
+        <w:rPr>
+          <w:rFonts w:ascii="Consolas" w:hAnsi="Consolas" w:cs="Consolas"/>
+          <w:color w:val="000000"/>
+          <w:sz w:val="19"/>
+          <w:szCs w:val="19"/>
+        </w:rPr>
+      </w:pPr>
+    </w:p>
+    <w:p>
+      <w:pPr>
+        <w:autoSpaceDE w:val="0"/>
+        <w:autoSpaceDN w:val="0"/>
+        <w:adjustRightInd w:val="0"/>
+        <w:spacing w:after="0" w:line="240" w:lineRule="auto"/>
+        <w:rPr>
+          <w:rFonts w:ascii="Consolas" w:hAnsi="Consolas" w:cs="Consolas"/>
+          <w:color w:val="000000"/>
+          <w:sz w:val="19"/>
+          <w:szCs w:val="19"/>
+        </w:rPr>
+      </w:pPr>
+      <w:r>
+        <w:rPr>
+          <w:rFonts w:ascii="Consolas" w:hAnsi="Consolas" w:cs="Consolas"/>
+          <w:color w:val="0000FF"/>
+          <w:sz w:val="19"/>
+          <w:szCs w:val="19"/>
+        </w:rPr>
+        <w:t>using</w:t>
+      </w:r>
+      <w:r>
+        <w:rPr>
+          <w:rFonts w:ascii="Consolas" w:hAnsi="Consolas" w:cs="Consolas"/>
+          <w:color w:val="000000"/>
+          <w:sz w:val="19"/>
+          <w:szCs w:val="19"/>
+        </w:rPr>
+        <w:t xml:space="preserve"> </w:t>
+      </w:r>
+      <w:r>
+        <w:rPr>
+          <w:rFonts w:ascii="Consolas" w:hAnsi="Consolas" w:cs="Consolas"/>
+          <w:color w:val="0000FF"/>
+          <w:sz w:val="19"/>
+          <w:szCs w:val="19"/>
+        </w:rPr>
+        <w:t>namespace</w:t>
+      </w:r>
+      <w:r>
+        <w:rPr>
+          <w:rFonts w:ascii="Consolas" w:hAnsi="Consolas" w:cs="Consolas"/>
+          <w:color w:val="000000"/>
+          <w:sz w:val="19"/>
+          <w:szCs w:val="19"/>
+        </w:rPr>
+        <w:t xml:space="preserve"> std;</w:t>
+      </w:r>
+    </w:p>
+    <w:p>
+      <w:pPr>
+        <w:autoSpaceDE w:val="0"/>
+        <w:autoSpaceDN w:val="0"/>
+        <w:adjustRightInd w:val="0"/>
+        <w:spacing w:after="0" w:line="240" w:lineRule="auto"/>
+        <w:rPr>
+          <w:rFonts w:ascii="Consolas" w:hAnsi="Consolas" w:cs="Consolas"/>
+          <w:color w:val="000000"/>
+          <w:sz w:val="19"/>
+          <w:szCs w:val="19"/>
+        </w:rPr>
+      </w:pPr>
+    </w:p>
+    <w:p>
+      <w:pPr>
+        <w:autoSpaceDE w:val="0"/>
+        <w:autoSpaceDN w:val="0"/>
+        <w:adjustRightInd w:val="0"/>
+        <w:spacing w:after="0" w:line="240" w:lineRule="auto"/>
+        <w:rPr>
+          <w:rFonts w:ascii="Consolas" w:hAnsi="Consolas" w:cs="Consolas"/>
+          <w:color w:val="000000"/>
+          <w:sz w:val="19"/>
+          <w:szCs w:val="19"/>
+        </w:rPr>
+      </w:pPr>
+      <w:r>
+        <w:rPr>
+          <w:rFonts w:ascii="Consolas" w:hAnsi="Consolas" w:cs="Consolas"/>
+          <w:color w:val="0000FF"/>
+          <w:sz w:val="19"/>
+          <w:szCs w:val="19"/>
+        </w:rPr>
+        <w:t>void</w:t>
+      </w:r>
+      <w:r>
+        <w:rPr>
+          <w:rFonts w:ascii="Consolas" w:hAnsi="Consolas" w:cs="Consolas"/>
+          <w:color w:val="000000"/>
+          <w:sz w:val="19"/>
+          <w:szCs w:val="19"/>
+        </w:rPr>
+        <w:t xml:space="preserve"> </w:t>
+      </w:r>
+      <w:r>
+        <w:rPr>
+          <w:rFonts w:ascii="Consolas" w:hAnsi="Consolas" w:cs="Consolas"/>
+          <w:color w:val="2B91AF"/>
+          <w:sz w:val="19"/>
+          <w:szCs w:val="19"/>
+        </w:rPr>
+        <w:t>View</w:t>
+      </w:r>
+      <w:r>
+        <w:rPr>
+          <w:rFonts w:ascii="Consolas" w:hAnsi="Consolas" w:cs="Consolas"/>
+          <w:color w:val="000000"/>
+          <w:sz w:val="19"/>
+          <w:szCs w:val="19"/>
+        </w:rPr>
+        <w:t>::congratulate(</w:t>
+      </w:r>
+      <w:r>
+        <w:rPr>
+          <w:rFonts w:ascii="Consolas" w:hAnsi="Consolas" w:cs="Consolas"/>
+          <w:color w:val="0000FF"/>
+          <w:sz w:val="19"/>
+          <w:szCs w:val="19"/>
+        </w:rPr>
+        <w:t>int</w:t>
+      </w:r>
+      <w:r>
+        <w:rPr>
+          <w:rFonts w:ascii="Consolas" w:hAnsi="Consolas" w:cs="Consolas"/>
+          <w:color w:val="000000"/>
+          <w:sz w:val="19"/>
+          <w:szCs w:val="19"/>
+        </w:rPr>
+        <w:t xml:space="preserve"> </w:t>
+      </w:r>
+      <w:r>
+        <w:rPr>
+          <w:rFonts w:ascii="Consolas" w:hAnsi="Consolas" w:cs="Consolas"/>
+          <w:color w:val="808080"/>
+          <w:sz w:val="19"/>
+          <w:szCs w:val="19"/>
+        </w:rPr>
+        <w:t>targetNumber</w:t>
+      </w:r>
+      <w:r>
+        <w:rPr>
+          <w:rFonts w:ascii="Consolas" w:hAnsi="Consolas" w:cs="Consolas"/>
+          <w:color w:val="000000"/>
+          <w:sz w:val="19"/>
+          <w:szCs w:val="19"/>
+        </w:rPr>
+        <w:t xml:space="preserve">, </w:t>
+      </w:r>
+      <w:r>
+        <w:rPr>
+          <w:rFonts w:ascii="Consolas" w:hAnsi="Consolas" w:cs="Consolas"/>
+          <w:color w:val="0000FF"/>
+          <w:sz w:val="19"/>
+          <w:szCs w:val="19"/>
+        </w:rPr>
+        <w:t>int</w:t>
+      </w:r>
+      <w:r>
+        <w:rPr>
+          <w:rFonts w:ascii="Consolas" w:hAnsi="Consolas" w:cs="Consolas"/>
+          <w:color w:val="000000"/>
+          <w:sz w:val="19"/>
+          <w:szCs w:val="19"/>
+        </w:rPr>
+        <w:t xml:space="preserve"> </w:t>
+      </w:r>
+      <w:r>
+        <w:rPr>
+          <w:rFonts w:ascii="Consolas" w:hAnsi="Consolas" w:cs="Consolas"/>
+          <w:color w:val="808080"/>
+          <w:sz w:val="19"/>
+          <w:szCs w:val="19"/>
+        </w:rPr>
+        <w:t>attempts</w:t>
+      </w:r>
+      <w:r>
+        <w:rPr>
+          <w:rFonts w:ascii="Consolas" w:hAnsi="Consolas" w:cs="Consolas"/>
+          <w:color w:val="000000"/>
+          <w:sz w:val="19"/>
+          <w:szCs w:val="19"/>
+        </w:rPr>
+        <w:t xml:space="preserve">) </w:t>
+      </w:r>
+      <w:r>
+        <w:rPr>
+          <w:rFonts w:ascii="Consolas" w:hAnsi="Consolas" w:cs="Consolas"/>
+          <w:color w:val="0000FF"/>
+          <w:sz w:val="19"/>
+          <w:szCs w:val="19"/>
+        </w:rPr>
+        <w:t>const</w:t>
+      </w:r>
+      <w:r>
+        <w:rPr>
+          <w:rFonts w:ascii="Consolas" w:hAnsi="Consolas" w:cs="Consolas"/>
+          <w:color w:val="000000"/>
+          <w:sz w:val="19"/>
+          <w:szCs w:val="19"/>
+        </w:rPr>
+        <w:t xml:space="preserve"> {</w:t>
+      </w:r>
+    </w:p>
+    <w:p>
+      <w:pPr>
+        <w:autoSpaceDE w:val="0"/>
+        <w:autoSpaceDN w:val="0"/>
+        <w:adjustRightInd w:val="0"/>
+        <w:spacing w:after="0" w:line="240" w:lineRule="auto"/>
+        <w:rPr>
+          <w:rFonts w:ascii="Consolas" w:hAnsi="Consolas" w:cs="Consolas"/>
+          <w:color w:val="000000"/>
+          <w:sz w:val="19"/>
+          <w:szCs w:val="19"/>
+          <w:lang w:val="ru-RU"/>
+        </w:rPr>
+      </w:pPr>
+      <w:r>
+        <w:rPr>
+          <w:rFonts w:ascii="Consolas" w:hAnsi="Consolas" w:cs="Consolas"/>
+          <w:color w:val="000000"/>
+          <w:sz w:val="19"/>
+          <w:szCs w:val="19"/>
+        </w:rPr>
+        <w:t xml:space="preserve">    cout</w:t>
+      </w:r>
+      <w:r>
+        <w:rPr>
+          <w:rFonts w:ascii="Consolas" w:hAnsi="Consolas" w:cs="Consolas"/>
+          <w:color w:val="000000"/>
+          <w:sz w:val="19"/>
+          <w:szCs w:val="19"/>
+          <w:lang w:val="ru-RU"/>
+        </w:rPr>
+        <w:t xml:space="preserve"> </w:t>
+      </w:r>
+      <w:r>
+        <w:rPr>
+          <w:rFonts w:ascii="Consolas" w:hAnsi="Consolas" w:cs="Consolas"/>
+          <w:color w:val="008080"/>
+          <w:sz w:val="19"/>
+          <w:szCs w:val="19"/>
+          <w:lang w:val="ru-RU"/>
+        </w:rPr>
+        <w:t>&lt;&lt;</w:t>
+      </w:r>
+      <w:r>
+        <w:rPr>
+          <w:rFonts w:ascii="Consolas" w:hAnsi="Consolas" w:cs="Consolas"/>
+          <w:color w:val="000000"/>
+          <w:sz w:val="19"/>
+          <w:szCs w:val="19"/>
+          <w:lang w:val="ru-RU"/>
+        </w:rPr>
+        <w:t xml:space="preserve"> </w:t>
+      </w:r>
+      <w:r>
+        <w:rPr>
+          <w:rFonts w:ascii="Consolas" w:hAnsi="Consolas" w:cs="Consolas"/>
+          <w:color w:val="A31515"/>
+          <w:sz w:val="19"/>
+          <w:szCs w:val="19"/>
+          <w:lang w:val="ru-RU"/>
+        </w:rPr>
+        <w:t>"Поздравляем! Компьютер угадал ваш номер "</w:t>
+      </w:r>
+      <w:r>
+        <w:rPr>
+          <w:rFonts w:ascii="Consolas" w:hAnsi="Consolas" w:cs="Consolas"/>
+          <w:color w:val="000000"/>
+          <w:sz w:val="19"/>
+          <w:szCs w:val="19"/>
+          <w:lang w:val="ru-RU"/>
+        </w:rPr>
+        <w:t xml:space="preserve"> </w:t>
+      </w:r>
+      <w:r>
+        <w:rPr>
+          <w:rFonts w:ascii="Consolas" w:hAnsi="Consolas" w:cs="Consolas"/>
+          <w:color w:val="008080"/>
+          <w:sz w:val="19"/>
+          <w:szCs w:val="19"/>
+          <w:lang w:val="ru-RU"/>
+        </w:rPr>
+        <w:t>&lt;&lt;</w:t>
+      </w:r>
+      <w:r>
+        <w:rPr>
+          <w:rFonts w:ascii="Consolas" w:hAnsi="Consolas" w:cs="Consolas"/>
+          <w:color w:val="000000"/>
+          <w:sz w:val="19"/>
+          <w:szCs w:val="19"/>
+          <w:lang w:val="ru-RU"/>
+        </w:rPr>
+        <w:t xml:space="preserve"> </w:t>
+      </w:r>
+      <w:r>
+        <w:rPr>
+          <w:rFonts w:ascii="Consolas" w:hAnsi="Consolas" w:cs="Consolas"/>
+          <w:color w:val="808080"/>
+          <w:sz w:val="19"/>
+          <w:szCs w:val="19"/>
+        </w:rPr>
+        <w:t>targetNumber</w:t>
+      </w:r>
+    </w:p>
+    <w:p>
+      <w:pPr>
+        <w:autoSpaceDE w:val="0"/>
+        <w:autoSpaceDN w:val="0"/>
+        <w:adjustRightInd w:val="0"/>
+        <w:spacing w:after="0" w:line="240" w:lineRule="auto"/>
+        <w:rPr>
+          <w:rFonts w:ascii="Consolas" w:hAnsi="Consolas" w:cs="Consolas"/>
+          <w:color w:val="000000"/>
+          <w:sz w:val="19"/>
+          <w:szCs w:val="19"/>
+        </w:rPr>
+      </w:pPr>
+      <w:r>
+        <w:rPr>
+          <w:rFonts w:ascii="Consolas" w:hAnsi="Consolas" w:cs="Consolas"/>
+          <w:color w:val="000000"/>
+          <w:sz w:val="19"/>
+          <w:szCs w:val="19"/>
+          <w:lang w:val="ru-RU"/>
+        </w:rPr>
+        <w:t xml:space="preserve">        </w:t>
+      </w:r>
+      <w:r>
+        <w:rPr>
+          <w:rFonts w:ascii="Consolas" w:hAnsi="Consolas" w:cs="Consolas"/>
+          <w:color w:val="008080"/>
+          <w:sz w:val="19"/>
+          <w:szCs w:val="19"/>
+        </w:rPr>
+        <w:t>&lt;&lt;</w:t>
+      </w:r>
+      <w:r>
+        <w:rPr>
+          <w:rFonts w:ascii="Consolas" w:hAnsi="Consolas" w:cs="Consolas"/>
+          <w:color w:val="000000"/>
+          <w:sz w:val="19"/>
+          <w:szCs w:val="19"/>
+        </w:rPr>
+        <w:t xml:space="preserve"> </w:t>
+      </w:r>
+      <w:r>
+        <w:rPr>
+          <w:rFonts w:ascii="Consolas" w:hAnsi="Consolas" w:cs="Consolas"/>
+          <w:color w:val="A31515"/>
+          <w:sz w:val="19"/>
+          <w:szCs w:val="19"/>
+        </w:rPr>
+        <w:t>" за "</w:t>
+      </w:r>
+      <w:r>
+        <w:rPr>
+          <w:rFonts w:ascii="Consolas" w:hAnsi="Consolas" w:cs="Consolas"/>
+          <w:color w:val="000000"/>
+          <w:sz w:val="19"/>
+          <w:szCs w:val="19"/>
+        </w:rPr>
+        <w:t xml:space="preserve"> </w:t>
+      </w:r>
+      <w:r>
+        <w:rPr>
+          <w:rFonts w:ascii="Consolas" w:hAnsi="Consolas" w:cs="Consolas"/>
+          <w:color w:val="008080"/>
+          <w:sz w:val="19"/>
+          <w:szCs w:val="19"/>
+        </w:rPr>
+        <w:t>&lt;&lt;</w:t>
+      </w:r>
+      <w:r>
+        <w:rPr>
+          <w:rFonts w:ascii="Consolas" w:hAnsi="Consolas" w:cs="Consolas"/>
+          <w:color w:val="000000"/>
+          <w:sz w:val="19"/>
+          <w:szCs w:val="19"/>
+        </w:rPr>
+        <w:t xml:space="preserve"> </w:t>
+      </w:r>
+      <w:r>
+        <w:rPr>
+          <w:rFonts w:ascii="Consolas" w:hAnsi="Consolas" w:cs="Consolas"/>
+          <w:color w:val="808080"/>
+          <w:sz w:val="19"/>
+          <w:szCs w:val="19"/>
+        </w:rPr>
+        <w:t>attempts</w:t>
+      </w:r>
+      <w:r>
+        <w:rPr>
+          <w:rFonts w:ascii="Consolas" w:hAnsi="Consolas" w:cs="Consolas"/>
+          <w:color w:val="000000"/>
+          <w:sz w:val="19"/>
+          <w:szCs w:val="19"/>
+        </w:rPr>
+        <w:t xml:space="preserve"> </w:t>
+      </w:r>
+      <w:r>
+        <w:rPr>
+          <w:rFonts w:ascii="Consolas" w:hAnsi="Consolas" w:cs="Consolas"/>
+          <w:color w:val="008080"/>
+          <w:sz w:val="19"/>
+          <w:szCs w:val="19"/>
+        </w:rPr>
+        <w:t>&lt;&lt;</w:t>
+      </w:r>
+      <w:r>
+        <w:rPr>
+          <w:rFonts w:ascii="Consolas" w:hAnsi="Consolas" w:cs="Consolas"/>
+          <w:color w:val="000000"/>
+          <w:sz w:val="19"/>
+          <w:szCs w:val="19"/>
+        </w:rPr>
+        <w:t xml:space="preserve"> </w:t>
+      </w:r>
+      <w:r>
+        <w:rPr>
+          <w:rFonts w:ascii="Consolas" w:hAnsi="Consolas" w:cs="Consolas"/>
+          <w:color w:val="A31515"/>
+          <w:sz w:val="19"/>
+          <w:szCs w:val="19"/>
+        </w:rPr>
+        <w:t>" попытки."</w:t>
+      </w:r>
+      <w:r>
+        <w:rPr>
+          <w:rFonts w:ascii="Consolas" w:hAnsi="Consolas" w:cs="Consolas"/>
+          <w:color w:val="000000"/>
+          <w:sz w:val="19"/>
+          <w:szCs w:val="19"/>
+        </w:rPr>
+        <w:t xml:space="preserve"> </w:t>
+      </w:r>
+      <w:r>
+        <w:rPr>
+          <w:rFonts w:ascii="Consolas" w:hAnsi="Consolas" w:cs="Consolas"/>
+          <w:color w:val="008080"/>
+          <w:sz w:val="19"/>
+          <w:szCs w:val="19"/>
+        </w:rPr>
+        <w:t>&lt;&lt;</w:t>
+      </w:r>
+      <w:r>
+        <w:rPr>
+          <w:rFonts w:ascii="Consolas" w:hAnsi="Consolas" w:cs="Consolas"/>
+          <w:color w:val="000000"/>
+          <w:sz w:val="19"/>
+          <w:szCs w:val="19"/>
+        </w:rPr>
+        <w:t xml:space="preserve"> endl;</w:t>
+      </w:r>
+    </w:p>
+    <w:p>
+      <w:pPr>
+        <w:autoSpaceDE w:val="0"/>
+        <w:autoSpaceDN w:val="0"/>
+        <w:adjustRightInd w:val="0"/>
+        <w:spacing w:after="0" w:line="240" w:lineRule="auto"/>
+        <w:rPr>
+          <w:rFonts w:ascii="Consolas" w:hAnsi="Consolas" w:cs="Consolas"/>
+          <w:color w:val="000000"/>
+          <w:sz w:val="19"/>
+          <w:szCs w:val="19"/>
+        </w:rPr>
+      </w:pPr>
+      <w:r>
+        <w:rPr>
+          <w:rFonts w:ascii="Consolas" w:hAnsi="Consolas" w:cs="Consolas"/>
+          <w:color w:val="000000"/>
+          <w:sz w:val="19"/>
+          <w:szCs w:val="19"/>
+        </w:rPr>
+        <w:t>}</w:t>
+      </w:r>
+    </w:p>
+    <w:p>
+      <w:pPr>
+        <w:ind w:firstLine="709"/>
         <w:rPr>
           <w:rFonts w:ascii="Times New Roman" w:hAnsi="Times New Roman" w:cs="Times New Roman"/>
           <w:sz w:val="28"/>
         </w:rPr>
-        <w:t>view.cpp</w:t>
+      </w:pPr>
+    </w:p>
+    <w:p>
+      <w:pPr>
+        <w:rPr>
+          <w:rFonts w:ascii="Times New Roman" w:hAnsi="Times New Roman" w:cs="Times New Roman"/>
+          <w:sz w:val="28"/>
+        </w:rPr>
+      </w:pPr>
+      <w:r>
+        <w:rPr>
+          <w:rFonts w:ascii="Times New Roman" w:hAnsi="Times New Roman" w:cs="Times New Roman"/>
+          <w:sz w:val="28"/>
+        </w:rPr>
+        <w:t>Файл: controller.cpp</w:t>
       </w:r>
     </w:p>
     <w:p>
@@ -19731,7 +20388,7 @@
           <w:sz w:val="19"/>
           <w:szCs w:val="19"/>
         </w:rPr>
-        <w:t>"view.h"</w:t>
+        <w:t>"controller.h"</w:t>
       </w:r>
     </w:p>
     <w:p>
@@ -19850,6 +20507,279 @@
           <w:sz w:val="19"/>
           <w:szCs w:val="19"/>
         </w:rPr>
+        <w:t>Controller</w:t>
+      </w:r>
+      <w:r>
+        <w:rPr>
+          <w:rFonts w:ascii="Consolas" w:hAnsi="Consolas" w:cs="Consolas"/>
+          <w:color w:val="000000"/>
+          <w:sz w:val="19"/>
+          <w:szCs w:val="19"/>
+        </w:rPr>
+        <w:t>::runGame() {</w:t>
+      </w:r>
+    </w:p>
+    <w:p>
+      <w:pPr>
+        <w:autoSpaceDE w:val="0"/>
+        <w:autoSpaceDN w:val="0"/>
+        <w:adjustRightInd w:val="0"/>
+        <w:spacing w:after="0" w:line="240" w:lineRule="auto"/>
+        <w:rPr>
+          <w:rFonts w:ascii="Consolas" w:hAnsi="Consolas" w:cs="Consolas"/>
+          <w:color w:val="000000"/>
+          <w:sz w:val="19"/>
+          <w:szCs w:val="19"/>
+        </w:rPr>
+      </w:pPr>
+      <w:r>
+        <w:rPr>
+          <w:rFonts w:ascii="Consolas" w:hAnsi="Consolas" w:cs="Consolas"/>
+          <w:color w:val="000000"/>
+          <w:sz w:val="19"/>
+          <w:szCs w:val="19"/>
+        </w:rPr>
+        <w:t xml:space="preserve">    setlocale(</w:t>
+      </w:r>
+      <w:r>
+        <w:rPr>
+          <w:rFonts w:ascii="Consolas" w:hAnsi="Consolas" w:cs="Consolas"/>
+          <w:color w:val="6F008A"/>
+          <w:sz w:val="19"/>
+          <w:szCs w:val="19"/>
+        </w:rPr>
+        <w:t>LC_ALL</w:t>
+      </w:r>
+      <w:r>
+        <w:rPr>
+          <w:rFonts w:ascii="Consolas" w:hAnsi="Consolas" w:cs="Consolas"/>
+          <w:color w:val="000000"/>
+          <w:sz w:val="19"/>
+          <w:szCs w:val="19"/>
+        </w:rPr>
+        <w:t xml:space="preserve">, </w:t>
+      </w:r>
+      <w:r>
+        <w:rPr>
+          <w:rFonts w:ascii="Consolas" w:hAnsi="Consolas" w:cs="Consolas"/>
+          <w:color w:val="A31515"/>
+          <w:sz w:val="19"/>
+          <w:szCs w:val="19"/>
+        </w:rPr>
+        <w:t>"Russian"</w:t>
+      </w:r>
+      <w:r>
+        <w:rPr>
+          <w:rFonts w:ascii="Consolas" w:hAnsi="Consolas" w:cs="Consolas"/>
+          <w:color w:val="000000"/>
+          <w:sz w:val="19"/>
+          <w:szCs w:val="19"/>
+        </w:rPr>
+        <w:t>);</w:t>
+      </w:r>
+    </w:p>
+    <w:p>
+      <w:pPr>
+        <w:autoSpaceDE w:val="0"/>
+        <w:autoSpaceDN w:val="0"/>
+        <w:adjustRightInd w:val="0"/>
+        <w:spacing w:after="0" w:line="240" w:lineRule="auto"/>
+        <w:rPr>
+          <w:rFonts w:ascii="Consolas" w:hAnsi="Consolas" w:cs="Consolas"/>
+          <w:color w:val="000000"/>
+          <w:sz w:val="19"/>
+          <w:szCs w:val="19"/>
+        </w:rPr>
+      </w:pPr>
+      <w:r>
+        <w:rPr>
+          <w:rFonts w:ascii="Consolas" w:hAnsi="Consolas" w:cs="Consolas"/>
+          <w:color w:val="000000"/>
+          <w:sz w:val="19"/>
+          <w:szCs w:val="19"/>
+        </w:rPr>
+        <w:t xml:space="preserve">    </w:t>
+      </w:r>
+      <w:r>
+        <w:rPr>
+          <w:rFonts w:ascii="Consolas" w:hAnsi="Consolas" w:cs="Consolas"/>
+          <w:color w:val="0000FF"/>
+          <w:sz w:val="19"/>
+          <w:szCs w:val="19"/>
+        </w:rPr>
+        <w:t>const</w:t>
+      </w:r>
+      <w:r>
+        <w:rPr>
+          <w:rFonts w:ascii="Consolas" w:hAnsi="Consolas" w:cs="Consolas"/>
+          <w:color w:val="000000"/>
+          <w:sz w:val="19"/>
+          <w:szCs w:val="19"/>
+        </w:rPr>
+        <w:t xml:space="preserve"> </w:t>
+      </w:r>
+      <w:r>
+        <w:rPr>
+          <w:rFonts w:ascii="Consolas" w:hAnsi="Consolas" w:cs="Consolas"/>
+          <w:color w:val="0000FF"/>
+          <w:sz w:val="19"/>
+          <w:szCs w:val="19"/>
+        </w:rPr>
+        <w:t>int</w:t>
+      </w:r>
+      <w:r>
+        <w:rPr>
+          <w:rFonts w:ascii="Consolas" w:hAnsi="Consolas" w:cs="Consolas"/>
+          <w:color w:val="000000"/>
+          <w:sz w:val="19"/>
+          <w:szCs w:val="19"/>
+        </w:rPr>
+        <w:t xml:space="preserve"> minRange = 1;</w:t>
+      </w:r>
+    </w:p>
+    <w:p>
+      <w:pPr>
+        <w:autoSpaceDE w:val="0"/>
+        <w:autoSpaceDN w:val="0"/>
+        <w:adjustRightInd w:val="0"/>
+        <w:spacing w:after="0" w:line="240" w:lineRule="auto"/>
+        <w:rPr>
+          <w:rFonts w:ascii="Consolas" w:hAnsi="Consolas" w:cs="Consolas"/>
+          <w:color w:val="000000"/>
+          <w:sz w:val="19"/>
+          <w:szCs w:val="19"/>
+        </w:rPr>
+      </w:pPr>
+      <w:r>
+        <w:rPr>
+          <w:rFonts w:ascii="Consolas" w:hAnsi="Consolas" w:cs="Consolas"/>
+          <w:color w:val="000000"/>
+          <w:sz w:val="19"/>
+          <w:szCs w:val="19"/>
+        </w:rPr>
+        <w:t xml:space="preserve">    </w:t>
+      </w:r>
+      <w:r>
+        <w:rPr>
+          <w:rFonts w:ascii="Consolas" w:hAnsi="Consolas" w:cs="Consolas"/>
+          <w:color w:val="0000FF"/>
+          <w:sz w:val="19"/>
+          <w:szCs w:val="19"/>
+        </w:rPr>
+        <w:t>const</w:t>
+      </w:r>
+      <w:r>
+        <w:rPr>
+          <w:rFonts w:ascii="Consolas" w:hAnsi="Consolas" w:cs="Consolas"/>
+          <w:color w:val="000000"/>
+          <w:sz w:val="19"/>
+          <w:szCs w:val="19"/>
+        </w:rPr>
+        <w:t xml:space="preserve"> </w:t>
+      </w:r>
+      <w:r>
+        <w:rPr>
+          <w:rFonts w:ascii="Consolas" w:hAnsi="Consolas" w:cs="Consolas"/>
+          <w:color w:val="0000FF"/>
+          <w:sz w:val="19"/>
+          <w:szCs w:val="19"/>
+        </w:rPr>
+        <w:t>int</w:t>
+      </w:r>
+      <w:r>
+        <w:rPr>
+          <w:rFonts w:ascii="Consolas" w:hAnsi="Consolas" w:cs="Consolas"/>
+          <w:color w:val="000000"/>
+          <w:sz w:val="19"/>
+          <w:szCs w:val="19"/>
+        </w:rPr>
+        <w:t xml:space="preserve"> maxRange = 100;</w:t>
+      </w:r>
+    </w:p>
+    <w:p>
+      <w:pPr>
+        <w:autoSpaceDE w:val="0"/>
+        <w:autoSpaceDN w:val="0"/>
+        <w:adjustRightInd w:val="0"/>
+        <w:spacing w:after="0" w:line="240" w:lineRule="auto"/>
+        <w:rPr>
+          <w:rFonts w:ascii="Consolas" w:hAnsi="Consolas" w:cs="Consolas"/>
+          <w:color w:val="000000"/>
+          <w:sz w:val="19"/>
+          <w:szCs w:val="19"/>
+        </w:rPr>
+      </w:pPr>
+    </w:p>
+    <w:p>
+      <w:pPr>
+        <w:autoSpaceDE w:val="0"/>
+        <w:autoSpaceDN w:val="0"/>
+        <w:adjustRightInd w:val="0"/>
+        <w:spacing w:after="0" w:line="240" w:lineRule="auto"/>
+        <w:rPr>
+          <w:rFonts w:ascii="Consolas" w:hAnsi="Consolas" w:cs="Consolas"/>
+          <w:color w:val="000000"/>
+          <w:sz w:val="19"/>
+          <w:szCs w:val="19"/>
+        </w:rPr>
+      </w:pPr>
+      <w:r>
+        <w:rPr>
+          <w:rFonts w:ascii="Consolas" w:hAnsi="Consolas" w:cs="Consolas"/>
+          <w:color w:val="000000"/>
+          <w:sz w:val="19"/>
+          <w:szCs w:val="19"/>
+        </w:rPr>
+        <w:t xml:space="preserve">    </w:t>
+      </w:r>
+      <w:r>
+        <w:rPr>
+          <w:rFonts w:ascii="Consolas" w:hAnsi="Consolas" w:cs="Consolas"/>
+          <w:color w:val="2B91AF"/>
+          <w:sz w:val="19"/>
+          <w:szCs w:val="19"/>
+        </w:rPr>
+        <w:t>Model</w:t>
+      </w:r>
+      <w:r>
+        <w:rPr>
+          <w:rFonts w:ascii="Consolas" w:hAnsi="Consolas" w:cs="Consolas"/>
+          <w:color w:val="000000"/>
+          <w:sz w:val="19"/>
+          <w:szCs w:val="19"/>
+        </w:rPr>
+        <w:t xml:space="preserve"> game(minRange, maxRange);</w:t>
+      </w:r>
+    </w:p>
+    <w:p>
+      <w:pPr>
+        <w:autoSpaceDE w:val="0"/>
+        <w:autoSpaceDN w:val="0"/>
+        <w:adjustRightInd w:val="0"/>
+        <w:spacing w:after="0" w:line="240" w:lineRule="auto"/>
+        <w:rPr>
+          <w:rFonts w:ascii="Consolas" w:hAnsi="Consolas" w:cs="Consolas"/>
+          <w:color w:val="000000"/>
+          <w:sz w:val="19"/>
+          <w:szCs w:val="19"/>
+        </w:rPr>
+      </w:pPr>
+      <w:r>
+        <w:rPr>
+          <w:rFonts w:ascii="Consolas" w:hAnsi="Consolas" w:cs="Consolas"/>
+          <w:color w:val="000000"/>
+          <w:sz w:val="19"/>
+          <w:szCs w:val="19"/>
+        </w:rPr>
+        <w:t xml:space="preserve">    </w:t>
+      </w:r>
+      <w:r>
+        <w:rPr>
+          <w:rFonts w:ascii="Consolas" w:hAnsi="Consolas" w:cs="Consolas"/>
+          <w:color w:val="2B91AF"/>
+          <w:sz w:val="19"/>
+          <w:szCs w:val="19"/>
+        </w:rPr>
         <w:t>View</w:t>
       </w:r>
       <w:r>
@@ -19859,350 +20789,44 @@
           <w:sz w:val="19"/>
           <w:szCs w:val="19"/>
         </w:rPr>
-        <w:t>::congratulate(</w:t>
-      </w:r>
-      <w:r>
-        <w:rPr>
-          <w:rFonts w:ascii="Consolas" w:hAnsi="Consolas" w:cs="Consolas"/>
-          <w:color w:val="0000FF"/>
-          <w:sz w:val="19"/>
-          <w:szCs w:val="19"/>
-        </w:rPr>
-        <w:t>int</w:t>
-      </w:r>
-      <w:r>
-        <w:rPr>
-          <w:rFonts w:ascii="Consolas" w:hAnsi="Consolas" w:cs="Consolas"/>
-          <w:color w:val="000000"/>
-          <w:sz w:val="19"/>
-          <w:szCs w:val="19"/>
-        </w:rPr>
-        <w:t xml:space="preserve"> </w:t>
-      </w:r>
-      <w:r>
-        <w:rPr>
-          <w:rFonts w:ascii="Consolas" w:hAnsi="Consolas" w:cs="Consolas"/>
-          <w:color w:val="808080"/>
-          <w:sz w:val="19"/>
-          <w:szCs w:val="19"/>
-        </w:rPr>
-        <w:t>targetNumber</w:t>
-      </w:r>
-      <w:r>
-        <w:rPr>
-          <w:rFonts w:ascii="Consolas" w:hAnsi="Consolas" w:cs="Consolas"/>
-          <w:color w:val="000000"/>
-          <w:sz w:val="19"/>
-          <w:szCs w:val="19"/>
-        </w:rPr>
-        <w:t xml:space="preserve">, </w:t>
-      </w:r>
-      <w:r>
-        <w:rPr>
-          <w:rFonts w:ascii="Consolas" w:hAnsi="Consolas" w:cs="Consolas"/>
-          <w:color w:val="0000FF"/>
-          <w:sz w:val="19"/>
-          <w:szCs w:val="19"/>
-        </w:rPr>
-        <w:t>int</w:t>
-      </w:r>
-      <w:r>
-        <w:rPr>
-          <w:rFonts w:ascii="Consolas" w:hAnsi="Consolas" w:cs="Consolas"/>
-          <w:color w:val="000000"/>
-          <w:sz w:val="19"/>
-          <w:szCs w:val="19"/>
-        </w:rPr>
-        <w:t xml:space="preserve"> </w:t>
-      </w:r>
-      <w:r>
-        <w:rPr>
-          <w:rFonts w:ascii="Consolas" w:hAnsi="Consolas" w:cs="Consolas"/>
-          <w:color w:val="808080"/>
-          <w:sz w:val="19"/>
-          <w:szCs w:val="19"/>
-        </w:rPr>
-        <w:t>attempts</w:t>
-      </w:r>
-      <w:r>
-        <w:rPr>
-          <w:rFonts w:ascii="Consolas" w:hAnsi="Consolas" w:cs="Consolas"/>
-          <w:color w:val="000000"/>
-          <w:sz w:val="19"/>
-          <w:szCs w:val="19"/>
-        </w:rPr>
-        <w:t xml:space="preserve">) </w:t>
-      </w:r>
-      <w:r>
-        <w:rPr>
-          <w:rFonts w:ascii="Consolas" w:hAnsi="Consolas" w:cs="Consolas"/>
-          <w:color w:val="0000FF"/>
-          <w:sz w:val="19"/>
-          <w:szCs w:val="19"/>
-        </w:rPr>
-        <w:t>const</w:t>
-      </w:r>
-      <w:r>
-        <w:rPr>
-          <w:rFonts w:ascii="Consolas" w:hAnsi="Consolas" w:cs="Consolas"/>
-          <w:color w:val="000000"/>
-          <w:sz w:val="19"/>
-          <w:szCs w:val="19"/>
-        </w:rPr>
-        <w:t xml:space="preserve"> {</w:t>
-      </w:r>
-    </w:p>
-    <w:p>
-      <w:pPr>
-        <w:autoSpaceDE w:val="0"/>
-        <w:autoSpaceDN w:val="0"/>
-        <w:adjustRightInd w:val="0"/>
-        <w:spacing w:after="0" w:line="240" w:lineRule="auto"/>
-        <w:rPr>
-          <w:rFonts w:ascii="Consolas" w:hAnsi="Consolas" w:cs="Consolas"/>
-          <w:color w:val="000000"/>
-          <w:sz w:val="19"/>
-          <w:szCs w:val="19"/>
-          <w:lang w:val="ru-RU"/>
-        </w:rPr>
-      </w:pPr>
-      <w:r>
-        <w:rPr>
-          <w:rFonts w:ascii="Consolas" w:hAnsi="Consolas" w:cs="Consolas"/>
-          <w:color w:val="000000"/>
-          <w:sz w:val="19"/>
-          <w:szCs w:val="19"/>
-        </w:rPr>
-        <w:t xml:space="preserve">    cout</w:t>
-      </w:r>
-      <w:r>
-        <w:rPr>
-          <w:rFonts w:ascii="Consolas" w:hAnsi="Consolas" w:cs="Consolas"/>
-          <w:color w:val="000000"/>
-          <w:sz w:val="19"/>
-          <w:szCs w:val="19"/>
-          <w:lang w:val="ru-RU"/>
-        </w:rPr>
-        <w:t xml:space="preserve"> </w:t>
-      </w:r>
-      <w:r>
-        <w:rPr>
-          <w:rFonts w:ascii="Consolas" w:hAnsi="Consolas" w:cs="Consolas"/>
-          <w:color w:val="008080"/>
-          <w:sz w:val="19"/>
-          <w:szCs w:val="19"/>
-          <w:lang w:val="ru-RU"/>
-        </w:rPr>
-        <w:t>&lt;&lt;</w:t>
-      </w:r>
-      <w:r>
-        <w:rPr>
-          <w:rFonts w:ascii="Consolas" w:hAnsi="Consolas" w:cs="Consolas"/>
-          <w:color w:val="000000"/>
-          <w:sz w:val="19"/>
-          <w:szCs w:val="19"/>
-          <w:lang w:val="ru-RU"/>
-        </w:rPr>
-        <w:t xml:space="preserve"> </w:t>
-      </w:r>
-      <w:r>
-        <w:rPr>
-          <w:rFonts w:ascii="Consolas" w:hAnsi="Consolas" w:cs="Consolas"/>
-          <w:color w:val="A31515"/>
-          <w:sz w:val="19"/>
-          <w:szCs w:val="19"/>
-          <w:lang w:val="ru-RU"/>
-        </w:rPr>
-        <w:t>"Поздравляем! Компьютер угадал ваш номер "</w:t>
-      </w:r>
-      <w:r>
-        <w:rPr>
-          <w:rFonts w:ascii="Consolas" w:hAnsi="Consolas" w:cs="Consolas"/>
-          <w:color w:val="000000"/>
-          <w:sz w:val="19"/>
-          <w:szCs w:val="19"/>
-          <w:lang w:val="ru-RU"/>
-        </w:rPr>
-        <w:t xml:space="preserve"> </w:t>
-      </w:r>
-      <w:r>
-        <w:rPr>
-          <w:rFonts w:ascii="Consolas" w:hAnsi="Consolas" w:cs="Consolas"/>
-          <w:color w:val="008080"/>
-          <w:sz w:val="19"/>
-          <w:szCs w:val="19"/>
-          <w:lang w:val="ru-RU"/>
-        </w:rPr>
-        <w:t>&lt;&lt;</w:t>
-      </w:r>
-      <w:r>
-        <w:rPr>
-          <w:rFonts w:ascii="Consolas" w:hAnsi="Consolas" w:cs="Consolas"/>
-          <w:color w:val="000000"/>
-          <w:sz w:val="19"/>
-          <w:szCs w:val="19"/>
-          <w:lang w:val="ru-RU"/>
-        </w:rPr>
-        <w:t xml:space="preserve"> </w:t>
-      </w:r>
-      <w:r>
-        <w:rPr>
-          <w:rFonts w:ascii="Consolas" w:hAnsi="Consolas" w:cs="Consolas"/>
-          <w:color w:val="808080"/>
-          <w:sz w:val="19"/>
-          <w:szCs w:val="19"/>
-        </w:rPr>
-        <w:t>targetNumber</w:t>
-      </w:r>
-    </w:p>
-    <w:p>
-      <w:pPr>
-        <w:autoSpaceDE w:val="0"/>
-        <w:autoSpaceDN w:val="0"/>
-        <w:adjustRightInd w:val="0"/>
-        <w:spacing w:after="0" w:line="240" w:lineRule="auto"/>
-        <w:rPr>
-          <w:rFonts w:ascii="Consolas" w:hAnsi="Consolas" w:cs="Consolas"/>
-          <w:color w:val="000000"/>
-          <w:sz w:val="19"/>
-          <w:szCs w:val="19"/>
-        </w:rPr>
-      </w:pPr>
-      <w:r>
-        <w:rPr>
-          <w:rFonts w:ascii="Consolas" w:hAnsi="Consolas" w:cs="Consolas"/>
-          <w:color w:val="000000"/>
-          <w:sz w:val="19"/>
-          <w:szCs w:val="19"/>
-          <w:lang w:val="ru-RU"/>
-        </w:rPr>
-        <w:t xml:space="preserve">        </w:t>
-      </w:r>
-      <w:r>
-        <w:rPr>
-          <w:rFonts w:ascii="Consolas" w:hAnsi="Consolas" w:cs="Consolas"/>
-          <w:color w:val="008080"/>
-          <w:sz w:val="19"/>
-          <w:szCs w:val="19"/>
-        </w:rPr>
-        <w:t>&lt;&lt;</w:t>
-      </w:r>
-      <w:r>
-        <w:rPr>
-          <w:rFonts w:ascii="Consolas" w:hAnsi="Consolas" w:cs="Consolas"/>
-          <w:color w:val="000000"/>
-          <w:sz w:val="19"/>
-          <w:szCs w:val="19"/>
-        </w:rPr>
-        <w:t xml:space="preserve"> </w:t>
-      </w:r>
-      <w:r>
-        <w:rPr>
-          <w:rFonts w:ascii="Consolas" w:hAnsi="Consolas" w:cs="Consolas"/>
-          <w:color w:val="A31515"/>
-          <w:sz w:val="19"/>
-          <w:szCs w:val="19"/>
-        </w:rPr>
-        <w:t>" за "</w:t>
-      </w:r>
-      <w:r>
-        <w:rPr>
-          <w:rFonts w:ascii="Consolas" w:hAnsi="Consolas" w:cs="Consolas"/>
-          <w:color w:val="000000"/>
-          <w:sz w:val="19"/>
-          <w:szCs w:val="19"/>
-        </w:rPr>
-        <w:t xml:space="preserve"> </w:t>
-      </w:r>
-      <w:r>
-        <w:rPr>
-          <w:rFonts w:ascii="Consolas" w:hAnsi="Consolas" w:cs="Consolas"/>
-          <w:color w:val="008080"/>
-          <w:sz w:val="19"/>
-          <w:szCs w:val="19"/>
-        </w:rPr>
-        <w:t>&lt;&lt;</w:t>
-      </w:r>
-      <w:r>
-        <w:rPr>
-          <w:rFonts w:ascii="Consolas" w:hAnsi="Consolas" w:cs="Consolas"/>
-          <w:color w:val="000000"/>
-          <w:sz w:val="19"/>
-          <w:szCs w:val="19"/>
-        </w:rPr>
-        <w:t xml:space="preserve"> </w:t>
-      </w:r>
-      <w:r>
-        <w:rPr>
-          <w:rFonts w:ascii="Consolas" w:hAnsi="Consolas" w:cs="Consolas"/>
-          <w:color w:val="808080"/>
-          <w:sz w:val="19"/>
-          <w:szCs w:val="19"/>
-        </w:rPr>
-        <w:t>attempts</w:t>
-      </w:r>
-      <w:r>
-        <w:rPr>
-          <w:rFonts w:ascii="Consolas" w:hAnsi="Consolas" w:cs="Consolas"/>
-          <w:color w:val="000000"/>
-          <w:sz w:val="19"/>
-          <w:szCs w:val="19"/>
-        </w:rPr>
-        <w:t xml:space="preserve"> </w:t>
-      </w:r>
-      <w:r>
-        <w:rPr>
-          <w:rFonts w:ascii="Consolas" w:hAnsi="Consolas" w:cs="Consolas"/>
-          <w:color w:val="008080"/>
-          <w:sz w:val="19"/>
-          <w:szCs w:val="19"/>
-        </w:rPr>
-        <w:t>&lt;&lt;</w:t>
-      </w:r>
-      <w:r>
-        <w:rPr>
-          <w:rFonts w:ascii="Consolas" w:hAnsi="Consolas" w:cs="Consolas"/>
-          <w:color w:val="000000"/>
-          <w:sz w:val="19"/>
-          <w:szCs w:val="19"/>
-        </w:rPr>
-        <w:t xml:space="preserve"> </w:t>
-      </w:r>
-      <w:r>
-        <w:rPr>
-          <w:rFonts w:ascii="Consolas" w:hAnsi="Consolas" w:cs="Consolas"/>
-          <w:color w:val="A31515"/>
-          <w:sz w:val="19"/>
-          <w:szCs w:val="19"/>
-        </w:rPr>
-        <w:t>" попытки."</w:t>
-      </w:r>
-      <w:r>
-        <w:rPr>
-          <w:rFonts w:ascii="Consolas" w:hAnsi="Consolas" w:cs="Consolas"/>
-          <w:color w:val="000000"/>
-          <w:sz w:val="19"/>
-          <w:szCs w:val="19"/>
-        </w:rPr>
-        <w:t xml:space="preserve"> </w:t>
-      </w:r>
-      <w:r>
-        <w:rPr>
-          <w:rFonts w:ascii="Consolas" w:hAnsi="Consolas" w:cs="Consolas"/>
-          <w:color w:val="008080"/>
-          <w:sz w:val="19"/>
-          <w:szCs w:val="19"/>
-        </w:rPr>
-        <w:t>&lt;&lt;</w:t>
-      </w:r>
-      <w:r>
-        <w:rPr>
-          <w:rFonts w:ascii="Consolas" w:hAnsi="Consolas" w:cs="Consolas"/>
-          <w:color w:val="000000"/>
-          <w:sz w:val="19"/>
-          <w:szCs w:val="19"/>
-        </w:rPr>
-        <w:t xml:space="preserve"> endl;</w:t>
+        <w:t xml:space="preserve"> view;</w:t>
+      </w:r>
+    </w:p>
+    <w:p>
+      <w:pPr>
+        <w:autoSpaceDE w:val="0"/>
+        <w:autoSpaceDN w:val="0"/>
+        <w:adjustRightInd w:val="0"/>
+        <w:spacing w:after="0" w:line="240" w:lineRule="auto"/>
+        <w:rPr>
+          <w:rFonts w:ascii="Consolas" w:hAnsi="Consolas" w:cs="Consolas"/>
+          <w:color w:val="000000"/>
+          <w:sz w:val="19"/>
+          <w:szCs w:val="19"/>
+        </w:rPr>
+      </w:pPr>
+    </w:p>
+    <w:p>
+      <w:pPr>
+        <w:autoSpaceDE w:val="0"/>
+        <w:autoSpaceDN w:val="0"/>
+        <w:adjustRightInd w:val="0"/>
+        <w:spacing w:after="0" w:line="240" w:lineRule="auto"/>
+        <w:rPr>
+          <w:rFonts w:ascii="Consolas" w:hAnsi="Consolas" w:cs="Consolas"/>
+          <w:color w:val="000000"/>
+          <w:sz w:val="19"/>
+          <w:szCs w:val="19"/>
+        </w:rPr>
+      </w:pPr>
+      <w:r>
+        <w:rPr>
+          <w:rFonts w:ascii="Consolas" w:hAnsi="Consolas" w:cs="Consolas"/>
+          <w:color w:val="000000"/>
+          <w:sz w:val="19"/>
+          <w:szCs w:val="19"/>
+        </w:rPr>
+        <w:t xml:space="preserve">    view.congratulate(game.getTargetNumber(), game.getAttempts());</w:t>
       </w:r>
     </w:p>
     <w:p>
@@ -20249,588 +20873,7 @@
           <w:rFonts w:ascii="Times New Roman" w:hAnsi="Times New Roman" w:cs="Times New Roman"/>
           <w:sz w:val="28"/>
         </w:rPr>
-        <w:t xml:space="preserve">Файл: </w:t>
-      </w:r>
-      <w:r>
-        <w:rPr>
-          <w:rFonts w:ascii="Times New Roman" w:hAnsi="Times New Roman" w:cs="Times New Roman"/>
-          <w:sz w:val="28"/>
-        </w:rPr>
-        <w:t>controller.cpp</w:t>
-      </w:r>
-    </w:p>
-    <w:p>
-      <w:pPr>
-        <w:autoSpaceDE w:val="0"/>
-        <w:autoSpaceDN w:val="0"/>
-        <w:adjustRightInd w:val="0"/>
-        <w:spacing w:after="0" w:line="240" w:lineRule="auto"/>
-        <w:rPr>
-          <w:rFonts w:ascii="Consolas" w:hAnsi="Consolas" w:cs="Consolas"/>
-          <w:color w:val="000000"/>
-          <w:sz w:val="19"/>
-          <w:szCs w:val="19"/>
-        </w:rPr>
-      </w:pPr>
-      <w:r>
-        <w:rPr>
-          <w:rFonts w:ascii="Consolas" w:hAnsi="Consolas" w:cs="Consolas"/>
-          <w:color w:val="808080"/>
-          <w:sz w:val="19"/>
-          <w:szCs w:val="19"/>
-        </w:rPr>
-        <w:t>#include</w:t>
-      </w:r>
-      <w:r>
-        <w:rPr>
-          <w:rFonts w:ascii="Consolas" w:hAnsi="Consolas" w:cs="Consolas"/>
-          <w:color w:val="000000"/>
-          <w:sz w:val="19"/>
-          <w:szCs w:val="19"/>
-        </w:rPr>
-        <w:t xml:space="preserve"> </w:t>
-      </w:r>
-      <w:r>
-        <w:rPr>
-          <w:rFonts w:ascii="Consolas" w:hAnsi="Consolas" w:cs="Consolas"/>
-          <w:color w:val="A31515"/>
-          <w:sz w:val="19"/>
-          <w:szCs w:val="19"/>
-        </w:rPr>
-        <w:t>&lt;iostream&gt;</w:t>
-      </w:r>
-    </w:p>
-    <w:p>
-      <w:pPr>
-        <w:autoSpaceDE w:val="0"/>
-        <w:autoSpaceDN w:val="0"/>
-        <w:adjustRightInd w:val="0"/>
-        <w:spacing w:after="0" w:line="240" w:lineRule="auto"/>
-        <w:rPr>
-          <w:rFonts w:ascii="Consolas" w:hAnsi="Consolas" w:cs="Consolas"/>
-          <w:color w:val="000000"/>
-          <w:sz w:val="19"/>
-          <w:szCs w:val="19"/>
-        </w:rPr>
-      </w:pPr>
-      <w:r>
-        <w:rPr>
-          <w:rFonts w:ascii="Consolas" w:hAnsi="Consolas" w:cs="Consolas"/>
-          <w:color w:val="808080"/>
-          <w:sz w:val="19"/>
-          <w:szCs w:val="19"/>
-        </w:rPr>
-        <w:t>#include</w:t>
-      </w:r>
-      <w:r>
-        <w:rPr>
-          <w:rFonts w:ascii="Consolas" w:hAnsi="Consolas" w:cs="Consolas"/>
-          <w:color w:val="000000"/>
-          <w:sz w:val="19"/>
-          <w:szCs w:val="19"/>
-        </w:rPr>
-        <w:t xml:space="preserve"> </w:t>
-      </w:r>
-      <w:r>
-        <w:rPr>
-          <w:rFonts w:ascii="Consolas" w:hAnsi="Consolas" w:cs="Consolas"/>
-          <w:color w:val="A31515"/>
-          <w:sz w:val="19"/>
-          <w:szCs w:val="19"/>
-        </w:rPr>
-        <w:t>"controller.h"</w:t>
-      </w:r>
-    </w:p>
-    <w:p>
-      <w:pPr>
-        <w:autoSpaceDE w:val="0"/>
-        <w:autoSpaceDN w:val="0"/>
-        <w:adjustRightInd w:val="0"/>
-        <w:spacing w:after="0" w:line="240" w:lineRule="auto"/>
-        <w:rPr>
-          <w:rFonts w:ascii="Consolas" w:hAnsi="Consolas" w:cs="Consolas"/>
-          <w:color w:val="000000"/>
-          <w:sz w:val="19"/>
-          <w:szCs w:val="19"/>
-        </w:rPr>
-      </w:pPr>
-    </w:p>
-    <w:p>
-      <w:pPr>
-        <w:autoSpaceDE w:val="0"/>
-        <w:autoSpaceDN w:val="0"/>
-        <w:adjustRightInd w:val="0"/>
-        <w:spacing w:after="0" w:line="240" w:lineRule="auto"/>
-        <w:rPr>
-          <w:rFonts w:ascii="Consolas" w:hAnsi="Consolas" w:cs="Consolas"/>
-          <w:color w:val="000000"/>
-          <w:sz w:val="19"/>
-          <w:szCs w:val="19"/>
-        </w:rPr>
-      </w:pPr>
-      <w:r>
-        <w:rPr>
-          <w:rFonts w:ascii="Consolas" w:hAnsi="Consolas" w:cs="Consolas"/>
-          <w:color w:val="0000FF"/>
-          <w:sz w:val="19"/>
-          <w:szCs w:val="19"/>
-        </w:rPr>
-        <w:t>using</w:t>
-      </w:r>
-      <w:r>
-        <w:rPr>
-          <w:rFonts w:ascii="Consolas" w:hAnsi="Consolas" w:cs="Consolas"/>
-          <w:color w:val="000000"/>
-          <w:sz w:val="19"/>
-          <w:szCs w:val="19"/>
-        </w:rPr>
-        <w:t xml:space="preserve"> </w:t>
-      </w:r>
-      <w:r>
-        <w:rPr>
-          <w:rFonts w:ascii="Consolas" w:hAnsi="Consolas" w:cs="Consolas"/>
-          <w:color w:val="0000FF"/>
-          <w:sz w:val="19"/>
-          <w:szCs w:val="19"/>
-        </w:rPr>
-        <w:t>namespace</w:t>
-      </w:r>
-      <w:r>
-        <w:rPr>
-          <w:rFonts w:ascii="Consolas" w:hAnsi="Consolas" w:cs="Consolas"/>
-          <w:color w:val="000000"/>
-          <w:sz w:val="19"/>
-          <w:szCs w:val="19"/>
-        </w:rPr>
-        <w:t xml:space="preserve"> std;</w:t>
-      </w:r>
-    </w:p>
-    <w:p>
-      <w:pPr>
-        <w:autoSpaceDE w:val="0"/>
-        <w:autoSpaceDN w:val="0"/>
-        <w:adjustRightInd w:val="0"/>
-        <w:spacing w:after="0" w:line="240" w:lineRule="auto"/>
-        <w:rPr>
-          <w:rFonts w:ascii="Consolas" w:hAnsi="Consolas" w:cs="Consolas"/>
-          <w:color w:val="000000"/>
-          <w:sz w:val="19"/>
-          <w:szCs w:val="19"/>
-        </w:rPr>
-      </w:pPr>
-    </w:p>
-    <w:p>
-      <w:pPr>
-        <w:autoSpaceDE w:val="0"/>
-        <w:autoSpaceDN w:val="0"/>
-        <w:adjustRightInd w:val="0"/>
-        <w:spacing w:after="0" w:line="240" w:lineRule="auto"/>
-        <w:rPr>
-          <w:rFonts w:ascii="Consolas" w:hAnsi="Consolas" w:cs="Consolas"/>
-          <w:color w:val="000000"/>
-          <w:sz w:val="19"/>
-          <w:szCs w:val="19"/>
-        </w:rPr>
-      </w:pPr>
-      <w:r>
-        <w:rPr>
-          <w:rFonts w:ascii="Consolas" w:hAnsi="Consolas" w:cs="Consolas"/>
-          <w:color w:val="0000FF"/>
-          <w:sz w:val="19"/>
-          <w:szCs w:val="19"/>
-        </w:rPr>
-        <w:t>void</w:t>
-      </w:r>
-      <w:r>
-        <w:rPr>
-          <w:rFonts w:ascii="Consolas" w:hAnsi="Consolas" w:cs="Consolas"/>
-          <w:color w:val="000000"/>
-          <w:sz w:val="19"/>
-          <w:szCs w:val="19"/>
-        </w:rPr>
-        <w:t xml:space="preserve"> </w:t>
-      </w:r>
-      <w:r>
-        <w:rPr>
-          <w:rFonts w:ascii="Consolas" w:hAnsi="Consolas" w:cs="Consolas"/>
-          <w:color w:val="2B91AF"/>
-          <w:sz w:val="19"/>
-          <w:szCs w:val="19"/>
-        </w:rPr>
-        <w:t>Controller</w:t>
-      </w:r>
-      <w:r>
-        <w:rPr>
-          <w:rFonts w:ascii="Consolas" w:hAnsi="Consolas" w:cs="Consolas"/>
-          <w:color w:val="000000"/>
-          <w:sz w:val="19"/>
-          <w:szCs w:val="19"/>
-        </w:rPr>
-        <w:t>::runGame() {</w:t>
-      </w:r>
-    </w:p>
-    <w:p>
-      <w:pPr>
-        <w:autoSpaceDE w:val="0"/>
-        <w:autoSpaceDN w:val="0"/>
-        <w:adjustRightInd w:val="0"/>
-        <w:spacing w:after="0" w:line="240" w:lineRule="auto"/>
-        <w:rPr>
-          <w:rFonts w:ascii="Consolas" w:hAnsi="Consolas" w:cs="Consolas"/>
-          <w:color w:val="000000"/>
-          <w:sz w:val="19"/>
-          <w:szCs w:val="19"/>
-        </w:rPr>
-      </w:pPr>
-      <w:r>
-        <w:rPr>
-          <w:rFonts w:ascii="Consolas" w:hAnsi="Consolas" w:cs="Consolas"/>
-          <w:color w:val="000000"/>
-          <w:sz w:val="19"/>
-          <w:szCs w:val="19"/>
-        </w:rPr>
-        <w:t xml:space="preserve">    setlocale(</w:t>
-      </w:r>
-      <w:r>
-        <w:rPr>
-          <w:rFonts w:ascii="Consolas" w:hAnsi="Consolas" w:cs="Consolas"/>
-          <w:color w:val="6F008A"/>
-          <w:sz w:val="19"/>
-          <w:szCs w:val="19"/>
-        </w:rPr>
-        <w:t>LC_ALL</w:t>
-      </w:r>
-      <w:r>
-        <w:rPr>
-          <w:rFonts w:ascii="Consolas" w:hAnsi="Consolas" w:cs="Consolas"/>
-          <w:color w:val="000000"/>
-          <w:sz w:val="19"/>
-          <w:szCs w:val="19"/>
-        </w:rPr>
-        <w:t xml:space="preserve">, </w:t>
-      </w:r>
-      <w:r>
-        <w:rPr>
-          <w:rFonts w:ascii="Consolas" w:hAnsi="Consolas" w:cs="Consolas"/>
-          <w:color w:val="A31515"/>
-          <w:sz w:val="19"/>
-          <w:szCs w:val="19"/>
-        </w:rPr>
-        <w:t>"Russian"</w:t>
-      </w:r>
-      <w:r>
-        <w:rPr>
-          <w:rFonts w:ascii="Consolas" w:hAnsi="Consolas" w:cs="Consolas"/>
-          <w:color w:val="000000"/>
-          <w:sz w:val="19"/>
-          <w:szCs w:val="19"/>
-        </w:rPr>
-        <w:t>);</w:t>
-      </w:r>
-    </w:p>
-    <w:p>
-      <w:pPr>
-        <w:autoSpaceDE w:val="0"/>
-        <w:autoSpaceDN w:val="0"/>
-        <w:adjustRightInd w:val="0"/>
-        <w:spacing w:after="0" w:line="240" w:lineRule="auto"/>
-        <w:rPr>
-          <w:rFonts w:ascii="Consolas" w:hAnsi="Consolas" w:cs="Consolas"/>
-          <w:color w:val="000000"/>
-          <w:sz w:val="19"/>
-          <w:szCs w:val="19"/>
-        </w:rPr>
-      </w:pPr>
-      <w:r>
-        <w:rPr>
-          <w:rFonts w:ascii="Consolas" w:hAnsi="Consolas" w:cs="Consolas"/>
-          <w:color w:val="000000"/>
-          <w:sz w:val="19"/>
-          <w:szCs w:val="19"/>
-        </w:rPr>
-        <w:t xml:space="preserve">    </w:t>
-      </w:r>
-      <w:r>
-        <w:rPr>
-          <w:rFonts w:ascii="Consolas" w:hAnsi="Consolas" w:cs="Consolas"/>
-          <w:color w:val="0000FF"/>
-          <w:sz w:val="19"/>
-          <w:szCs w:val="19"/>
-        </w:rPr>
-        <w:t>const</w:t>
-      </w:r>
-      <w:r>
-        <w:rPr>
-          <w:rFonts w:ascii="Consolas" w:hAnsi="Consolas" w:cs="Consolas"/>
-          <w:color w:val="000000"/>
-          <w:sz w:val="19"/>
-          <w:szCs w:val="19"/>
-        </w:rPr>
-        <w:t xml:space="preserve"> </w:t>
-      </w:r>
-      <w:r>
-        <w:rPr>
-          <w:rFonts w:ascii="Consolas" w:hAnsi="Consolas" w:cs="Consolas"/>
-          <w:color w:val="0000FF"/>
-          <w:sz w:val="19"/>
-          <w:szCs w:val="19"/>
-        </w:rPr>
-        <w:t>int</w:t>
-      </w:r>
-      <w:r>
-        <w:rPr>
-          <w:rFonts w:ascii="Consolas" w:hAnsi="Consolas" w:cs="Consolas"/>
-          <w:color w:val="000000"/>
-          <w:sz w:val="19"/>
-          <w:szCs w:val="19"/>
-        </w:rPr>
-        <w:t xml:space="preserve"> minRange = 1;</w:t>
-      </w:r>
-    </w:p>
-    <w:p>
-      <w:pPr>
-        <w:autoSpaceDE w:val="0"/>
-        <w:autoSpaceDN w:val="0"/>
-        <w:adjustRightInd w:val="0"/>
-        <w:spacing w:after="0" w:line="240" w:lineRule="auto"/>
-        <w:rPr>
-          <w:rFonts w:ascii="Consolas" w:hAnsi="Consolas" w:cs="Consolas"/>
-          <w:color w:val="000000"/>
-          <w:sz w:val="19"/>
-          <w:szCs w:val="19"/>
-        </w:rPr>
-      </w:pPr>
-      <w:r>
-        <w:rPr>
-          <w:rFonts w:ascii="Consolas" w:hAnsi="Consolas" w:cs="Consolas"/>
-          <w:color w:val="000000"/>
-          <w:sz w:val="19"/>
-          <w:szCs w:val="19"/>
-        </w:rPr>
-        <w:t xml:space="preserve">    </w:t>
-      </w:r>
-      <w:r>
-        <w:rPr>
-          <w:rFonts w:ascii="Consolas" w:hAnsi="Consolas" w:cs="Consolas"/>
-          <w:color w:val="0000FF"/>
-          <w:sz w:val="19"/>
-          <w:szCs w:val="19"/>
-        </w:rPr>
-        <w:t>const</w:t>
-      </w:r>
-      <w:r>
-        <w:rPr>
-          <w:rFonts w:ascii="Consolas" w:hAnsi="Consolas" w:cs="Consolas"/>
-          <w:color w:val="000000"/>
-          <w:sz w:val="19"/>
-          <w:szCs w:val="19"/>
-        </w:rPr>
-        <w:t xml:space="preserve"> </w:t>
-      </w:r>
-      <w:r>
-        <w:rPr>
-          <w:rFonts w:ascii="Consolas" w:hAnsi="Consolas" w:cs="Consolas"/>
-          <w:color w:val="0000FF"/>
-          <w:sz w:val="19"/>
-          <w:szCs w:val="19"/>
-        </w:rPr>
-        <w:t>int</w:t>
-      </w:r>
-      <w:r>
-        <w:rPr>
-          <w:rFonts w:ascii="Consolas" w:hAnsi="Consolas" w:cs="Consolas"/>
-          <w:color w:val="000000"/>
-          <w:sz w:val="19"/>
-          <w:szCs w:val="19"/>
-        </w:rPr>
-        <w:t xml:space="preserve"> maxRange = 100;</w:t>
-      </w:r>
-    </w:p>
-    <w:p>
-      <w:pPr>
-        <w:autoSpaceDE w:val="0"/>
-        <w:autoSpaceDN w:val="0"/>
-        <w:adjustRightInd w:val="0"/>
-        <w:spacing w:after="0" w:line="240" w:lineRule="auto"/>
-        <w:rPr>
-          <w:rFonts w:ascii="Consolas" w:hAnsi="Consolas" w:cs="Consolas"/>
-          <w:color w:val="000000"/>
-          <w:sz w:val="19"/>
-          <w:szCs w:val="19"/>
-        </w:rPr>
-      </w:pPr>
-    </w:p>
-    <w:p>
-      <w:pPr>
-        <w:autoSpaceDE w:val="0"/>
-        <w:autoSpaceDN w:val="0"/>
-        <w:adjustRightInd w:val="0"/>
-        <w:spacing w:after="0" w:line="240" w:lineRule="auto"/>
-        <w:rPr>
-          <w:rFonts w:ascii="Consolas" w:hAnsi="Consolas" w:cs="Consolas"/>
-          <w:color w:val="000000"/>
-          <w:sz w:val="19"/>
-          <w:szCs w:val="19"/>
-        </w:rPr>
-      </w:pPr>
-      <w:r>
-        <w:rPr>
-          <w:rFonts w:ascii="Consolas" w:hAnsi="Consolas" w:cs="Consolas"/>
-          <w:color w:val="000000"/>
-          <w:sz w:val="19"/>
-          <w:szCs w:val="19"/>
-        </w:rPr>
-        <w:t xml:space="preserve">    </w:t>
-      </w:r>
-      <w:r>
-        <w:rPr>
-          <w:rFonts w:ascii="Consolas" w:hAnsi="Consolas" w:cs="Consolas"/>
-          <w:color w:val="2B91AF"/>
-          <w:sz w:val="19"/>
-          <w:szCs w:val="19"/>
-        </w:rPr>
-        <w:t>Model</w:t>
-      </w:r>
-      <w:r>
-        <w:rPr>
-          <w:rFonts w:ascii="Consolas" w:hAnsi="Consolas" w:cs="Consolas"/>
-          <w:color w:val="000000"/>
-          <w:sz w:val="19"/>
-          <w:szCs w:val="19"/>
-        </w:rPr>
-        <w:t xml:space="preserve"> game(minRange, maxRange);</w:t>
-      </w:r>
-    </w:p>
-    <w:p>
-      <w:pPr>
-        <w:autoSpaceDE w:val="0"/>
-        <w:autoSpaceDN w:val="0"/>
-        <w:adjustRightInd w:val="0"/>
-        <w:spacing w:after="0" w:line="240" w:lineRule="auto"/>
-        <w:rPr>
-          <w:rFonts w:ascii="Consolas" w:hAnsi="Consolas" w:cs="Consolas"/>
-          <w:color w:val="000000"/>
-          <w:sz w:val="19"/>
-          <w:szCs w:val="19"/>
-        </w:rPr>
-      </w:pPr>
-      <w:r>
-        <w:rPr>
-          <w:rFonts w:ascii="Consolas" w:hAnsi="Consolas" w:cs="Consolas"/>
-          <w:color w:val="000000"/>
-          <w:sz w:val="19"/>
-          <w:szCs w:val="19"/>
-        </w:rPr>
-        <w:t xml:space="preserve">    </w:t>
-      </w:r>
-      <w:r>
-        <w:rPr>
-          <w:rFonts w:ascii="Consolas" w:hAnsi="Consolas" w:cs="Consolas"/>
-          <w:color w:val="2B91AF"/>
-          <w:sz w:val="19"/>
-          <w:szCs w:val="19"/>
-        </w:rPr>
-        <w:t>View</w:t>
-      </w:r>
-      <w:r>
-        <w:rPr>
-          <w:rFonts w:ascii="Consolas" w:hAnsi="Consolas" w:cs="Consolas"/>
-          <w:color w:val="000000"/>
-          <w:sz w:val="19"/>
-          <w:szCs w:val="19"/>
-        </w:rPr>
-        <w:t xml:space="preserve"> view;</w:t>
-      </w:r>
-    </w:p>
-    <w:p>
-      <w:pPr>
-        <w:autoSpaceDE w:val="0"/>
-        <w:autoSpaceDN w:val="0"/>
-        <w:adjustRightInd w:val="0"/>
-        <w:spacing w:after="0" w:line="240" w:lineRule="auto"/>
-        <w:rPr>
-          <w:rFonts w:ascii="Consolas" w:hAnsi="Consolas" w:cs="Consolas"/>
-          <w:color w:val="000000"/>
-          <w:sz w:val="19"/>
-          <w:szCs w:val="19"/>
-        </w:rPr>
-      </w:pPr>
-    </w:p>
-    <w:p>
-      <w:pPr>
-        <w:autoSpaceDE w:val="0"/>
-        <w:autoSpaceDN w:val="0"/>
-        <w:adjustRightInd w:val="0"/>
-        <w:spacing w:after="0" w:line="240" w:lineRule="auto"/>
-        <w:rPr>
-          <w:rFonts w:ascii="Consolas" w:hAnsi="Consolas" w:cs="Consolas"/>
-          <w:color w:val="000000"/>
-          <w:sz w:val="19"/>
-          <w:szCs w:val="19"/>
-        </w:rPr>
-      </w:pPr>
-      <w:r>
-        <w:rPr>
-          <w:rFonts w:ascii="Consolas" w:hAnsi="Consolas" w:cs="Consolas"/>
-          <w:color w:val="000000"/>
-          <w:sz w:val="19"/>
-          <w:szCs w:val="19"/>
-        </w:rPr>
-        <w:t xml:space="preserve">    view.congratulate(game.getTargetNumber(), game.getAttempts());</w:t>
-      </w:r>
-    </w:p>
-    <w:p>
-      <w:pPr>
-        <w:autoSpaceDE w:val="0"/>
-        <w:autoSpaceDN w:val="0"/>
-        <w:adjustRightInd w:val="0"/>
-        <w:spacing w:after="0" w:line="240" w:lineRule="auto"/>
-        <w:rPr>
-          <w:rFonts w:ascii="Consolas" w:hAnsi="Consolas" w:cs="Consolas"/>
-          <w:color w:val="000000"/>
-          <w:sz w:val="19"/>
-          <w:szCs w:val="19"/>
-        </w:rPr>
-      </w:pPr>
-      <w:r>
-        <w:rPr>
-          <w:rFonts w:ascii="Consolas" w:hAnsi="Consolas" w:cs="Consolas"/>
-          <w:color w:val="000000"/>
-          <w:sz w:val="19"/>
-          <w:szCs w:val="19"/>
-        </w:rPr>
-        <w:t>}</w:t>
-      </w:r>
-    </w:p>
-    <w:p>
-      <w:pPr>
-        <w:ind w:firstLine="709"/>
-        <w:rPr>
-          <w:rFonts w:ascii="Times New Roman" w:hAnsi="Times New Roman" w:cs="Times New Roman"/>
-          <w:sz w:val="28"/>
-        </w:rPr>
-      </w:pPr>
-    </w:p>
-    <w:p>
-      <w:pPr>
-        <w:rPr>
-          <w:rFonts w:ascii="Times New Roman" w:hAnsi="Times New Roman" w:cs="Times New Roman"/>
-          <w:sz w:val="28"/>
-        </w:rPr>
-      </w:pPr>
-      <w:r>
-        <w:rPr>
-          <w:rFonts w:ascii="Times New Roman" w:hAnsi="Times New Roman" w:cs="Times New Roman"/>
-          <w:sz w:val="28"/>
-        </w:rPr>
-        <w:t xml:space="preserve">Файл: </w:t>
-      </w:r>
-      <w:r>
-        <w:rPr>
-          <w:rFonts w:ascii="Times New Roman" w:hAnsi="Times New Roman" w:cs="Times New Roman"/>
-          <w:sz w:val="28"/>
-        </w:rPr>
-        <w:t>model.h</w:t>
+        <w:t>Файл: model.h</w:t>
       </w:r>
     </w:p>
     <w:p>
@@ -21606,14 +21649,322 @@
           <w:rFonts w:ascii="Times New Roman" w:hAnsi="Times New Roman" w:cs="Times New Roman"/>
           <w:sz w:val="28"/>
         </w:rPr>
-        <w:t xml:space="preserve">Файл: </w:t>
-      </w:r>
-      <w:r>
+        <w:t>Файл: view.h</w:t>
+      </w:r>
+    </w:p>
+    <w:p>
+      <w:pPr>
+        <w:autoSpaceDE w:val="0"/>
+        <w:autoSpaceDN w:val="0"/>
+        <w:adjustRightInd w:val="0"/>
+        <w:spacing w:after="0" w:line="240" w:lineRule="auto"/>
+        <w:rPr>
+          <w:rFonts w:ascii="Consolas" w:hAnsi="Consolas" w:cs="Consolas"/>
+          <w:color w:val="000000"/>
+          <w:sz w:val="19"/>
+          <w:szCs w:val="19"/>
+        </w:rPr>
+      </w:pPr>
+      <w:r>
+        <w:rPr>
+          <w:rFonts w:ascii="Consolas" w:hAnsi="Consolas" w:cs="Consolas"/>
+          <w:color w:val="808080"/>
+          <w:sz w:val="19"/>
+          <w:szCs w:val="19"/>
+        </w:rPr>
+        <w:t>#pragma</w:t>
+      </w:r>
+      <w:r>
+        <w:rPr>
+          <w:rFonts w:ascii="Consolas" w:hAnsi="Consolas" w:cs="Consolas"/>
+          <w:color w:val="000000"/>
+          <w:sz w:val="19"/>
+          <w:szCs w:val="19"/>
+        </w:rPr>
+        <w:t xml:space="preserve"> </w:t>
+      </w:r>
+      <w:r>
+        <w:rPr>
+          <w:rFonts w:ascii="Consolas" w:hAnsi="Consolas" w:cs="Consolas"/>
+          <w:color w:val="808080"/>
+          <w:sz w:val="19"/>
+          <w:szCs w:val="19"/>
+        </w:rPr>
+        <w:t>once</w:t>
+      </w:r>
+    </w:p>
+    <w:p>
+      <w:pPr>
+        <w:autoSpaceDE w:val="0"/>
+        <w:autoSpaceDN w:val="0"/>
+        <w:adjustRightInd w:val="0"/>
+        <w:spacing w:after="0" w:line="240" w:lineRule="auto"/>
+        <w:rPr>
+          <w:rFonts w:ascii="Consolas" w:hAnsi="Consolas" w:cs="Consolas"/>
+          <w:color w:val="000000"/>
+          <w:sz w:val="19"/>
+          <w:szCs w:val="19"/>
+        </w:rPr>
+      </w:pPr>
+    </w:p>
+    <w:p>
+      <w:pPr>
+        <w:autoSpaceDE w:val="0"/>
+        <w:autoSpaceDN w:val="0"/>
+        <w:adjustRightInd w:val="0"/>
+        <w:spacing w:after="0" w:line="240" w:lineRule="auto"/>
+        <w:rPr>
+          <w:rFonts w:ascii="Consolas" w:hAnsi="Consolas" w:cs="Consolas"/>
+          <w:color w:val="000000"/>
+          <w:sz w:val="19"/>
+          <w:szCs w:val="19"/>
+        </w:rPr>
+      </w:pPr>
+      <w:r>
+        <w:rPr>
+          <w:rFonts w:ascii="Consolas" w:hAnsi="Consolas" w:cs="Consolas"/>
+          <w:color w:val="0000FF"/>
+          <w:sz w:val="19"/>
+          <w:szCs w:val="19"/>
+        </w:rPr>
+        <w:t>class</w:t>
+      </w:r>
+      <w:r>
+        <w:rPr>
+          <w:rFonts w:ascii="Consolas" w:hAnsi="Consolas" w:cs="Consolas"/>
+          <w:color w:val="000000"/>
+          <w:sz w:val="19"/>
+          <w:szCs w:val="19"/>
+        </w:rPr>
+        <w:t xml:space="preserve"> </w:t>
+      </w:r>
+      <w:r>
+        <w:rPr>
+          <w:rFonts w:ascii="Consolas" w:hAnsi="Consolas" w:cs="Consolas"/>
+          <w:color w:val="2B91AF"/>
+          <w:sz w:val="19"/>
+          <w:szCs w:val="19"/>
+        </w:rPr>
+        <w:t>View</w:t>
+      </w:r>
+      <w:r>
+        <w:rPr>
+          <w:rFonts w:ascii="Consolas" w:hAnsi="Consolas" w:cs="Consolas"/>
+          <w:color w:val="000000"/>
+          <w:sz w:val="19"/>
+          <w:szCs w:val="19"/>
+        </w:rPr>
+        <w:t xml:space="preserve"> {</w:t>
+      </w:r>
+    </w:p>
+    <w:p>
+      <w:pPr>
+        <w:autoSpaceDE w:val="0"/>
+        <w:autoSpaceDN w:val="0"/>
+        <w:adjustRightInd w:val="0"/>
+        <w:spacing w:after="0" w:line="240" w:lineRule="auto"/>
+        <w:rPr>
+          <w:rFonts w:ascii="Consolas" w:hAnsi="Consolas" w:cs="Consolas"/>
+          <w:color w:val="000000"/>
+          <w:sz w:val="19"/>
+          <w:szCs w:val="19"/>
+        </w:rPr>
+      </w:pPr>
+      <w:r>
+        <w:rPr>
+          <w:rFonts w:ascii="Consolas" w:hAnsi="Consolas" w:cs="Consolas"/>
+          <w:color w:val="0000FF"/>
+          <w:sz w:val="19"/>
+          <w:szCs w:val="19"/>
+        </w:rPr>
+        <w:t>public</w:t>
+      </w:r>
+      <w:r>
+        <w:rPr>
+          <w:rFonts w:ascii="Consolas" w:hAnsi="Consolas" w:cs="Consolas"/>
+          <w:color w:val="000000"/>
+          <w:sz w:val="19"/>
+          <w:szCs w:val="19"/>
+        </w:rPr>
+        <w:t>:</w:t>
+      </w:r>
+    </w:p>
+    <w:p>
+      <w:pPr>
+        <w:autoSpaceDE w:val="0"/>
+        <w:autoSpaceDN w:val="0"/>
+        <w:adjustRightInd w:val="0"/>
+        <w:spacing w:after="0" w:line="240" w:lineRule="auto"/>
+        <w:rPr>
+          <w:rFonts w:ascii="Consolas" w:hAnsi="Consolas" w:cs="Consolas"/>
+          <w:color w:val="000000"/>
+          <w:sz w:val="19"/>
+          <w:szCs w:val="19"/>
+        </w:rPr>
+      </w:pPr>
+      <w:r>
+        <w:rPr>
+          <w:rFonts w:ascii="Consolas" w:hAnsi="Consolas" w:cs="Consolas"/>
+          <w:color w:val="000000"/>
+          <w:sz w:val="19"/>
+          <w:szCs w:val="19"/>
+        </w:rPr>
+        <w:t xml:space="preserve">    </w:t>
+      </w:r>
+      <w:r>
+        <w:rPr>
+          <w:rFonts w:ascii="Consolas" w:hAnsi="Consolas" w:cs="Consolas"/>
+          <w:color w:val="0000FF"/>
+          <w:sz w:val="19"/>
+          <w:szCs w:val="19"/>
+        </w:rPr>
+        <w:t>void</w:t>
+      </w:r>
+      <w:r>
+        <w:rPr>
+          <w:rFonts w:ascii="Consolas" w:hAnsi="Consolas" w:cs="Consolas"/>
+          <w:color w:val="000000"/>
+          <w:sz w:val="19"/>
+          <w:szCs w:val="19"/>
+        </w:rPr>
+        <w:t xml:space="preserve"> congratulate(</w:t>
+      </w:r>
+      <w:r>
+        <w:rPr>
+          <w:rFonts w:ascii="Consolas" w:hAnsi="Consolas" w:cs="Consolas"/>
+          <w:color w:val="0000FF"/>
+          <w:sz w:val="19"/>
+          <w:szCs w:val="19"/>
+        </w:rPr>
+        <w:t>int</w:t>
+      </w:r>
+      <w:r>
+        <w:rPr>
+          <w:rFonts w:ascii="Consolas" w:hAnsi="Consolas" w:cs="Consolas"/>
+          <w:color w:val="000000"/>
+          <w:sz w:val="19"/>
+          <w:szCs w:val="19"/>
+        </w:rPr>
+        <w:t xml:space="preserve"> </w:t>
+      </w:r>
+      <w:r>
+        <w:rPr>
+          <w:rFonts w:ascii="Consolas" w:hAnsi="Consolas" w:cs="Consolas"/>
+          <w:color w:val="808080"/>
+          <w:sz w:val="19"/>
+          <w:szCs w:val="19"/>
+        </w:rPr>
+        <w:t>targetNumber</w:t>
+      </w:r>
+      <w:r>
+        <w:rPr>
+          <w:rFonts w:ascii="Consolas" w:hAnsi="Consolas" w:cs="Consolas"/>
+          <w:color w:val="000000"/>
+          <w:sz w:val="19"/>
+          <w:szCs w:val="19"/>
+        </w:rPr>
+        <w:t xml:space="preserve">, </w:t>
+      </w:r>
+      <w:r>
+        <w:rPr>
+          <w:rFonts w:ascii="Consolas" w:hAnsi="Consolas" w:cs="Consolas"/>
+          <w:color w:val="0000FF"/>
+          <w:sz w:val="19"/>
+          <w:szCs w:val="19"/>
+        </w:rPr>
+        <w:t>int</w:t>
+      </w:r>
+      <w:r>
+        <w:rPr>
+          <w:rFonts w:ascii="Consolas" w:hAnsi="Consolas" w:cs="Consolas"/>
+          <w:color w:val="000000"/>
+          <w:sz w:val="19"/>
+          <w:szCs w:val="19"/>
+        </w:rPr>
+        <w:t xml:space="preserve"> </w:t>
+      </w:r>
+      <w:r>
+        <w:rPr>
+          <w:rFonts w:ascii="Consolas" w:hAnsi="Consolas" w:cs="Consolas"/>
+          <w:color w:val="808080"/>
+          <w:sz w:val="19"/>
+          <w:szCs w:val="19"/>
+        </w:rPr>
+        <w:t>attempts</w:t>
+      </w:r>
+      <w:r>
+        <w:rPr>
+          <w:rFonts w:ascii="Consolas" w:hAnsi="Consolas" w:cs="Consolas"/>
+          <w:color w:val="000000"/>
+          <w:sz w:val="19"/>
+          <w:szCs w:val="19"/>
+        </w:rPr>
+        <w:t xml:space="preserve">) </w:t>
+      </w:r>
+      <w:r>
+        <w:rPr>
+          <w:rFonts w:ascii="Consolas" w:hAnsi="Consolas" w:cs="Consolas"/>
+          <w:color w:val="0000FF"/>
+          <w:sz w:val="19"/>
+          <w:szCs w:val="19"/>
+        </w:rPr>
+        <w:t>const</w:t>
+      </w:r>
+      <w:r>
+        <w:rPr>
+          <w:rFonts w:ascii="Consolas" w:hAnsi="Consolas" w:cs="Consolas"/>
+          <w:color w:val="000000"/>
+          <w:sz w:val="19"/>
+          <w:szCs w:val="19"/>
+        </w:rPr>
+        <w:t>;</w:t>
+      </w:r>
+    </w:p>
+    <w:p>
+      <w:pPr>
+        <w:autoSpaceDE w:val="0"/>
+        <w:autoSpaceDN w:val="0"/>
+        <w:adjustRightInd w:val="0"/>
+        <w:spacing w:after="0" w:line="240" w:lineRule="auto"/>
+        <w:rPr>
+          <w:rFonts w:ascii="Consolas" w:hAnsi="Consolas" w:cs="Consolas"/>
+          <w:color w:val="000000"/>
+          <w:sz w:val="19"/>
+          <w:szCs w:val="19"/>
+        </w:rPr>
+      </w:pPr>
+      <w:r>
+        <w:rPr>
+          <w:rFonts w:ascii="Consolas" w:hAnsi="Consolas" w:cs="Consolas"/>
+          <w:color w:val="000000"/>
+          <w:sz w:val="19"/>
+          <w:szCs w:val="19"/>
+        </w:rPr>
+        <w:t>};</w:t>
+      </w:r>
+    </w:p>
+    <w:p>
+      <w:pPr>
+        <w:ind w:firstLine="709"/>
         <w:rPr>
           <w:rFonts w:ascii="Times New Roman" w:hAnsi="Times New Roman" w:cs="Times New Roman"/>
           <w:sz w:val="28"/>
         </w:rPr>
-        <w:t>view.h</w:t>
+      </w:pPr>
+    </w:p>
+    <w:p>
+      <w:pPr>
+        <w:rPr>
+          <w:rFonts w:ascii="Times New Roman" w:hAnsi="Times New Roman" w:cs="Times New Roman"/>
+          <w:sz w:val="28"/>
+        </w:rPr>
+      </w:pPr>
+      <w:r>
+        <w:rPr>
+          <w:rFonts w:ascii="Times New Roman" w:hAnsi="Times New Roman" w:cs="Times New Roman"/>
+          <w:sz w:val="28"/>
+        </w:rPr>
+        <w:t>Файл: controller.h</w:t>
       </w:r>
     </w:p>
     <w:p>
@@ -21670,6 +22021,88 @@
           <w:szCs w:val="19"/>
         </w:rPr>
       </w:pPr>
+      <w:r>
+        <w:rPr>
+          <w:rFonts w:ascii="Consolas" w:hAnsi="Consolas" w:cs="Consolas"/>
+          <w:color w:val="808080"/>
+          <w:sz w:val="19"/>
+          <w:szCs w:val="19"/>
+        </w:rPr>
+        <w:t>#include</w:t>
+      </w:r>
+      <w:r>
+        <w:rPr>
+          <w:rFonts w:ascii="Consolas" w:hAnsi="Consolas" w:cs="Consolas"/>
+          <w:color w:val="000000"/>
+          <w:sz w:val="19"/>
+          <w:szCs w:val="19"/>
+        </w:rPr>
+        <w:t xml:space="preserve"> </w:t>
+      </w:r>
+      <w:r>
+        <w:rPr>
+          <w:rFonts w:ascii="Consolas" w:hAnsi="Consolas" w:cs="Consolas"/>
+          <w:color w:val="A31515"/>
+          <w:sz w:val="19"/>
+          <w:szCs w:val="19"/>
+        </w:rPr>
+        <w:t>"model.h"</w:t>
+      </w:r>
+    </w:p>
+    <w:p>
+      <w:pPr>
+        <w:autoSpaceDE w:val="0"/>
+        <w:autoSpaceDN w:val="0"/>
+        <w:adjustRightInd w:val="0"/>
+        <w:spacing w:after="0" w:line="240" w:lineRule="auto"/>
+        <w:rPr>
+          <w:rFonts w:ascii="Consolas" w:hAnsi="Consolas" w:cs="Consolas"/>
+          <w:color w:val="000000"/>
+          <w:sz w:val="19"/>
+          <w:szCs w:val="19"/>
+        </w:rPr>
+      </w:pPr>
+      <w:r>
+        <w:rPr>
+          <w:rFonts w:ascii="Consolas" w:hAnsi="Consolas" w:cs="Consolas"/>
+          <w:color w:val="808080"/>
+          <w:sz w:val="19"/>
+          <w:szCs w:val="19"/>
+        </w:rPr>
+        <w:t>#include</w:t>
+      </w:r>
+      <w:r>
+        <w:rPr>
+          <w:rFonts w:ascii="Consolas" w:hAnsi="Consolas" w:cs="Consolas"/>
+          <w:color w:val="000000"/>
+          <w:sz w:val="19"/>
+          <w:szCs w:val="19"/>
+        </w:rPr>
+        <w:t xml:space="preserve"> </w:t>
+      </w:r>
+      <w:r>
+        <w:rPr>
+          <w:rFonts w:ascii="Consolas" w:hAnsi="Consolas" w:cs="Consolas"/>
+          <w:color w:val="A31515"/>
+          <w:sz w:val="19"/>
+          <w:szCs w:val="19"/>
+        </w:rPr>
+        <w:t>"view.h"</w:t>
+      </w:r>
+    </w:p>
+    <w:p>
+      <w:pPr>
+        <w:autoSpaceDE w:val="0"/>
+        <w:autoSpaceDN w:val="0"/>
+        <w:adjustRightInd w:val="0"/>
+        <w:spacing w:after="0" w:line="240" w:lineRule="auto"/>
+        <w:rPr>
+          <w:rFonts w:ascii="Consolas" w:hAnsi="Consolas" w:cs="Consolas"/>
+          <w:color w:val="000000"/>
+          <w:sz w:val="19"/>
+          <w:szCs w:val="19"/>
+        </w:rPr>
+      </w:pPr>
     </w:p>
     <w:p>
       <w:pPr>
@@ -21709,7 +22142,7 @@
           <w:sz w:val="19"/>
           <w:szCs w:val="19"/>
         </w:rPr>
-        <w:t>View</w:t>
+        <w:t>Controller</w:t>
       </w:r>
       <w:r>
         <w:rPr>
@@ -21791,97 +22224,7 @@
           <w:sz w:val="19"/>
           <w:szCs w:val="19"/>
         </w:rPr>
-        <w:t xml:space="preserve"> congratulate(</w:t>
-      </w:r>
-      <w:r>
-        <w:rPr>
-          <w:rFonts w:ascii="Consolas" w:hAnsi="Consolas" w:cs="Consolas"/>
-          <w:color w:val="0000FF"/>
-          <w:sz w:val="19"/>
-          <w:szCs w:val="19"/>
-        </w:rPr>
-        <w:t>int</w:t>
-      </w:r>
-      <w:r>
-        <w:rPr>
-          <w:rFonts w:ascii="Consolas" w:hAnsi="Consolas" w:cs="Consolas"/>
-          <w:color w:val="000000"/>
-          <w:sz w:val="19"/>
-          <w:szCs w:val="19"/>
-        </w:rPr>
-        <w:t xml:space="preserve"> </w:t>
-      </w:r>
-      <w:r>
-        <w:rPr>
-          <w:rFonts w:ascii="Consolas" w:hAnsi="Consolas" w:cs="Consolas"/>
-          <w:color w:val="808080"/>
-          <w:sz w:val="19"/>
-          <w:szCs w:val="19"/>
-        </w:rPr>
-        <w:t>targetNumber</w:t>
-      </w:r>
-      <w:r>
-        <w:rPr>
-          <w:rFonts w:ascii="Consolas" w:hAnsi="Consolas" w:cs="Consolas"/>
-          <w:color w:val="000000"/>
-          <w:sz w:val="19"/>
-          <w:szCs w:val="19"/>
-        </w:rPr>
-        <w:t xml:space="preserve">, </w:t>
-      </w:r>
-      <w:r>
-        <w:rPr>
-          <w:rFonts w:ascii="Consolas" w:hAnsi="Consolas" w:cs="Consolas"/>
-          <w:color w:val="0000FF"/>
-          <w:sz w:val="19"/>
-          <w:szCs w:val="19"/>
-        </w:rPr>
-        <w:t>int</w:t>
-      </w:r>
-      <w:r>
-        <w:rPr>
-          <w:rFonts w:ascii="Consolas" w:hAnsi="Consolas" w:cs="Consolas"/>
-          <w:color w:val="000000"/>
-          <w:sz w:val="19"/>
-          <w:szCs w:val="19"/>
-        </w:rPr>
-        <w:t xml:space="preserve"> </w:t>
-      </w:r>
-      <w:r>
-        <w:rPr>
-          <w:rFonts w:ascii="Consolas" w:hAnsi="Consolas" w:cs="Consolas"/>
-          <w:color w:val="808080"/>
-          <w:sz w:val="19"/>
-          <w:szCs w:val="19"/>
-        </w:rPr>
-        <w:t>attempts</w:t>
-      </w:r>
-      <w:r>
-        <w:rPr>
-          <w:rFonts w:ascii="Consolas" w:hAnsi="Consolas" w:cs="Consolas"/>
-          <w:color w:val="000000"/>
-          <w:sz w:val="19"/>
-          <w:szCs w:val="19"/>
-        </w:rPr>
-        <w:t xml:space="preserve">) </w:t>
-      </w:r>
-      <w:r>
-        <w:rPr>
-          <w:rFonts w:ascii="Consolas" w:hAnsi="Consolas" w:cs="Consolas"/>
-          <w:color w:val="0000FF"/>
-          <w:sz w:val="19"/>
-          <w:szCs w:val="19"/>
-        </w:rPr>
-        <w:t>const</w:t>
-      </w:r>
-      <w:r>
-        <w:rPr>
-          <w:rFonts w:ascii="Consolas" w:hAnsi="Consolas" w:cs="Consolas"/>
-          <w:color w:val="000000"/>
-          <w:sz w:val="19"/>
-          <w:szCs w:val="19"/>
-        </w:rPr>
-        <w:t>;</w:t>
+        <w:t xml:space="preserve"> runGame();</w:t>
       </w:r>
     </w:p>
     <w:p>
@@ -21909,7 +22252,6 @@
     </w:p>
     <w:p>
       <w:pPr>
-        <w:ind w:firstLine="709"/>
         <w:rPr>
           <w:rFonts w:ascii="Times New Roman" w:hAnsi="Times New Roman" w:cs="Times New Roman"/>
           <w:sz w:val="28"/>
@@ -21928,332 +22270,20 @@
           <w:rFonts w:ascii="Times New Roman" w:hAnsi="Times New Roman" w:cs="Times New Roman"/>
           <w:sz w:val="28"/>
         </w:rPr>
-        <w:t xml:space="preserve">Файл: </w:t>
-      </w:r>
-      <w:r>
+        <w:t>MakeFile:</w:t>
+      </w:r>
+    </w:p>
+    <w:p>
+      <w:pPr>
         <w:rPr>
           <w:rFonts w:ascii="Times New Roman" w:hAnsi="Times New Roman" w:cs="Times New Roman"/>
           <w:sz w:val="28"/>
         </w:rPr>
-        <w:t>controller.h</w:t>
-      </w:r>
-    </w:p>
-    <w:p>
-      <w:pPr>
-        <w:autoSpaceDE w:val="0"/>
-        <w:autoSpaceDN w:val="0"/>
-        <w:adjustRightInd w:val="0"/>
-        <w:spacing w:after="0" w:line="240" w:lineRule="auto"/>
-        <w:rPr>
-          <w:rFonts w:ascii="Consolas" w:hAnsi="Consolas" w:cs="Consolas"/>
-          <w:color w:val="000000"/>
-          <w:sz w:val="19"/>
-          <w:szCs w:val="19"/>
-        </w:rPr>
-      </w:pPr>
-      <w:r>
-        <w:rPr>
-          <w:rFonts w:ascii="Consolas" w:hAnsi="Consolas" w:cs="Consolas"/>
-          <w:color w:val="808080"/>
-          <w:sz w:val="19"/>
-          <w:szCs w:val="19"/>
-        </w:rPr>
-        <w:t>#pragma</w:t>
-      </w:r>
-      <w:r>
-        <w:rPr>
-          <w:rFonts w:ascii="Consolas" w:hAnsi="Consolas" w:cs="Consolas"/>
-          <w:color w:val="000000"/>
-          <w:sz w:val="19"/>
-          <w:szCs w:val="19"/>
-        </w:rPr>
-        <w:t xml:space="preserve"> </w:t>
-      </w:r>
-      <w:r>
-        <w:rPr>
-          <w:rFonts w:ascii="Consolas" w:hAnsi="Consolas" w:cs="Consolas"/>
-          <w:color w:val="808080"/>
-          <w:sz w:val="19"/>
-          <w:szCs w:val="19"/>
-        </w:rPr>
-        <w:t>once</w:t>
-      </w:r>
-    </w:p>
-    <w:p>
-      <w:pPr>
-        <w:autoSpaceDE w:val="0"/>
-        <w:autoSpaceDN w:val="0"/>
-        <w:adjustRightInd w:val="0"/>
-        <w:spacing w:after="0" w:line="240" w:lineRule="auto"/>
-        <w:rPr>
-          <w:rFonts w:ascii="Consolas" w:hAnsi="Consolas" w:cs="Consolas"/>
-          <w:color w:val="000000"/>
-          <w:sz w:val="19"/>
-          <w:szCs w:val="19"/>
-        </w:rPr>
-      </w:pPr>
-      <w:r>
-        <w:rPr>
-          <w:rFonts w:ascii="Consolas" w:hAnsi="Consolas" w:cs="Consolas"/>
-          <w:color w:val="808080"/>
-          <w:sz w:val="19"/>
-          <w:szCs w:val="19"/>
-        </w:rPr>
-        <w:t>#include</w:t>
-      </w:r>
-      <w:r>
-        <w:rPr>
-          <w:rFonts w:ascii="Consolas" w:hAnsi="Consolas" w:cs="Consolas"/>
-          <w:color w:val="000000"/>
-          <w:sz w:val="19"/>
-          <w:szCs w:val="19"/>
-        </w:rPr>
-        <w:t xml:space="preserve"> </w:t>
-      </w:r>
-      <w:r>
-        <w:rPr>
-          <w:rFonts w:ascii="Consolas" w:hAnsi="Consolas" w:cs="Consolas"/>
-          <w:color w:val="A31515"/>
-          <w:sz w:val="19"/>
-          <w:szCs w:val="19"/>
-        </w:rPr>
-        <w:t>"model.h"</w:t>
-      </w:r>
-    </w:p>
-    <w:p>
-      <w:pPr>
-        <w:autoSpaceDE w:val="0"/>
-        <w:autoSpaceDN w:val="0"/>
-        <w:adjustRightInd w:val="0"/>
-        <w:spacing w:after="0" w:line="240" w:lineRule="auto"/>
-        <w:rPr>
-          <w:rFonts w:ascii="Consolas" w:hAnsi="Consolas" w:cs="Consolas"/>
-          <w:color w:val="000000"/>
-          <w:sz w:val="19"/>
-          <w:szCs w:val="19"/>
-        </w:rPr>
-      </w:pPr>
-      <w:r>
-        <w:rPr>
-          <w:rFonts w:ascii="Consolas" w:hAnsi="Consolas" w:cs="Consolas"/>
-          <w:color w:val="808080"/>
-          <w:sz w:val="19"/>
-          <w:szCs w:val="19"/>
-        </w:rPr>
-        <w:t>#include</w:t>
-      </w:r>
-      <w:r>
-        <w:rPr>
-          <w:rFonts w:ascii="Consolas" w:hAnsi="Consolas" w:cs="Consolas"/>
-          <w:color w:val="000000"/>
-          <w:sz w:val="19"/>
-          <w:szCs w:val="19"/>
-        </w:rPr>
-        <w:t xml:space="preserve"> </w:t>
-      </w:r>
-      <w:r>
-        <w:rPr>
-          <w:rFonts w:ascii="Consolas" w:hAnsi="Consolas" w:cs="Consolas"/>
-          <w:color w:val="A31515"/>
-          <w:sz w:val="19"/>
-          <w:szCs w:val="19"/>
-        </w:rPr>
-        <w:t>"view.h"</w:t>
-      </w:r>
-    </w:p>
-    <w:p>
-      <w:pPr>
-        <w:autoSpaceDE w:val="0"/>
-        <w:autoSpaceDN w:val="0"/>
-        <w:adjustRightInd w:val="0"/>
-        <w:spacing w:after="0" w:line="240" w:lineRule="auto"/>
-        <w:rPr>
-          <w:rFonts w:ascii="Consolas" w:hAnsi="Consolas" w:cs="Consolas"/>
-          <w:color w:val="000000"/>
-          <w:sz w:val="19"/>
-          <w:szCs w:val="19"/>
-        </w:rPr>
-      </w:pPr>
-    </w:p>
-    <w:p>
-      <w:pPr>
-        <w:autoSpaceDE w:val="0"/>
-        <w:autoSpaceDN w:val="0"/>
-        <w:adjustRightInd w:val="0"/>
-        <w:spacing w:after="0" w:line="240" w:lineRule="auto"/>
-        <w:rPr>
-          <w:rFonts w:ascii="Consolas" w:hAnsi="Consolas" w:cs="Consolas"/>
-          <w:color w:val="000000"/>
-          <w:sz w:val="19"/>
-          <w:szCs w:val="19"/>
-        </w:rPr>
-      </w:pPr>
-      <w:r>
-        <w:rPr>
-          <w:rFonts w:ascii="Consolas" w:hAnsi="Consolas" w:cs="Consolas"/>
-          <w:color w:val="0000FF"/>
-          <w:sz w:val="19"/>
-          <w:szCs w:val="19"/>
-        </w:rPr>
-        <w:t>class</w:t>
-      </w:r>
-      <w:r>
-        <w:rPr>
-          <w:rFonts w:ascii="Consolas" w:hAnsi="Consolas" w:cs="Consolas"/>
-          <w:color w:val="000000"/>
-          <w:sz w:val="19"/>
-          <w:szCs w:val="19"/>
-        </w:rPr>
-        <w:t xml:space="preserve"> </w:t>
-      </w:r>
-      <w:r>
-        <w:rPr>
-          <w:rFonts w:ascii="Consolas" w:hAnsi="Consolas" w:cs="Consolas"/>
-          <w:color w:val="2B91AF"/>
-          <w:sz w:val="19"/>
-          <w:szCs w:val="19"/>
-        </w:rPr>
-        <w:t>Controller</w:t>
-      </w:r>
-      <w:r>
-        <w:rPr>
-          <w:rFonts w:ascii="Consolas" w:hAnsi="Consolas" w:cs="Consolas"/>
-          <w:color w:val="000000"/>
-          <w:sz w:val="19"/>
-          <w:szCs w:val="19"/>
-        </w:rPr>
-        <w:t xml:space="preserve"> {</w:t>
-      </w:r>
-    </w:p>
-    <w:p>
-      <w:pPr>
-        <w:autoSpaceDE w:val="0"/>
-        <w:autoSpaceDN w:val="0"/>
-        <w:adjustRightInd w:val="0"/>
-        <w:spacing w:after="0" w:line="240" w:lineRule="auto"/>
-        <w:rPr>
-          <w:rFonts w:ascii="Consolas" w:hAnsi="Consolas" w:cs="Consolas"/>
-          <w:color w:val="000000"/>
-          <w:sz w:val="19"/>
-          <w:szCs w:val="19"/>
-        </w:rPr>
-      </w:pPr>
-      <w:r>
-        <w:rPr>
-          <w:rFonts w:ascii="Consolas" w:hAnsi="Consolas" w:cs="Consolas"/>
-          <w:color w:val="0000FF"/>
-          <w:sz w:val="19"/>
-          <w:szCs w:val="19"/>
-        </w:rPr>
-        <w:t>public</w:t>
-      </w:r>
-      <w:r>
-        <w:rPr>
-          <w:rFonts w:ascii="Consolas" w:hAnsi="Consolas" w:cs="Consolas"/>
-          <w:color w:val="000000"/>
-          <w:sz w:val="19"/>
-          <w:szCs w:val="19"/>
-        </w:rPr>
-        <w:t>:</w:t>
-      </w:r>
-    </w:p>
-    <w:p>
-      <w:pPr>
-        <w:autoSpaceDE w:val="0"/>
-        <w:autoSpaceDN w:val="0"/>
-        <w:adjustRightInd w:val="0"/>
-        <w:spacing w:after="0" w:line="240" w:lineRule="auto"/>
-        <w:rPr>
-          <w:rFonts w:ascii="Consolas" w:hAnsi="Consolas" w:cs="Consolas"/>
-          <w:color w:val="000000"/>
-          <w:sz w:val="19"/>
-          <w:szCs w:val="19"/>
-        </w:rPr>
-      </w:pPr>
-      <w:r>
-        <w:rPr>
-          <w:rFonts w:ascii="Consolas" w:hAnsi="Consolas" w:cs="Consolas"/>
-          <w:color w:val="000000"/>
-          <w:sz w:val="19"/>
-          <w:szCs w:val="19"/>
-        </w:rPr>
-        <w:t xml:space="preserve">    </w:t>
-      </w:r>
-      <w:r>
-        <w:rPr>
-          <w:rFonts w:ascii="Consolas" w:hAnsi="Consolas" w:cs="Consolas"/>
-          <w:color w:val="0000FF"/>
-          <w:sz w:val="19"/>
-          <w:szCs w:val="19"/>
-        </w:rPr>
-        <w:t>void</w:t>
-      </w:r>
-      <w:r>
-        <w:rPr>
-          <w:rFonts w:ascii="Consolas" w:hAnsi="Consolas" w:cs="Consolas"/>
-          <w:color w:val="000000"/>
-          <w:sz w:val="19"/>
-          <w:szCs w:val="19"/>
-        </w:rPr>
-        <w:t xml:space="preserve"> runGame();</w:t>
-      </w:r>
-    </w:p>
-    <w:p>
-      <w:pPr>
-        <w:autoSpaceDE w:val="0"/>
-        <w:autoSpaceDN w:val="0"/>
-        <w:adjustRightInd w:val="0"/>
-        <w:spacing w:after="0" w:line="240" w:lineRule="auto"/>
-        <w:rPr>
-          <w:rFonts w:ascii="Consolas" w:hAnsi="Consolas" w:cs="Consolas"/>
-          <w:color w:val="000000"/>
-          <w:sz w:val="19"/>
-          <w:szCs w:val="19"/>
-        </w:rPr>
-      </w:pPr>
-      <w:r>
-        <w:rPr>
-          <w:rFonts w:ascii="Consolas" w:hAnsi="Consolas" w:cs="Consolas"/>
-          <w:color w:val="000000"/>
-          <w:sz w:val="19"/>
-          <w:szCs w:val="19"/>
-        </w:rPr>
-        <w:t>};</w:t>
-      </w:r>
-    </w:p>
-    <w:p>
-      <w:pPr>
+      </w:pPr>
+      <w:r>
         <w:rPr>
           <w:rFonts w:ascii="Times New Roman" w:hAnsi="Times New Roman" w:cs="Times New Roman"/>
-          <w:sz w:val="28"/>
-        </w:rPr>
-      </w:pPr>
-    </w:p>
-    <w:p>
-      <w:pPr>
-        <w:rPr>
-          <w:rFonts w:ascii="Times New Roman" w:hAnsi="Times New Roman" w:cs="Times New Roman"/>
-          <w:sz w:val="28"/>
-        </w:rPr>
-      </w:pPr>
-      <w:r>
-        <w:rPr>
-          <w:rFonts w:ascii="Times New Roman" w:hAnsi="Times New Roman" w:cs="Times New Roman"/>
-          <w:sz w:val="28"/>
-        </w:rPr>
-        <w:t>MakeFile:</w:t>
-      </w:r>
-    </w:p>
-    <w:p>
-      <w:pPr>
-        <w:rPr>
-          <w:rFonts w:ascii="Times New Roman" w:hAnsi="Times New Roman" w:cs="Times New Roman"/>
-          <w:sz w:val="28"/>
-        </w:rPr>
-      </w:pPr>
-      <w:r>
-        <w:rPr>
-          <w:rFonts w:ascii="Times New Roman" w:hAnsi="Times New Roman" w:cs="Times New Roman"/>
+          <w:noProof/>
           <w:sz w:val="28"/>
         </w:rPr>
         <w:lastRenderedPageBreak/>
@@ -22310,6 +22340,7 @@
         <w:rPr>
           <w:rFonts w:ascii="Times New Roman" w:hAnsi="Times New Roman" w:cs="Times New Roman"/>
           <w:sz w:val="28"/>
+          <w:lang w:val="ru-RU"/>
         </w:rPr>
       </w:pPr>
       <w:r>
@@ -22325,7 +22356,15 @@
           <w:rFonts w:ascii="Times New Roman" w:hAnsi="Times New Roman" w:cs="Times New Roman"/>
           <w:sz w:val="28"/>
         </w:rPr>
-        <w:t xml:space="preserve">make: </w:t>
+        <w:t>make</w:t>
+      </w:r>
+      <w:r>
+        <w:rPr>
+          <w:rFonts w:ascii="Times New Roman" w:hAnsi="Times New Roman" w:cs="Times New Roman"/>
+          <w:sz w:val="28"/>
+          <w:lang w:val="ru-RU"/>
+        </w:rPr>
+        <w:t xml:space="preserve">: </w:t>
       </w:r>
       <w:r>
         <w:rPr>
@@ -22386,6 +22425,7 @@
         <w:rPr>
           <w:rFonts w:ascii="Times New Roman" w:hAnsi="Times New Roman" w:cs="Times New Roman"/>
           <w:sz w:val="28"/>
+          <w:lang w:val="ru-RU"/>
         </w:rPr>
       </w:pPr>
     </w:p>
@@ -22419,8 +22459,8 @@
       <w:r>
         <w:rPr>
           <w:rFonts w:ascii="Times New Roman" w:hAnsi="Times New Roman" w:cs="Times New Roman"/>
-          <w:sz w:val="28"/>
-          <w:lang w:val="ru-RU"/>
+          <w:noProof/>
+          <w:sz w:val="28"/>
         </w:rPr>
         <w:lastRenderedPageBreak/>
         <w:drawing>
@@ -22476,6 +22516,7 @@
         <w:rPr>
           <w:rFonts w:ascii="Times New Roman" w:hAnsi="Times New Roman" w:cs="Times New Roman"/>
           <w:sz w:val="28"/>
+          <w:lang w:val="ru-RU"/>
         </w:rPr>
       </w:pPr>
       <w:r>
@@ -22491,7 +22532,15 @@
           <w:rFonts w:ascii="Times New Roman" w:hAnsi="Times New Roman" w:cs="Times New Roman"/>
           <w:sz w:val="28"/>
         </w:rPr>
-        <w:t>cmake:</w:t>
+        <w:t>cmake</w:t>
+      </w:r>
+      <w:r>
+        <w:rPr>
+          <w:rFonts w:ascii="Times New Roman" w:hAnsi="Times New Roman" w:cs="Times New Roman"/>
+          <w:sz w:val="28"/>
+          <w:lang w:val="ru-RU"/>
+        </w:rPr>
+        <w:t>:</w:t>
       </w:r>
     </w:p>
     <w:p>
@@ -22500,6 +22549,7 @@
         <w:rPr>
           <w:rFonts w:ascii="Times New Roman" w:hAnsi="Times New Roman" w:cs="Times New Roman"/>
           <w:sz w:val="28"/>
+          <w:lang w:val="ru-RU"/>
         </w:rPr>
       </w:pPr>
       <w:r>
@@ -22515,7 +22565,30 @@
           <w:rFonts w:ascii="Times New Roman" w:hAnsi="Times New Roman" w:cs="Times New Roman"/>
           <w:sz w:val="28"/>
         </w:rPr>
-        <w:t>CMakeList.txt:</w:t>
+        <w:t>CMakeList</w:t>
+      </w:r>
+      <w:r>
+        <w:rPr>
+          <w:rFonts w:ascii="Times New Roman" w:hAnsi="Times New Roman" w:cs="Times New Roman"/>
+          <w:sz w:val="28"/>
+          <w:lang w:val="ru-RU"/>
+        </w:rPr>
+        <w:t>.</w:t>
+      </w:r>
+      <w:r>
+        <w:rPr>
+          <w:rFonts w:ascii="Times New Roman" w:hAnsi="Times New Roman" w:cs="Times New Roman"/>
+          <w:sz w:val="28"/>
+        </w:rPr>
+        <w:t>txt</w:t>
+      </w:r>
+      <w:r>
+        <w:rPr>
+          <w:rFonts w:ascii="Times New Roman" w:hAnsi="Times New Roman" w:cs="Times New Roman"/>
+          <w:sz w:val="28"/>
+          <w:lang w:val="ru-RU"/>
+        </w:rPr>
+        <w:t>:</w:t>
       </w:r>
     </w:p>
     <w:p>
@@ -22529,6 +22602,7 @@
       <w:r>
         <w:rPr>
           <w:rFonts w:ascii="Times New Roman" w:hAnsi="Times New Roman" w:cs="Times New Roman"/>
+          <w:noProof/>
           <w:sz w:val="28"/>
         </w:rPr>
         <w:drawing>
@@ -22613,8 +22687,8 @@
       <w:r>
         <w:rPr>
           <w:rFonts w:ascii="Times New Roman" w:hAnsi="Times New Roman" w:cs="Times New Roman"/>
-          <w:sz w:val="28"/>
-          <w:lang w:val="ru-RU"/>
+          <w:noProof/>
+          <w:sz w:val="28"/>
         </w:rPr>
         <w:lastRenderedPageBreak/>
         <w:drawing>
@@ -22699,6 +22773,7 @@
       <w:r>
         <w:rPr>
           <w:rFonts w:ascii="Times New Roman" w:hAnsi="Times New Roman" w:cs="Times New Roman"/>
+          <w:noProof/>
           <w:sz w:val="28"/>
         </w:rPr>
         <w:drawing>
@@ -22830,8 +22905,8 @@
       <w:r>
         <w:rPr>
           <w:rFonts w:ascii="Times New Roman" w:hAnsi="Times New Roman" w:cs="Times New Roman"/>
-          <w:sz w:val="28"/>
-          <w:lang w:val="ru-RU"/>
+          <w:noProof/>
+          <w:sz w:val="28"/>
         </w:rPr>
         <w:drawing>
           <wp:inline distT="0" distB="0" distL="0" distR="0" wp14:anchorId="5D980DE4" wp14:editId="3A3DC8C0">
@@ -22948,6 +23023,7 @@
       <w:r>
         <w:rPr>
           <w:rFonts w:ascii="Times New Roman" w:hAnsi="Times New Roman" w:cs="Times New Roman"/>
+          <w:noProof/>
           <w:sz w:val="28"/>
         </w:rPr>
         <w:drawing>
@@ -22986,8 +23062,6 @@
           </wp:inline>
         </w:drawing>
       </w:r>
-      <w:bookmarkStart w:id="0" w:name="_GoBack"/>
-      <w:bookmarkEnd w:id="0"/>
     </w:p>
     <w:p>
       <w:pPr>
@@ -23024,6 +23098,7 @@
       <w:r>
         <w:rPr>
           <w:rFonts w:ascii="Times New Roman" w:hAnsi="Times New Roman" w:cs="Times New Roman"/>
+          <w:noProof/>
           <w:sz w:val="28"/>
         </w:rPr>
         <w:lastRenderedPageBreak/>
@@ -23103,8 +23178,8 @@
       <w:r>
         <w:rPr>
           <w:rFonts w:ascii="Times New Roman" w:hAnsi="Times New Roman" w:cs="Times New Roman"/>
-          <w:sz w:val="28"/>
-          <w:lang w:val="ru-RU"/>
+          <w:noProof/>
+          <w:sz w:val="28"/>
         </w:rPr>
         <w:drawing>
           <wp:inline distT="0" distB="0" distL="0" distR="0" wp14:anchorId="27245858" wp14:editId="5B4F1A85">
